--- a/documentos/VISS_Documentação.docx
+++ b/documentos/VISS_Documentação.docx
@@ -1,8 +1,4339 @@
 
 <file path=word/document.xml><?xml version="1.0" encoding="utf-8"?>
-<w:document xmlns:wpc="http://schemas.microsoft.com/office/word/2010/wordprocessingCanvas" xmlns:mc="http://schemas.openxmlformats.org/markup-compatibility/2006" xmlns:o="urn:schemas-microsoft-com:office:office" xmlns:r="http://schemas.openxmlformats.org/officeDocument/2006/relationships" xmlns:m="http://schemas.openxmlformats.org/officeDocument/2006/math" xmlns:v="urn:schemas-microsoft-com:vml" xmlns:wp14="http://schemas.microsoft.com/office/word/2010/wordprocessingDrawing" xmlns:wp="http://schemas.openxmlformats.org/drawingml/2006/wordprocessingDrawing" xmlns:w10="urn:schemas-microsoft-com:office:word" xmlns:w="http://schemas.openxmlformats.org/wordprocessingml/2006/main" xmlns:w14="http://schemas.microsoft.com/office/word/2010/wordml" xmlns:w15="http://schemas.microsoft.com/office/word/2012/wordml" xmlns:wpg="http://schemas.microsoft.com/office/word/2010/wordprocessingGroup" xmlns:wpi="http://schemas.microsoft.com/office/word/2010/wordprocessingInk" xmlns:wne="http://schemas.microsoft.com/office/word/2006/wordml" xmlns:wps="http://schemas.microsoft.com/office/word/2010/wordprocessingShape" mc:Ignorable="w14 w15 wp14">
+<w:document xmlns:wpc="http://schemas.microsoft.com/office/word/2010/wordprocessingCanvas" xmlns:cx="http://schemas.microsoft.com/office/drawing/2014/chartex" xmlns:cx1="http://schemas.microsoft.com/office/drawing/2015/9/8/chartex" xmlns:cx2="http://schemas.microsoft.com/office/drawing/2015/10/21/chartex" xmlns:cx3="http://schemas.microsoft.com/office/drawing/2016/5/9/chartex" xmlns:cx4="http://schemas.microsoft.com/office/drawing/2016/5/10/chartex" xmlns:cx5="http://schemas.microsoft.com/office/drawing/2016/5/11/chartex" xmlns:cx6="http://schemas.microsoft.com/office/drawing/2016/5/12/chartex" xmlns:cx7="http://schemas.microsoft.com/office/drawing/2016/5/13/chartex" xmlns:cx8="http://schemas.microsoft.com/office/drawing/2016/5/14/chartex" xmlns:mc="http://schemas.openxmlformats.org/markup-compatibility/2006" xmlns:aink="http://schemas.microsoft.com/office/drawing/2016/ink" xmlns:am3d="http://schemas.microsoft.com/office/drawing/2017/model3d" xmlns:o="urn:schemas-microsoft-com:office:office" xmlns:oel="http://schemas.microsoft.com/office/2019/extlst" xmlns:r="http://schemas.openxmlformats.org/officeDocument/2006/relationships" xmlns:m="http://schemas.openxmlformats.org/officeDocument/2006/math" xmlns:v="urn:schemas-microsoft-com:vml" xmlns:wp14="http://schemas.microsoft.com/office/word/2010/wordprocessingDrawing" xmlns:wp="http://schemas.openxmlformats.org/drawingml/2006/wordprocessingDrawing" xmlns:w10="urn:schemas-microsoft-com:office:word" xmlns:w="http://schemas.openxmlformats.org/wordprocessingml/2006/main" xmlns:w14="http://schemas.microsoft.com/office/word/2010/wordml" xmlns:w15="http://schemas.microsoft.com/office/word/2012/wordml" xmlns:w16cex="http://schemas.microsoft.com/office/word/2018/wordml/cex" xmlns:w16cid="http://schemas.microsoft.com/office/word/2016/wordml/cid" xmlns:w16="http://schemas.microsoft.com/office/word/2018/wordml" xmlns:w16sdtdh="http://schemas.microsoft.com/office/word/2020/wordml/sdtdatahash" xmlns:w16se="http://schemas.microsoft.com/office/word/2015/wordml/symex" xmlns:wpg="http://schemas.microsoft.com/office/word/2010/wordprocessingGroup" xmlns:wpi="http://schemas.microsoft.com/office/word/2010/wordprocessingInk" xmlns:wne="http://schemas.microsoft.com/office/word/2006/wordml" xmlns:wps="http://schemas.microsoft.com/office/word/2010/wordprocessingShape" mc:Ignorable="w14 w15 w16se w16cid w16 w16cex w16sdtdh wp14">
   <w:body>
-    <w:p xmlns:wp14="http://schemas.microsoft.com/office/word/2010/wordml" wp14:paraId="2C078E63" wp14:textId="77777777"/>
+    <w:p>
+      <w:pPr>
+        <w:spacing w:line="360" w:lineRule="auto"/>
+        <w:ind w:left="3" w:hanging="3"/>
+        <w:jc w:val="center"/>
+        <w:rPr>
+          <w:rFonts w:ascii="Arial" w:eastAsia="Arial" w:hAnsi="Arial" w:cs="Arial"/>
+          <w:color w:val="000000" w:themeColor="text1"/>
+          <w:sz w:val="32"/>
+          <w:szCs w:val="32"/>
+          <w:lang w:val="pt-BR"/>
+        </w:rPr>
+      </w:pPr>
+      <w:r>
+        <w:rPr>
+          <w:rFonts w:ascii="Arial" w:eastAsia="Arial" w:hAnsi="Arial" w:cs="Arial"/>
+          <w:b/>
+          <w:bCs/>
+          <w:color w:val="000000" w:themeColor="text1"/>
+          <w:sz w:val="32"/>
+          <w:szCs w:val="32"/>
+          <w:lang w:val="pt-BR"/>
+        </w:rPr>
+        <w:t xml:space="preserve">SPTECH – São Paulo Tech </w:t>
+      </w:r>
+      <w:proofErr w:type="spellStart"/>
+      <w:r>
+        <w:rPr>
+          <w:rFonts w:ascii="Arial" w:eastAsia="Arial" w:hAnsi="Arial" w:cs="Arial"/>
+          <w:b/>
+          <w:bCs/>
+          <w:color w:val="000000" w:themeColor="text1"/>
+          <w:sz w:val="32"/>
+          <w:szCs w:val="32"/>
+          <w:lang w:val="pt-BR"/>
+        </w:rPr>
+        <w:t>School</w:t>
+      </w:r>
+      <w:proofErr w:type="spellEnd"/>
+    </w:p>
+    <w:p>
+      <w:pPr>
+        <w:spacing w:line="360" w:lineRule="auto"/>
+        <w:ind w:left="3" w:hanging="3"/>
+        <w:jc w:val="center"/>
+        <w:rPr>
+          <w:rFonts w:ascii="Arial" w:eastAsia="Arial" w:hAnsi="Arial" w:cs="Arial"/>
+          <w:color w:val="000000" w:themeColor="text1"/>
+          <w:sz w:val="32"/>
+          <w:szCs w:val="32"/>
+          <w:lang w:val="pt-BR"/>
+        </w:rPr>
+      </w:pPr>
+      <w:r>
+        <w:rPr>
+          <w:rFonts w:ascii="Arial" w:eastAsia="Arial" w:hAnsi="Arial" w:cs="Arial"/>
+          <w:b/>
+          <w:bCs/>
+          <w:color w:val="000000" w:themeColor="text1"/>
+          <w:sz w:val="32"/>
+          <w:szCs w:val="32"/>
+          <w:lang w:val="pt-BR"/>
+        </w:rPr>
+        <w:t>Curso: Ciências da Computação</w:t>
+      </w:r>
+    </w:p>
+    <w:p>
+      <w:pPr>
+        <w:rPr>
+          <w:lang w:val="pt-BR"/>
+        </w:rPr>
+      </w:pPr>
+    </w:p>
+    <w:p>
+      <w:pPr>
+        <w:rPr>
+          <w:lang w:val="pt-BR"/>
+        </w:rPr>
+      </w:pPr>
+    </w:p>
+    <w:p>
+      <w:pPr>
+        <w:rPr>
+          <w:lang w:val="pt-BR"/>
+        </w:rPr>
+      </w:pPr>
+    </w:p>
+    <w:p>
+      <w:pPr>
+        <w:rPr>
+          <w:lang w:val="pt-BR"/>
+        </w:rPr>
+      </w:pPr>
+    </w:p>
+    <w:p>
+      <w:pPr>
+        <w:jc w:val="center"/>
+        <w:rPr>
+          <w:lang w:val="pt-BR"/>
+        </w:rPr>
+      </w:pPr>
+      <w:r>
+        <w:rPr>
+          <w:lang w:val="pt-BR"/>
+        </w:rPr>
+        <w:t>LOGO</w:t>
+      </w:r>
+    </w:p>
+    <w:p>
+      <w:pPr>
+        <w:spacing w:line="360" w:lineRule="auto"/>
+        <w:ind w:left="2" w:hanging="2"/>
+        <w:jc w:val="center"/>
+        <w:rPr>
+          <w:rFonts w:ascii="Arial" w:eastAsia="Arial" w:hAnsi="Arial" w:cs="Arial"/>
+          <w:b/>
+          <w:bCs/>
+          <w:color w:val="000000" w:themeColor="text1"/>
+          <w:sz w:val="36"/>
+          <w:szCs w:val="36"/>
+          <w:u w:val="single"/>
+          <w:lang w:val="pt-BR"/>
+        </w:rPr>
+      </w:pPr>
+      <w:r>
+        <w:rPr>
+          <w:rFonts w:ascii="Arial" w:eastAsia="Arial" w:hAnsi="Arial" w:cs="Arial"/>
+          <w:b/>
+          <w:bCs/>
+          <w:color w:val="000000" w:themeColor="text1"/>
+          <w:sz w:val="36"/>
+          <w:szCs w:val="36"/>
+          <w:u w:val="single"/>
+          <w:lang w:val="pt-BR"/>
+        </w:rPr>
+        <w:t>V.I.S.S</w:t>
+      </w:r>
+    </w:p>
+    <w:p>
+      <w:pPr>
+        <w:spacing w:line="360" w:lineRule="auto"/>
+        <w:ind w:left="2" w:hanging="2"/>
+        <w:jc w:val="center"/>
+        <w:rPr>
+          <w:rFonts w:ascii="Arial" w:eastAsia="Arial" w:hAnsi="Arial" w:cs="Arial"/>
+          <w:b/>
+          <w:bCs/>
+          <w:color w:val="000000" w:themeColor="text1"/>
+          <w:sz w:val="24"/>
+          <w:szCs w:val="24"/>
+          <w:lang w:val="pt-BR"/>
+        </w:rPr>
+      </w:pPr>
+      <w:r>
+        <w:rPr>
+          <w:rFonts w:ascii="Arial" w:eastAsia="Arial" w:hAnsi="Arial" w:cs="Arial"/>
+          <w:b/>
+          <w:bCs/>
+          <w:color w:val="000000" w:themeColor="text1"/>
+          <w:sz w:val="24"/>
+          <w:szCs w:val="24"/>
+          <w:lang w:val="pt-BR"/>
+        </w:rPr>
+        <w:t xml:space="preserve">Visual </w:t>
+      </w:r>
+      <w:proofErr w:type="spellStart"/>
+      <w:r>
+        <w:rPr>
+          <w:rFonts w:ascii="Arial" w:eastAsia="Arial" w:hAnsi="Arial" w:cs="Arial"/>
+          <w:b/>
+          <w:bCs/>
+          <w:color w:val="000000" w:themeColor="text1"/>
+          <w:sz w:val="24"/>
+          <w:szCs w:val="24"/>
+          <w:lang w:val="pt-BR"/>
+        </w:rPr>
+        <w:t>Increment</w:t>
+      </w:r>
+      <w:proofErr w:type="spellEnd"/>
+      <w:r>
+        <w:rPr>
+          <w:rFonts w:ascii="Arial" w:eastAsia="Arial" w:hAnsi="Arial" w:cs="Arial"/>
+          <w:b/>
+          <w:bCs/>
+          <w:color w:val="000000" w:themeColor="text1"/>
+          <w:sz w:val="24"/>
+          <w:szCs w:val="24"/>
+          <w:lang w:val="pt-BR"/>
+        </w:rPr>
+        <w:t xml:space="preserve"> Secur</w:t>
+      </w:r>
+      <w:r>
+        <w:rPr>
+          <w:rFonts w:ascii="Arial" w:eastAsia="Arial" w:hAnsi="Arial" w:cs="Arial"/>
+          <w:b/>
+          <w:bCs/>
+          <w:color w:val="000000" w:themeColor="text1"/>
+          <w:sz w:val="24"/>
+          <w:szCs w:val="24"/>
+          <w:lang w:val="pt-BR"/>
+        </w:rPr>
+        <w:t>i</w:t>
+      </w:r>
+      <w:r>
+        <w:rPr>
+          <w:rFonts w:ascii="Arial" w:eastAsia="Arial" w:hAnsi="Arial" w:cs="Arial"/>
+          <w:b/>
+          <w:bCs/>
+          <w:color w:val="000000" w:themeColor="text1"/>
+          <w:sz w:val="24"/>
+          <w:szCs w:val="24"/>
+          <w:lang w:val="pt-BR"/>
+        </w:rPr>
+        <w:t>t</w:t>
+      </w:r>
+      <w:r>
+        <w:rPr>
+          <w:rFonts w:ascii="Arial" w:eastAsia="Arial" w:hAnsi="Arial" w:cs="Arial"/>
+          <w:b/>
+          <w:bCs/>
+          <w:color w:val="000000" w:themeColor="text1"/>
+          <w:sz w:val="24"/>
+          <w:szCs w:val="24"/>
+          <w:lang w:val="pt-BR"/>
+        </w:rPr>
+        <w:t>y</w:t>
+      </w:r>
+      <w:r>
+        <w:rPr>
+          <w:rFonts w:ascii="Arial" w:eastAsia="Arial" w:hAnsi="Arial" w:cs="Arial"/>
+          <w:b/>
+          <w:bCs/>
+          <w:color w:val="000000" w:themeColor="text1"/>
+          <w:sz w:val="24"/>
+          <w:szCs w:val="24"/>
+          <w:lang w:val="pt-BR"/>
+        </w:rPr>
+        <w:t xml:space="preserve"> </w:t>
+      </w:r>
+      <w:proofErr w:type="spellStart"/>
+      <w:r>
+        <w:rPr>
+          <w:rFonts w:ascii="Arial" w:eastAsia="Arial" w:hAnsi="Arial" w:cs="Arial"/>
+          <w:b/>
+          <w:bCs/>
+          <w:color w:val="000000" w:themeColor="text1"/>
+          <w:sz w:val="24"/>
+          <w:szCs w:val="24"/>
+          <w:lang w:val="pt-BR"/>
+        </w:rPr>
+        <w:t>Sistem</w:t>
+      </w:r>
+      <w:proofErr w:type="spellEnd"/>
+    </w:p>
+    <w:p>
+      <w:pPr>
+        <w:rPr>
+          <w:lang w:val="pt-BR"/>
+        </w:rPr>
+      </w:pPr>
+    </w:p>
+    <w:p>
+      <w:pPr>
+        <w:rPr>
+          <w:lang w:val="pt-BR"/>
+        </w:rPr>
+      </w:pPr>
+    </w:p>
+    <w:p>
+      <w:pPr>
+        <w:rPr>
+          <w:lang w:val="pt-BR"/>
+        </w:rPr>
+      </w:pPr>
+    </w:p>
+    <w:p>
+      <w:pPr>
+        <w:rPr>
+          <w:lang w:val="pt-BR"/>
+        </w:rPr>
+      </w:pPr>
+    </w:p>
+    <w:p>
+      <w:pPr>
+        <w:spacing w:line="360" w:lineRule="auto"/>
+        <w:ind w:left="2" w:hanging="2"/>
+        <w:jc w:val="both"/>
+        <w:rPr>
+          <w:rFonts w:ascii="Arial" w:eastAsia="Arial" w:hAnsi="Arial" w:cs="Arial"/>
+          <w:color w:val="000000" w:themeColor="text1"/>
+          <w:sz w:val="24"/>
+          <w:szCs w:val="24"/>
+          <w:lang w:val="pt-BR"/>
+        </w:rPr>
+      </w:pPr>
+    </w:p>
+    <w:p>
+      <w:pPr>
+        <w:spacing w:line="360" w:lineRule="auto"/>
+        <w:ind w:left="2" w:hanging="2"/>
+        <w:jc w:val="both"/>
+        <w:rPr>
+          <w:rFonts w:ascii="Arial" w:eastAsia="Arial" w:hAnsi="Arial" w:cs="Arial"/>
+          <w:color w:val="000000" w:themeColor="text1"/>
+          <w:sz w:val="24"/>
+          <w:szCs w:val="24"/>
+          <w:lang w:val="pt-BR"/>
+        </w:rPr>
+      </w:pPr>
+    </w:p>
+    <w:p>
+      <w:pPr>
+        <w:spacing w:line="360" w:lineRule="auto"/>
+        <w:ind w:left="2" w:hanging="2"/>
+        <w:jc w:val="both"/>
+        <w:rPr>
+          <w:rFonts w:ascii="Arial" w:eastAsia="Arial" w:hAnsi="Arial" w:cs="Arial"/>
+          <w:color w:val="000000" w:themeColor="text1"/>
+          <w:sz w:val="24"/>
+          <w:szCs w:val="24"/>
+          <w:lang w:val="pt-BR"/>
+        </w:rPr>
+      </w:pPr>
+    </w:p>
+    <w:p>
+      <w:pPr>
+        <w:spacing w:line="360" w:lineRule="auto"/>
+        <w:ind w:left="2" w:hanging="2"/>
+        <w:jc w:val="both"/>
+        <w:rPr>
+          <w:rFonts w:ascii="Arial" w:eastAsia="Arial" w:hAnsi="Arial" w:cs="Arial"/>
+          <w:color w:val="000000" w:themeColor="text1"/>
+          <w:sz w:val="24"/>
+          <w:szCs w:val="24"/>
+          <w:lang w:val="pt-BR"/>
+        </w:rPr>
+      </w:pPr>
+    </w:p>
+    <w:p>
+      <w:pPr>
+        <w:spacing w:line="360" w:lineRule="auto"/>
+        <w:ind w:left="2" w:hanging="2"/>
+        <w:jc w:val="both"/>
+        <w:rPr>
+          <w:rFonts w:ascii="Arial" w:eastAsia="Arial" w:hAnsi="Arial" w:cs="Arial"/>
+          <w:color w:val="000000" w:themeColor="text1"/>
+          <w:sz w:val="24"/>
+          <w:szCs w:val="24"/>
+          <w:lang w:val="pt-BR"/>
+        </w:rPr>
+      </w:pPr>
+      <w:r>
+        <w:rPr>
+          <w:rFonts w:ascii="Arial" w:eastAsia="Arial" w:hAnsi="Arial" w:cs="Arial"/>
+          <w:b/>
+          <w:bCs/>
+          <w:color w:val="000000" w:themeColor="text1"/>
+          <w:sz w:val="24"/>
+          <w:szCs w:val="24"/>
+          <w:lang w:val="pt-BR"/>
+        </w:rPr>
+        <w:t>Equipe:</w:t>
+      </w:r>
+    </w:p>
+    <w:p>
+      <w:pPr>
+        <w:tabs>
+          <w:tab w:val="right" w:pos="9356"/>
+        </w:tabs>
+        <w:spacing w:line="360" w:lineRule="auto"/>
+        <w:jc w:val="both"/>
+        <w:rPr>
+          <w:rFonts w:ascii="Arial" w:eastAsia="Arial" w:hAnsi="Arial" w:cs="Arial"/>
+          <w:b/>
+          <w:bCs/>
+          <w:color w:val="000000" w:themeColor="text1"/>
+          <w:sz w:val="24"/>
+          <w:szCs w:val="24"/>
+          <w:lang w:val="pt-BR"/>
+        </w:rPr>
+      </w:pPr>
+      <w:r>
+        <w:rPr>
+          <w:rFonts w:ascii="Arial" w:eastAsia="Arial" w:hAnsi="Arial" w:cs="Arial"/>
+          <w:b/>
+          <w:bCs/>
+          <w:color w:val="000000" w:themeColor="text1"/>
+          <w:sz w:val="24"/>
+          <w:szCs w:val="24"/>
+          <w:lang w:val="pt-BR"/>
+        </w:rPr>
+        <w:t xml:space="preserve">Amanda </w:t>
+      </w:r>
+      <w:proofErr w:type="spellStart"/>
+      <w:r>
+        <w:rPr>
+          <w:rFonts w:ascii="Arial" w:eastAsia="Arial" w:hAnsi="Arial" w:cs="Arial"/>
+          <w:b/>
+          <w:bCs/>
+          <w:color w:val="000000" w:themeColor="text1"/>
+          <w:sz w:val="24"/>
+          <w:szCs w:val="24"/>
+          <w:lang w:val="pt-BR"/>
+        </w:rPr>
+        <w:t>Cupola</w:t>
+      </w:r>
+      <w:proofErr w:type="spellEnd"/>
+      <w:r>
+        <w:rPr>
+          <w:rFonts w:ascii="Arial" w:eastAsia="Arial" w:hAnsi="Arial" w:cs="Arial"/>
+          <w:b/>
+          <w:bCs/>
+          <w:color w:val="000000" w:themeColor="text1"/>
+          <w:sz w:val="24"/>
+          <w:szCs w:val="24"/>
+          <w:lang w:val="pt-BR"/>
+        </w:rPr>
+        <w:t xml:space="preserve"> Alves 02231001</w:t>
+      </w:r>
+    </w:p>
+    <w:p>
+      <w:pPr>
+        <w:rPr>
+          <w:rFonts w:ascii="Arial" w:eastAsia="Arial" w:hAnsi="Arial" w:cs="Arial"/>
+          <w:b/>
+          <w:bCs/>
+          <w:color w:val="000000" w:themeColor="text1"/>
+          <w:sz w:val="24"/>
+          <w:szCs w:val="24"/>
+          <w:lang w:val="pt-BR"/>
+        </w:rPr>
+      </w:pPr>
+      <w:r>
+        <w:rPr>
+          <w:rFonts w:ascii="Arial" w:eastAsia="Arial" w:hAnsi="Arial" w:cs="Arial"/>
+          <w:b/>
+          <w:bCs/>
+          <w:color w:val="000000" w:themeColor="text1"/>
+          <w:sz w:val="24"/>
+          <w:szCs w:val="24"/>
+          <w:lang w:val="pt-BR"/>
+        </w:rPr>
+        <w:t>Nicolas</w:t>
+      </w:r>
+      <w:r>
+        <w:rPr>
+          <w:rFonts w:ascii="Arial" w:eastAsia="Arial" w:hAnsi="Arial" w:cs="Arial"/>
+          <w:b/>
+          <w:bCs/>
+          <w:color w:val="000000" w:themeColor="text1"/>
+          <w:sz w:val="24"/>
+          <w:szCs w:val="24"/>
+          <w:lang w:val="pt-BR"/>
+        </w:rPr>
+        <w:t xml:space="preserve"> </w:t>
+      </w:r>
+      <w:r>
+        <w:rPr>
+          <w:rFonts w:asciiTheme="majorHAnsi" w:eastAsiaTheme="majorEastAsia" w:hAnsiTheme="majorHAnsi" w:cstheme="majorBidi"/>
+          <w:b/>
+          <w:bCs/>
+          <w:color w:val="000000" w:themeColor="text1"/>
+          <w:sz w:val="24"/>
+          <w:szCs w:val="24"/>
+          <w:lang w:val="pt-BR"/>
+        </w:rPr>
+        <w:t xml:space="preserve">Pinto Zanardi </w:t>
+      </w:r>
+      <w:r>
+        <w:rPr>
+          <w:rFonts w:ascii="Arial" w:eastAsia="Arial" w:hAnsi="Arial" w:cs="Arial"/>
+          <w:b/>
+          <w:bCs/>
+          <w:color w:val="000000" w:themeColor="text1"/>
+          <w:sz w:val="24"/>
+          <w:szCs w:val="24"/>
+          <w:lang w:val="pt-BR"/>
+        </w:rPr>
+        <w:t>02231045</w:t>
+      </w:r>
+    </w:p>
+    <w:p>
+      <w:pPr>
+        <w:rPr>
+          <w:rFonts w:ascii="Arial" w:eastAsia="Arial" w:hAnsi="Arial" w:cs="Arial"/>
+          <w:b/>
+          <w:bCs/>
+          <w:color w:val="000000" w:themeColor="text1"/>
+          <w:sz w:val="24"/>
+          <w:szCs w:val="24"/>
+          <w:lang w:val="pt-BR"/>
+        </w:rPr>
+      </w:pPr>
+      <w:r>
+        <w:rPr>
+          <w:rFonts w:ascii="Arial" w:eastAsia="Arial" w:hAnsi="Arial" w:cs="Arial"/>
+          <w:b/>
+          <w:bCs/>
+          <w:color w:val="000000" w:themeColor="text1"/>
+          <w:sz w:val="24"/>
+          <w:szCs w:val="24"/>
+          <w:lang w:val="pt-BR"/>
+        </w:rPr>
+        <w:t>Arthur</w:t>
+      </w:r>
+      <w:r>
+        <w:rPr>
+          <w:rFonts w:ascii="Arial" w:eastAsia="Arial" w:hAnsi="Arial" w:cs="Arial"/>
+          <w:b/>
+          <w:bCs/>
+          <w:color w:val="000000" w:themeColor="text1"/>
+          <w:sz w:val="24"/>
+          <w:szCs w:val="24"/>
+          <w:lang w:val="pt-BR"/>
+        </w:rPr>
+        <w:t xml:space="preserve"> Henrique De Paula Cornélio 02231040</w:t>
+      </w:r>
+    </w:p>
+    <w:p>
+      <w:pPr>
+        <w:rPr>
+          <w:rFonts w:ascii="Arial" w:eastAsia="Arial" w:hAnsi="Arial" w:cs="Arial"/>
+          <w:b/>
+          <w:bCs/>
+          <w:color w:val="000000" w:themeColor="text1"/>
+          <w:sz w:val="24"/>
+          <w:szCs w:val="24"/>
+          <w:lang w:val="pt-BR"/>
+        </w:rPr>
+      </w:pPr>
+      <w:r>
+        <w:rPr>
+          <w:rFonts w:ascii="Arial" w:eastAsia="Arial" w:hAnsi="Arial" w:cs="Arial"/>
+          <w:b/>
+          <w:bCs/>
+          <w:color w:val="000000" w:themeColor="text1"/>
+          <w:sz w:val="24"/>
+          <w:szCs w:val="24"/>
+          <w:lang w:val="pt-BR"/>
+        </w:rPr>
+        <w:t>G</w:t>
+      </w:r>
+      <w:r>
+        <w:rPr>
+          <w:rFonts w:ascii="Arial" w:eastAsia="Arial" w:hAnsi="Arial" w:cs="Arial"/>
+          <w:b/>
+          <w:bCs/>
+          <w:color w:val="000000" w:themeColor="text1"/>
+          <w:sz w:val="24"/>
+          <w:szCs w:val="24"/>
+          <w:lang w:val="pt-BR"/>
+        </w:rPr>
+        <w:t>ustavo Enrico 02231013</w:t>
+      </w:r>
+    </w:p>
+    <w:p>
+      <w:pPr>
+        <w:rPr>
+          <w:rFonts w:asciiTheme="majorHAnsi" w:eastAsiaTheme="majorEastAsia" w:hAnsiTheme="majorHAnsi" w:cstheme="majorBidi"/>
+          <w:b/>
+          <w:bCs/>
+          <w:color w:val="000000" w:themeColor="text1"/>
+          <w:sz w:val="24"/>
+          <w:szCs w:val="24"/>
+          <w:lang w:val="pt-BR"/>
+        </w:rPr>
+      </w:pPr>
+      <w:r>
+        <w:rPr>
+          <w:rFonts w:ascii="Arial" w:eastAsia="Arial" w:hAnsi="Arial" w:cs="Arial"/>
+          <w:b/>
+          <w:bCs/>
+          <w:color w:val="000000" w:themeColor="text1"/>
+          <w:sz w:val="24"/>
+          <w:szCs w:val="24"/>
+          <w:lang w:val="pt-BR"/>
+        </w:rPr>
+        <w:t>Danie</w:t>
+      </w:r>
+      <w:r>
+        <w:rPr>
+          <w:rFonts w:asciiTheme="majorHAnsi" w:eastAsiaTheme="majorEastAsia" w:hAnsiTheme="majorHAnsi" w:cstheme="majorBidi"/>
+          <w:b/>
+          <w:bCs/>
+          <w:color w:val="000000" w:themeColor="text1"/>
+          <w:sz w:val="24"/>
+          <w:szCs w:val="24"/>
+          <w:lang w:val="pt-BR"/>
+        </w:rPr>
+        <w:t>l</w:t>
+      </w:r>
+      <w:r>
+        <w:rPr>
+          <w:rFonts w:asciiTheme="majorHAnsi" w:eastAsiaTheme="majorEastAsia" w:hAnsiTheme="majorHAnsi" w:cstheme="majorBidi"/>
+          <w:b/>
+          <w:bCs/>
+          <w:color w:val="000000" w:themeColor="text1"/>
+          <w:sz w:val="24"/>
+          <w:szCs w:val="24"/>
+          <w:lang w:val="pt-BR"/>
+        </w:rPr>
+        <w:t xml:space="preserve"> Yuzo Rodrigues Palma 02231066</w:t>
+      </w:r>
+    </w:p>
+    <w:p>
+      <w:pPr>
+        <w:rPr>
+          <w:rFonts w:ascii="Arial" w:eastAsia="Arial" w:hAnsi="Arial" w:cs="Arial"/>
+          <w:b/>
+          <w:bCs/>
+          <w:color w:val="000000" w:themeColor="text1"/>
+          <w:sz w:val="24"/>
+          <w:szCs w:val="24"/>
+          <w:lang w:val="pt-BR"/>
+        </w:rPr>
+      </w:pPr>
+    </w:p>
+    <w:p>
+      <w:pPr>
+        <w:rPr>
+          <w:rFonts w:ascii="Arial" w:eastAsia="Arial" w:hAnsi="Arial" w:cs="Arial"/>
+          <w:b/>
+          <w:bCs/>
+          <w:color w:val="000000" w:themeColor="text1"/>
+          <w:sz w:val="24"/>
+          <w:szCs w:val="24"/>
+          <w:lang w:val="pt-BR"/>
+        </w:rPr>
+      </w:pPr>
+    </w:p>
+    <w:p>
+      <w:pPr>
+        <w:keepNext/>
+        <w:keepLines/>
+        <w:spacing w:before="240"/>
+        <w:rPr>
+          <w:rFonts w:ascii="Calibri" w:eastAsia="Calibri" w:hAnsi="Calibri" w:cs="Calibri"/>
+          <w:color w:val="365F91"/>
+          <w:sz w:val="32"/>
+          <w:szCs w:val="32"/>
+        </w:rPr>
+      </w:pPr>
+      <w:r>
+        <w:rPr>
+          <w:rFonts w:ascii="Cambria" w:eastAsia="Cambria" w:hAnsi="Cambria" w:cs="Cambria"/>
+          <w:color w:val="365F91"/>
+          <w:lang w:val="pt-BR"/>
+        </w:rPr>
+        <w:lastRenderedPageBreak/>
+        <w:t xml:space="preserve">  </w:t>
+      </w:r>
+      <w:r>
+        <w:rPr>
+          <w:rFonts w:ascii="Calibri" w:eastAsia="Calibri" w:hAnsi="Calibri" w:cs="Calibri"/>
+          <w:color w:val="365F91"/>
+          <w:sz w:val="32"/>
+          <w:szCs w:val="32"/>
+          <w:lang w:val="pt-BR"/>
+        </w:rPr>
+        <w:t>Sumário</w:t>
+      </w:r>
+    </w:p>
+    <w:sdt>
+      <w:sdtPr>
+        <w:id w:val="1523477359"/>
+        <w:docPartObj>
+          <w:docPartGallery w:val="Table of Contents"/>
+          <w:docPartUnique/>
+        </w:docPartObj>
+      </w:sdtPr>
+      <w:sdtEndPr/>
+      <w:sdtContent>
+        <w:p>
+          <w:pPr>
+            <w:pStyle w:val="TOC1"/>
+            <w:tabs>
+              <w:tab w:val="right" w:leader="dot" w:pos="9360"/>
+            </w:tabs>
+            <w:rPr>
+              <w:rStyle w:val="Hyperlink"/>
+            </w:rPr>
+          </w:pPr>
+          <w:r>
+            <w:fldChar w:fldCharType="begin"/>
+          </w:r>
+          <w:r>
+            <w:instrText>TOC \o \z \u \h</w:instrText>
+          </w:r>
+          <w:r>
+            <w:fldChar w:fldCharType="separate"/>
+          </w:r>
+          <w:hyperlink w:anchor="_Toc2074408334">
+            <w:r>
+              <w:rPr>
+                <w:rStyle w:val="Hyperlink"/>
+              </w:rPr>
+              <w:t>Sobre Nós</w:t>
+            </w:r>
+            <w:r>
+              <w:tab/>
+            </w:r>
+            <w:r>
+              <w:fldChar w:fldCharType="begin"/>
+            </w:r>
+            <w:r>
+              <w:instrText>PAGEREF _Toc2074408334 \h</w:instrText>
+            </w:r>
+            <w:r>
+              <w:fldChar w:fldCharType="separate"/>
+            </w:r>
+            <w:r>
+              <w:rPr>
+                <w:rStyle w:val="Hyperlink"/>
+              </w:rPr>
+              <w:t>2</w:t>
+            </w:r>
+            <w:r>
+              <w:fldChar w:fldCharType="end"/>
+            </w:r>
+          </w:hyperlink>
+        </w:p>
+        <w:p>
+          <w:pPr>
+            <w:pStyle w:val="TOC1"/>
+            <w:tabs>
+              <w:tab w:val="right" w:leader="dot" w:pos="9360"/>
+            </w:tabs>
+            <w:rPr>
+              <w:rStyle w:val="Hyperlink"/>
+            </w:rPr>
+          </w:pPr>
+          <w:hyperlink w:anchor="_Toc287459668">
+            <w:r>
+              <w:rPr>
+                <w:rStyle w:val="Hyperlink"/>
+              </w:rPr>
+              <w:t>Contexto</w:t>
+            </w:r>
+            <w:r>
+              <w:tab/>
+            </w:r>
+            <w:r>
+              <w:fldChar w:fldCharType="begin"/>
+            </w:r>
+            <w:r>
+              <w:instrText>PAGEREF _Toc287459668 \h</w:instrText>
+            </w:r>
+            <w:r>
+              <w:fldChar w:fldCharType="separate"/>
+            </w:r>
+            <w:r>
+              <w:rPr>
+                <w:rStyle w:val="Hyperlink"/>
+              </w:rPr>
+              <w:t>3</w:t>
+            </w:r>
+            <w:r>
+              <w:fldChar w:fldCharType="end"/>
+            </w:r>
+          </w:hyperlink>
+        </w:p>
+        <w:p>
+          <w:pPr>
+            <w:pStyle w:val="TOC1"/>
+            <w:tabs>
+              <w:tab w:val="right" w:leader="dot" w:pos="9360"/>
+            </w:tabs>
+            <w:rPr>
+              <w:rStyle w:val="Hyperlink"/>
+            </w:rPr>
+          </w:pPr>
+          <w:hyperlink w:anchor="_Toc849778272">
+            <w:r>
+              <w:rPr>
+                <w:rStyle w:val="Hyperlink"/>
+              </w:rPr>
+              <w:t>Objetivo</w:t>
+            </w:r>
+            <w:r>
+              <w:tab/>
+            </w:r>
+            <w:r>
+              <w:fldChar w:fldCharType="begin"/>
+            </w:r>
+            <w:r>
+              <w:instrText>PAGEREF _Toc849778272 \h</w:instrText>
+            </w:r>
+            <w:r>
+              <w:fldChar w:fldCharType="separate"/>
+            </w:r>
+            <w:r>
+              <w:rPr>
+                <w:rStyle w:val="Hyperlink"/>
+              </w:rPr>
+              <w:t>4</w:t>
+            </w:r>
+            <w:r>
+              <w:fldChar w:fldCharType="end"/>
+            </w:r>
+          </w:hyperlink>
+        </w:p>
+        <w:p>
+          <w:pPr>
+            <w:pStyle w:val="TOC1"/>
+            <w:tabs>
+              <w:tab w:val="right" w:leader="dot" w:pos="9360"/>
+            </w:tabs>
+            <w:rPr>
+              <w:rStyle w:val="Hyperlink"/>
+            </w:rPr>
+          </w:pPr>
+          <w:hyperlink w:anchor="_Toc1635808447">
+            <w:r>
+              <w:rPr>
+                <w:rStyle w:val="Hyperlink"/>
+              </w:rPr>
+              <w:t>Justificativa</w:t>
+            </w:r>
+            <w:r>
+              <w:tab/>
+            </w:r>
+            <w:r>
+              <w:fldChar w:fldCharType="begin"/>
+            </w:r>
+            <w:r>
+              <w:instrText>PAGEREF _Toc1635808447 \h</w:instrText>
+            </w:r>
+            <w:r>
+              <w:fldChar w:fldCharType="separate"/>
+            </w:r>
+            <w:r>
+              <w:rPr>
+                <w:rStyle w:val="Hyperlink"/>
+              </w:rPr>
+              <w:t>6</w:t>
+            </w:r>
+            <w:r>
+              <w:fldChar w:fldCharType="end"/>
+            </w:r>
+          </w:hyperlink>
+        </w:p>
+        <w:p>
+          <w:pPr>
+            <w:pStyle w:val="TOC1"/>
+            <w:tabs>
+              <w:tab w:val="right" w:leader="dot" w:pos="9360"/>
+            </w:tabs>
+            <w:rPr>
+              <w:rStyle w:val="Hyperlink"/>
+            </w:rPr>
+          </w:pPr>
+          <w:hyperlink w:anchor="_Toc1450501621">
+            <w:r>
+              <w:rPr>
+                <w:rStyle w:val="Hyperlink"/>
+              </w:rPr>
+              <w:t>Escopo</w:t>
+            </w:r>
+            <w:r>
+              <w:tab/>
+            </w:r>
+            <w:r>
+              <w:fldChar w:fldCharType="begin"/>
+            </w:r>
+            <w:r>
+              <w:instrText>PAGEREF _Toc1450501621 \h</w:instrText>
+            </w:r>
+            <w:r>
+              <w:fldChar w:fldCharType="separate"/>
+            </w:r>
+            <w:r>
+              <w:rPr>
+                <w:rStyle w:val="Hyperlink"/>
+              </w:rPr>
+              <w:t>7</w:t>
+            </w:r>
+            <w:r>
+              <w:fldChar w:fldCharType="end"/>
+            </w:r>
+          </w:hyperlink>
+          <w:r>
+            <w:fldChar w:fldCharType="end"/>
+          </w:r>
+        </w:p>
+      </w:sdtContent>
+    </w:sdt>
+    <w:p>
+      <w:pPr>
+        <w:rPr>
+          <w:rFonts w:ascii="Arial" w:eastAsia="Arial" w:hAnsi="Arial" w:cs="Arial"/>
+          <w:b/>
+          <w:bCs/>
+          <w:color w:val="000000" w:themeColor="text1"/>
+          <w:sz w:val="24"/>
+          <w:szCs w:val="24"/>
+        </w:rPr>
+      </w:pPr>
+    </w:p>
+    <w:p>
+      <w:pPr>
+        <w:rPr>
+          <w:rFonts w:ascii="Arial" w:eastAsia="Arial" w:hAnsi="Arial" w:cs="Arial"/>
+          <w:b/>
+          <w:bCs/>
+          <w:color w:val="000000" w:themeColor="text1"/>
+          <w:sz w:val="24"/>
+          <w:szCs w:val="24"/>
+        </w:rPr>
+      </w:pPr>
+    </w:p>
+    <w:p>
+      <w:pPr>
+        <w:rPr>
+          <w:rFonts w:ascii="Arial" w:eastAsia="Arial" w:hAnsi="Arial" w:cs="Arial"/>
+          <w:b/>
+          <w:bCs/>
+          <w:color w:val="000000" w:themeColor="text1"/>
+          <w:sz w:val="24"/>
+          <w:szCs w:val="24"/>
+        </w:rPr>
+      </w:pPr>
+    </w:p>
+    <w:p>
+      <w:pPr>
+        <w:rPr>
+          <w:rFonts w:ascii="Arial" w:eastAsia="Arial" w:hAnsi="Arial" w:cs="Arial"/>
+          <w:b/>
+          <w:bCs/>
+          <w:color w:val="000000" w:themeColor="text1"/>
+          <w:sz w:val="24"/>
+          <w:szCs w:val="24"/>
+        </w:rPr>
+      </w:pPr>
+    </w:p>
+    <w:p>
+      <w:pPr>
+        <w:rPr>
+          <w:rFonts w:ascii="Arial" w:eastAsia="Arial" w:hAnsi="Arial" w:cs="Arial"/>
+          <w:b/>
+          <w:bCs/>
+          <w:color w:val="000000" w:themeColor="text1"/>
+          <w:sz w:val="24"/>
+          <w:szCs w:val="24"/>
+        </w:rPr>
+      </w:pPr>
+    </w:p>
+    <w:p>
+      <w:pPr>
+        <w:rPr>
+          <w:rFonts w:ascii="Arial" w:eastAsia="Arial" w:hAnsi="Arial" w:cs="Arial"/>
+          <w:b/>
+          <w:bCs/>
+          <w:color w:val="000000" w:themeColor="text1"/>
+          <w:sz w:val="24"/>
+          <w:szCs w:val="24"/>
+        </w:rPr>
+      </w:pPr>
+    </w:p>
+    <w:p>
+      <w:pPr>
+        <w:rPr>
+          <w:rFonts w:ascii="Arial" w:eastAsia="Arial" w:hAnsi="Arial" w:cs="Arial"/>
+          <w:b/>
+          <w:bCs/>
+          <w:color w:val="000000" w:themeColor="text1"/>
+          <w:sz w:val="24"/>
+          <w:szCs w:val="24"/>
+        </w:rPr>
+      </w:pPr>
+    </w:p>
+    <w:p>
+      <w:pPr>
+        <w:rPr>
+          <w:rFonts w:ascii="Arial" w:eastAsia="Arial" w:hAnsi="Arial" w:cs="Arial"/>
+          <w:b/>
+          <w:bCs/>
+          <w:color w:val="000000" w:themeColor="text1"/>
+          <w:sz w:val="24"/>
+          <w:szCs w:val="24"/>
+        </w:rPr>
+      </w:pPr>
+    </w:p>
+    <w:p>
+      <w:pPr>
+        <w:rPr>
+          <w:rFonts w:ascii="Arial" w:eastAsia="Arial" w:hAnsi="Arial" w:cs="Arial"/>
+          <w:b/>
+          <w:bCs/>
+          <w:color w:val="000000" w:themeColor="text1"/>
+          <w:sz w:val="24"/>
+          <w:szCs w:val="24"/>
+        </w:rPr>
+      </w:pPr>
+    </w:p>
+    <w:p>
+      <w:pPr>
+        <w:rPr>
+          <w:rFonts w:ascii="Arial" w:eastAsia="Arial" w:hAnsi="Arial" w:cs="Arial"/>
+          <w:b/>
+          <w:bCs/>
+          <w:color w:val="000000" w:themeColor="text1"/>
+          <w:sz w:val="24"/>
+          <w:szCs w:val="24"/>
+        </w:rPr>
+      </w:pPr>
+    </w:p>
+    <w:p>
+      <w:pPr>
+        <w:rPr>
+          <w:rFonts w:ascii="Arial" w:eastAsia="Arial" w:hAnsi="Arial" w:cs="Arial"/>
+          <w:b/>
+          <w:bCs/>
+          <w:color w:val="000000" w:themeColor="text1"/>
+          <w:sz w:val="24"/>
+          <w:szCs w:val="24"/>
+        </w:rPr>
+      </w:pPr>
+    </w:p>
+    <w:p>
+      <w:pPr>
+        <w:rPr>
+          <w:rFonts w:ascii="Arial" w:eastAsia="Arial" w:hAnsi="Arial" w:cs="Arial"/>
+          <w:b/>
+          <w:bCs/>
+          <w:color w:val="000000" w:themeColor="text1"/>
+          <w:sz w:val="24"/>
+          <w:szCs w:val="24"/>
+        </w:rPr>
+      </w:pPr>
+    </w:p>
+    <w:p>
+      <w:pPr>
+        <w:rPr>
+          <w:rFonts w:ascii="Arial" w:eastAsia="Arial" w:hAnsi="Arial" w:cs="Arial"/>
+          <w:b/>
+          <w:bCs/>
+          <w:color w:val="000000" w:themeColor="text1"/>
+          <w:sz w:val="24"/>
+          <w:szCs w:val="24"/>
+        </w:rPr>
+      </w:pPr>
+    </w:p>
+    <w:p>
+      <w:pPr>
+        <w:rPr>
+          <w:rFonts w:ascii="Arial" w:eastAsia="Arial" w:hAnsi="Arial" w:cs="Arial"/>
+          <w:b/>
+          <w:bCs/>
+          <w:color w:val="000000" w:themeColor="text1"/>
+          <w:sz w:val="24"/>
+          <w:szCs w:val="24"/>
+        </w:rPr>
+      </w:pPr>
+    </w:p>
+    <w:p>
+      <w:pPr>
+        <w:rPr>
+          <w:rFonts w:ascii="Arial" w:eastAsia="Arial" w:hAnsi="Arial" w:cs="Arial"/>
+          <w:b/>
+          <w:bCs/>
+          <w:color w:val="000000" w:themeColor="text1"/>
+          <w:sz w:val="24"/>
+          <w:szCs w:val="24"/>
+        </w:rPr>
+      </w:pPr>
+    </w:p>
+    <w:p>
+      <w:pPr>
+        <w:rPr>
+          <w:rFonts w:ascii="Arial" w:eastAsia="Arial" w:hAnsi="Arial" w:cs="Arial"/>
+          <w:b/>
+          <w:bCs/>
+          <w:color w:val="000000" w:themeColor="text1"/>
+          <w:sz w:val="24"/>
+          <w:szCs w:val="24"/>
+        </w:rPr>
+      </w:pPr>
+    </w:p>
+    <w:p>
+      <w:pPr>
+        <w:rPr>
+          <w:rFonts w:ascii="Arial" w:eastAsia="Arial" w:hAnsi="Arial" w:cs="Arial"/>
+          <w:b/>
+          <w:bCs/>
+          <w:color w:val="000000" w:themeColor="text1"/>
+          <w:sz w:val="24"/>
+          <w:szCs w:val="24"/>
+        </w:rPr>
+      </w:pPr>
+    </w:p>
+    <w:p>
+      <w:pPr>
+        <w:rPr>
+          <w:rFonts w:ascii="Arial" w:eastAsia="Arial" w:hAnsi="Arial" w:cs="Arial"/>
+          <w:b/>
+          <w:bCs/>
+          <w:color w:val="000000" w:themeColor="text1"/>
+          <w:sz w:val="24"/>
+          <w:szCs w:val="24"/>
+        </w:rPr>
+      </w:pPr>
+    </w:p>
+    <w:p>
+      <w:pPr>
+        <w:rPr>
+          <w:rFonts w:ascii="Arial" w:eastAsia="Arial" w:hAnsi="Arial" w:cs="Arial"/>
+          <w:b/>
+          <w:bCs/>
+          <w:color w:val="000000" w:themeColor="text1"/>
+          <w:sz w:val="24"/>
+          <w:szCs w:val="24"/>
+        </w:rPr>
+      </w:pPr>
+    </w:p>
+    <w:p>
+      <w:pPr>
+        <w:pStyle w:val="Heading1"/>
+        <w:rPr>
+          <w:rFonts w:ascii="Arial" w:eastAsia="Arial" w:hAnsi="Arial" w:cs="Arial"/>
+          <w:b/>
+          <w:bCs/>
+          <w:color w:val="000000" w:themeColor="text1"/>
+          <w:sz w:val="24"/>
+          <w:szCs w:val="24"/>
+        </w:rPr>
+      </w:pPr>
+    </w:p>
+    <w:p/>
+    <w:p/>
+    <w:p>
+      <w:pPr>
+        <w:pStyle w:val="Heading1"/>
+        <w:rPr>
+          <w:rFonts w:ascii="Arial" w:eastAsia="Arial" w:hAnsi="Arial" w:cs="Arial"/>
+          <w:b/>
+          <w:color w:val="000000" w:themeColor="text1"/>
+          <w:sz w:val="24"/>
+          <w:szCs w:val="24"/>
+          <w:lang w:val="pt-BR"/>
+        </w:rPr>
+      </w:pPr>
+      <w:bookmarkStart w:id="0" w:name="_Toc2074408334"/>
+      <w:r>
+        <w:rPr>
+          <w:rFonts w:ascii="Arial" w:eastAsia="Arial" w:hAnsi="Arial" w:cs="Arial"/>
+          <w:b/>
+          <w:sz w:val="24"/>
+          <w:szCs w:val="24"/>
+          <w:lang w:val="pt-BR"/>
+        </w:rPr>
+        <w:lastRenderedPageBreak/>
+        <w:t>Sobre Nós</w:t>
+      </w:r>
+      <w:bookmarkEnd w:id="0"/>
+    </w:p>
+    <w:p>
+      <w:pPr>
+        <w:spacing w:after="0" w:line="257" w:lineRule="auto"/>
+        <w:ind w:firstLine="720"/>
+        <w:rPr>
+          <w:rFonts w:ascii="Arial" w:eastAsia="Arial" w:hAnsi="Arial" w:cs="Arial"/>
+          <w:color w:val="000000" w:themeColor="text1"/>
+          <w:sz w:val="24"/>
+          <w:szCs w:val="24"/>
+          <w:lang w:val="pt-BR"/>
+        </w:rPr>
+      </w:pPr>
+      <w:r>
+        <w:rPr>
+          <w:rFonts w:ascii="Arial" w:eastAsia="Arial" w:hAnsi="Arial" w:cs="Arial"/>
+          <w:color w:val="000000" w:themeColor="text1"/>
+          <w:sz w:val="24"/>
+          <w:szCs w:val="24"/>
+          <w:lang w:val="pt-BR"/>
+        </w:rPr>
+        <w:t xml:space="preserve">Nós da V.I.S.S, desenvolvemos esse projeto para auxiliar as empresas no monitoramento do uso indevido do computador corporativo pelos seus funcionários, auxiliando assim no aumento da produtividade das equipes e na redução da </w:t>
+      </w:r>
+      <w:proofErr w:type="spellStart"/>
+      <w:r>
+        <w:rPr>
+          <w:rFonts w:ascii="Arial" w:eastAsia="Arial" w:hAnsi="Arial" w:cs="Arial"/>
+          <w:color w:val="000000" w:themeColor="text1"/>
+          <w:sz w:val="24"/>
+          <w:szCs w:val="24"/>
+          <w:lang w:val="pt-BR"/>
+        </w:rPr>
+        <w:t>probabilidaade</w:t>
+      </w:r>
+      <w:proofErr w:type="spellEnd"/>
+      <w:r>
+        <w:rPr>
+          <w:rFonts w:ascii="Arial" w:eastAsia="Arial" w:hAnsi="Arial" w:cs="Arial"/>
+          <w:color w:val="000000" w:themeColor="text1"/>
+          <w:sz w:val="24"/>
+          <w:szCs w:val="24"/>
+          <w:lang w:val="pt-BR"/>
+        </w:rPr>
+        <w:t xml:space="preserve"> do vazamento de dados causado por esse uso indevido, problemática essa que é tão frequente atualmente nas empresas.</w:t>
+      </w:r>
+    </w:p>
+    <w:p>
+      <w:pPr>
+        <w:spacing w:after="0" w:line="257" w:lineRule="auto"/>
+        <w:ind w:firstLine="720"/>
+        <w:jc w:val="both"/>
+        <w:rPr>
+          <w:rFonts w:ascii="Arial" w:eastAsia="Arial" w:hAnsi="Arial" w:cs="Arial"/>
+          <w:color w:val="000000" w:themeColor="text1"/>
+          <w:sz w:val="24"/>
+          <w:szCs w:val="24"/>
+          <w:lang w:val="pt-BR"/>
+        </w:rPr>
+      </w:pPr>
+      <w:r>
+        <w:rPr>
+          <w:rFonts w:ascii="Arial" w:eastAsia="Arial" w:hAnsi="Arial" w:cs="Arial"/>
+          <w:color w:val="000000" w:themeColor="text1"/>
+          <w:sz w:val="24"/>
+          <w:szCs w:val="24"/>
+          <w:lang w:val="pt-BR"/>
+        </w:rPr>
+        <w:t xml:space="preserve">A V.I.S.S possui uma equipe capacitada no ramo da tecnologia, com todos os conhecimentos necessários para trazer o melhor </w:t>
+      </w:r>
+      <w:proofErr w:type="spellStart"/>
+      <w:r>
+        <w:rPr>
+          <w:rFonts w:ascii="Arial" w:eastAsia="Arial" w:hAnsi="Arial" w:cs="Arial"/>
+          <w:color w:val="000000" w:themeColor="text1"/>
+          <w:sz w:val="24"/>
+          <w:szCs w:val="24"/>
+          <w:lang w:val="pt-BR"/>
+        </w:rPr>
+        <w:t>resutado</w:t>
+      </w:r>
+      <w:proofErr w:type="spellEnd"/>
+      <w:r>
+        <w:rPr>
+          <w:rFonts w:ascii="Arial" w:eastAsia="Arial" w:hAnsi="Arial" w:cs="Arial"/>
+          <w:color w:val="000000" w:themeColor="text1"/>
+          <w:sz w:val="24"/>
+          <w:szCs w:val="24"/>
+          <w:lang w:val="pt-BR"/>
+        </w:rPr>
+        <w:t>, com qualidade e inovação. Escolhemos trilhar um caminho coletivo, a fim de oferecer soluções inteligentes para as empresas.</w:t>
+      </w:r>
+    </w:p>
+    <w:p>
+      <w:pPr>
+        <w:rPr>
+          <w:rFonts w:ascii="Arial" w:eastAsia="Arial" w:hAnsi="Arial" w:cs="Arial"/>
+          <w:b/>
+          <w:bCs/>
+          <w:color w:val="000000" w:themeColor="text1"/>
+          <w:sz w:val="24"/>
+          <w:szCs w:val="24"/>
+          <w:lang w:val="pt-BR"/>
+        </w:rPr>
+      </w:pPr>
+    </w:p>
+    <w:p>
+      <w:pPr>
+        <w:rPr>
+          <w:rFonts w:ascii="Arial" w:eastAsia="Arial" w:hAnsi="Arial" w:cs="Arial"/>
+          <w:b/>
+          <w:bCs/>
+          <w:color w:val="000000" w:themeColor="text1"/>
+          <w:sz w:val="24"/>
+          <w:szCs w:val="24"/>
+          <w:lang w:val="pt-BR"/>
+        </w:rPr>
+      </w:pPr>
+    </w:p>
+    <w:p>
+      <w:pPr>
+        <w:rPr>
+          <w:rFonts w:ascii="Arial" w:eastAsia="Arial" w:hAnsi="Arial" w:cs="Arial"/>
+          <w:b/>
+          <w:bCs/>
+          <w:color w:val="000000" w:themeColor="text1"/>
+          <w:sz w:val="24"/>
+          <w:szCs w:val="24"/>
+          <w:lang w:val="pt-BR"/>
+        </w:rPr>
+      </w:pPr>
+    </w:p>
+    <w:p>
+      <w:pPr>
+        <w:rPr>
+          <w:rFonts w:ascii="Arial" w:eastAsia="Arial" w:hAnsi="Arial" w:cs="Arial"/>
+          <w:b/>
+          <w:bCs/>
+          <w:color w:val="000000" w:themeColor="text1"/>
+          <w:sz w:val="24"/>
+          <w:szCs w:val="24"/>
+          <w:lang w:val="pt-BR"/>
+        </w:rPr>
+      </w:pPr>
+    </w:p>
+    <w:p>
+      <w:pPr>
+        <w:rPr>
+          <w:rFonts w:ascii="Arial" w:eastAsia="Arial" w:hAnsi="Arial" w:cs="Arial"/>
+          <w:b/>
+          <w:bCs/>
+          <w:color w:val="000000" w:themeColor="text1"/>
+          <w:sz w:val="24"/>
+          <w:szCs w:val="24"/>
+          <w:lang w:val="pt-BR"/>
+        </w:rPr>
+      </w:pPr>
+    </w:p>
+    <w:p>
+      <w:pPr>
+        <w:rPr>
+          <w:rFonts w:ascii="Arial" w:eastAsia="Arial" w:hAnsi="Arial" w:cs="Arial"/>
+          <w:b/>
+          <w:bCs/>
+          <w:color w:val="000000" w:themeColor="text1"/>
+          <w:sz w:val="24"/>
+          <w:szCs w:val="24"/>
+          <w:lang w:val="pt-BR"/>
+        </w:rPr>
+      </w:pPr>
+    </w:p>
+    <w:p>
+      <w:pPr>
+        <w:rPr>
+          <w:rFonts w:ascii="Arial" w:eastAsia="Arial" w:hAnsi="Arial" w:cs="Arial"/>
+          <w:b/>
+          <w:bCs/>
+          <w:color w:val="000000" w:themeColor="text1"/>
+          <w:sz w:val="24"/>
+          <w:szCs w:val="24"/>
+          <w:lang w:val="pt-BR"/>
+        </w:rPr>
+      </w:pPr>
+    </w:p>
+    <w:p>
+      <w:pPr>
+        <w:rPr>
+          <w:rFonts w:ascii="Arial" w:eastAsia="Arial" w:hAnsi="Arial" w:cs="Arial"/>
+          <w:b/>
+          <w:bCs/>
+          <w:color w:val="000000" w:themeColor="text1"/>
+          <w:sz w:val="24"/>
+          <w:szCs w:val="24"/>
+          <w:lang w:val="pt-BR"/>
+        </w:rPr>
+      </w:pPr>
+    </w:p>
+    <w:p>
+      <w:pPr>
+        <w:rPr>
+          <w:rFonts w:ascii="Arial" w:eastAsia="Arial" w:hAnsi="Arial" w:cs="Arial"/>
+          <w:b/>
+          <w:bCs/>
+          <w:color w:val="000000" w:themeColor="text1"/>
+          <w:sz w:val="24"/>
+          <w:szCs w:val="24"/>
+          <w:lang w:val="pt-BR"/>
+        </w:rPr>
+      </w:pPr>
+    </w:p>
+    <w:p>
+      <w:pPr>
+        <w:rPr>
+          <w:rFonts w:ascii="Arial" w:eastAsia="Arial" w:hAnsi="Arial" w:cs="Arial"/>
+          <w:b/>
+          <w:bCs/>
+          <w:color w:val="000000" w:themeColor="text1"/>
+          <w:sz w:val="24"/>
+          <w:szCs w:val="24"/>
+          <w:lang w:val="pt-BR"/>
+        </w:rPr>
+      </w:pPr>
+    </w:p>
+    <w:p>
+      <w:pPr>
+        <w:rPr>
+          <w:rFonts w:ascii="Arial" w:eastAsia="Arial" w:hAnsi="Arial" w:cs="Arial"/>
+          <w:b/>
+          <w:bCs/>
+          <w:color w:val="000000" w:themeColor="text1"/>
+          <w:sz w:val="24"/>
+          <w:szCs w:val="24"/>
+          <w:lang w:val="pt-BR"/>
+        </w:rPr>
+      </w:pPr>
+    </w:p>
+    <w:p>
+      <w:pPr>
+        <w:rPr>
+          <w:rFonts w:ascii="Arial" w:eastAsia="Arial" w:hAnsi="Arial" w:cs="Arial"/>
+          <w:b/>
+          <w:bCs/>
+          <w:color w:val="000000" w:themeColor="text1"/>
+          <w:sz w:val="24"/>
+          <w:szCs w:val="24"/>
+          <w:lang w:val="pt-BR"/>
+        </w:rPr>
+      </w:pPr>
+    </w:p>
+    <w:p>
+      <w:pPr>
+        <w:rPr>
+          <w:rFonts w:ascii="Arial" w:eastAsia="Arial" w:hAnsi="Arial" w:cs="Arial"/>
+          <w:b/>
+          <w:bCs/>
+          <w:color w:val="000000" w:themeColor="text1"/>
+          <w:sz w:val="24"/>
+          <w:szCs w:val="24"/>
+          <w:lang w:val="pt-BR"/>
+        </w:rPr>
+      </w:pPr>
+    </w:p>
+    <w:p>
+      <w:pPr>
+        <w:rPr>
+          <w:rFonts w:ascii="Arial" w:eastAsia="Arial" w:hAnsi="Arial" w:cs="Arial"/>
+          <w:b/>
+          <w:bCs/>
+          <w:color w:val="000000" w:themeColor="text1"/>
+          <w:sz w:val="24"/>
+          <w:szCs w:val="24"/>
+          <w:lang w:val="pt-BR"/>
+        </w:rPr>
+      </w:pPr>
+    </w:p>
+    <w:p>
+      <w:pPr>
+        <w:rPr>
+          <w:rFonts w:ascii="Arial" w:eastAsia="Arial" w:hAnsi="Arial" w:cs="Arial"/>
+          <w:b/>
+          <w:bCs/>
+          <w:color w:val="000000" w:themeColor="text1"/>
+          <w:sz w:val="24"/>
+          <w:szCs w:val="24"/>
+          <w:lang w:val="pt-BR"/>
+        </w:rPr>
+      </w:pPr>
+    </w:p>
+    <w:p>
+      <w:pPr>
+        <w:rPr>
+          <w:rFonts w:ascii="Arial" w:eastAsia="Arial" w:hAnsi="Arial" w:cs="Arial"/>
+          <w:b/>
+          <w:bCs/>
+          <w:color w:val="000000" w:themeColor="text1"/>
+          <w:sz w:val="24"/>
+          <w:szCs w:val="24"/>
+          <w:lang w:val="pt-BR"/>
+        </w:rPr>
+      </w:pPr>
+    </w:p>
+    <w:p>
+      <w:pPr>
+        <w:rPr>
+          <w:rFonts w:ascii="Arial" w:eastAsia="Arial" w:hAnsi="Arial" w:cs="Arial"/>
+          <w:b/>
+          <w:bCs/>
+          <w:color w:val="000000" w:themeColor="text1"/>
+          <w:sz w:val="24"/>
+          <w:szCs w:val="24"/>
+          <w:lang w:val="pt-BR"/>
+        </w:rPr>
+      </w:pPr>
+    </w:p>
+    <w:p>
+      <w:pPr>
+        <w:rPr>
+          <w:rFonts w:ascii="Arial" w:eastAsia="Arial" w:hAnsi="Arial" w:cs="Arial"/>
+          <w:b/>
+          <w:bCs/>
+          <w:color w:val="000000" w:themeColor="text1"/>
+          <w:sz w:val="24"/>
+          <w:szCs w:val="24"/>
+          <w:lang w:val="pt-BR"/>
+        </w:rPr>
+      </w:pPr>
+    </w:p>
+    <w:p>
+      <w:pPr>
+        <w:rPr>
+          <w:rFonts w:ascii="Arial" w:eastAsia="Arial" w:hAnsi="Arial" w:cs="Arial"/>
+          <w:b/>
+          <w:bCs/>
+          <w:color w:val="000000" w:themeColor="text1"/>
+          <w:sz w:val="24"/>
+          <w:szCs w:val="24"/>
+          <w:lang w:val="pt-BR"/>
+        </w:rPr>
+      </w:pPr>
+    </w:p>
+    <w:p>
+      <w:pPr>
+        <w:rPr>
+          <w:rFonts w:ascii="Arial" w:eastAsia="Arial" w:hAnsi="Arial" w:cs="Arial"/>
+          <w:b/>
+          <w:bCs/>
+          <w:color w:val="000000" w:themeColor="text1"/>
+          <w:sz w:val="24"/>
+          <w:szCs w:val="24"/>
+          <w:lang w:val="pt-BR"/>
+        </w:rPr>
+      </w:pPr>
+    </w:p>
+    <w:p>
+      <w:pPr>
+        <w:rPr>
+          <w:rFonts w:ascii="Arial" w:eastAsia="Arial" w:hAnsi="Arial" w:cs="Arial"/>
+          <w:b/>
+          <w:bCs/>
+          <w:color w:val="000000" w:themeColor="text1"/>
+          <w:sz w:val="24"/>
+          <w:szCs w:val="24"/>
+          <w:lang w:val="pt-BR"/>
+        </w:rPr>
+      </w:pPr>
+    </w:p>
+    <w:p>
+      <w:pPr>
+        <w:pStyle w:val="Heading1"/>
+        <w:rPr>
+          <w:color w:val="000000" w:themeColor="text1"/>
+          <w:lang w:val="pt-BR"/>
+        </w:rPr>
+      </w:pPr>
+      <w:bookmarkStart w:id="1" w:name="_Toc287459668"/>
+      <w:r>
+        <w:rPr>
+          <w:lang w:val="pt-BR"/>
+        </w:rPr>
+        <w:lastRenderedPageBreak/>
+        <w:t>Contexto</w:t>
+      </w:r>
+      <w:bookmarkEnd w:id="1"/>
+    </w:p>
+    <w:p>
+      <w:pPr>
+        <w:jc w:val="both"/>
+        <w:rPr>
+          <w:rFonts w:ascii="Arial" w:eastAsia="Arial" w:hAnsi="Arial" w:cs="Arial"/>
+          <w:color w:val="000000" w:themeColor="text1"/>
+          <w:sz w:val="24"/>
+          <w:szCs w:val="24"/>
+          <w:lang w:val="pt-BR"/>
+        </w:rPr>
+      </w:pPr>
+      <w:r>
+        <w:rPr>
+          <w:rFonts w:ascii="Arial" w:eastAsia="Arial" w:hAnsi="Arial" w:cs="Arial"/>
+          <w:color w:val="000000" w:themeColor="text1"/>
+          <w:sz w:val="24"/>
+          <w:szCs w:val="24"/>
+          <w:lang w:val="pt-BR"/>
+        </w:rPr>
+        <w:t xml:space="preserve">O </w:t>
+      </w:r>
+      <w:r>
+        <w:rPr>
+          <w:rFonts w:ascii="Arial" w:eastAsia="Arial" w:hAnsi="Arial" w:cs="Arial"/>
+          <w:color w:val="000000" w:themeColor="text1"/>
+          <w:sz w:val="24"/>
+          <w:szCs w:val="24"/>
+          <w:lang w:val="pt-BR"/>
+        </w:rPr>
+        <w:t xml:space="preserve">setor de operações de </w:t>
+      </w:r>
+      <w:proofErr w:type="spellStart"/>
+      <w:r>
+        <w:rPr>
+          <w:rFonts w:ascii="Arial" w:eastAsia="Arial" w:hAnsi="Arial" w:cs="Arial"/>
+          <w:i/>
+          <w:color w:val="000000" w:themeColor="text1"/>
+          <w:sz w:val="24"/>
+          <w:szCs w:val="24"/>
+          <w:lang w:val="pt-BR"/>
+        </w:rPr>
+        <w:t>Call</w:t>
+      </w:r>
+      <w:proofErr w:type="spellEnd"/>
+      <w:r>
+        <w:rPr>
+          <w:rFonts w:ascii="Arial" w:eastAsia="Arial" w:hAnsi="Arial" w:cs="Arial"/>
+          <w:i/>
+          <w:color w:val="000000" w:themeColor="text1"/>
+          <w:sz w:val="24"/>
+          <w:szCs w:val="24"/>
+          <w:lang w:val="pt-BR"/>
+        </w:rPr>
+        <w:t xml:space="preserve"> Center</w:t>
+      </w:r>
+      <w:r>
+        <w:rPr>
+          <w:rFonts w:ascii="Arial" w:eastAsia="Arial" w:hAnsi="Arial" w:cs="Arial"/>
+          <w:color w:val="000000" w:themeColor="text1"/>
+          <w:sz w:val="24"/>
+          <w:szCs w:val="24"/>
+          <w:lang w:val="pt-BR"/>
+        </w:rPr>
+        <w:t xml:space="preserve"> é, hoje, um dos maiores geradores de empregos com carteira assinada no Brasil</w:t>
+      </w:r>
+      <w:r>
+        <w:rPr>
+          <w:rFonts w:ascii="Arial" w:eastAsia="Arial" w:hAnsi="Arial" w:cs="Arial"/>
+          <w:color w:val="000000" w:themeColor="text1"/>
+          <w:sz w:val="24"/>
+          <w:szCs w:val="24"/>
+          <w:lang w:val="pt-BR"/>
+        </w:rPr>
+        <w:t>, sendo que</w:t>
+      </w:r>
+      <w:r>
+        <w:rPr>
+          <w:rFonts w:ascii="Arial" w:eastAsia="Arial" w:hAnsi="Arial" w:cs="Arial"/>
+          <w:color w:val="000000" w:themeColor="text1"/>
+          <w:sz w:val="24"/>
+          <w:szCs w:val="24"/>
+          <w:lang w:val="pt-BR"/>
+        </w:rPr>
+        <w:t>, em 2014, faturou cerca de R$ 43,4 bilhões</w:t>
+      </w:r>
+      <w:r>
+        <w:rPr>
+          <w:rFonts w:ascii="Arial" w:eastAsia="Arial" w:hAnsi="Arial" w:cs="Arial"/>
+          <w:color w:val="000000" w:themeColor="text1"/>
+          <w:sz w:val="24"/>
+          <w:szCs w:val="24"/>
+          <w:lang w:val="pt-BR"/>
+        </w:rPr>
+        <w:t>,</w:t>
+      </w:r>
+      <w:r>
+        <w:rPr>
+          <w:rFonts w:ascii="Arial" w:eastAsia="Arial" w:hAnsi="Arial" w:cs="Arial"/>
+          <w:color w:val="000000" w:themeColor="text1"/>
+          <w:sz w:val="24"/>
+          <w:szCs w:val="24"/>
+          <w:lang w:val="pt-BR"/>
+        </w:rPr>
+        <w:t xml:space="preserve"> empregou diretamente 1</w:t>
+      </w:r>
+      <w:r>
+        <w:rPr>
+          <w:rFonts w:ascii="Arial" w:eastAsia="Arial" w:hAnsi="Arial" w:cs="Arial"/>
+          <w:color w:val="000000" w:themeColor="text1"/>
+          <w:sz w:val="24"/>
+          <w:szCs w:val="24"/>
+          <w:lang w:val="pt-BR"/>
+        </w:rPr>
+        <w:t>,</w:t>
+      </w:r>
+      <w:r>
+        <w:rPr>
+          <w:rFonts w:ascii="Arial" w:eastAsia="Arial" w:hAnsi="Arial" w:cs="Arial"/>
+          <w:color w:val="000000" w:themeColor="text1"/>
+          <w:sz w:val="24"/>
+          <w:szCs w:val="24"/>
+          <w:lang w:val="pt-BR"/>
+        </w:rPr>
+        <w:t>6 milhões de pessoas</w:t>
+      </w:r>
+      <w:r>
+        <w:rPr>
+          <w:rFonts w:ascii="Arial" w:eastAsia="Arial" w:hAnsi="Arial" w:cs="Arial"/>
+          <w:color w:val="000000" w:themeColor="text1"/>
+          <w:sz w:val="24"/>
+          <w:szCs w:val="24"/>
+          <w:lang w:val="pt-BR"/>
+        </w:rPr>
+        <w:t xml:space="preserve"> e é responsável pelo investimento de 700 mil novos computadores por ano</w:t>
+      </w:r>
+      <w:r>
+        <w:rPr>
+          <w:rFonts w:ascii="Arial" w:eastAsia="Arial" w:hAnsi="Arial" w:cs="Arial"/>
+          <w:color w:val="000000" w:themeColor="text1"/>
+          <w:sz w:val="24"/>
+          <w:szCs w:val="24"/>
+          <w:lang w:val="pt-BR"/>
+        </w:rPr>
+        <w:t xml:space="preserve"> no país</w:t>
+      </w:r>
+      <w:r>
+        <w:rPr>
+          <w:rFonts w:ascii="Arial" w:eastAsia="Arial" w:hAnsi="Arial" w:cs="Arial"/>
+          <w:color w:val="000000" w:themeColor="text1"/>
+          <w:sz w:val="24"/>
+          <w:szCs w:val="24"/>
+          <w:lang w:val="pt-BR"/>
+        </w:rPr>
+        <w:t>.</w:t>
+      </w:r>
+      <w:r>
+        <w:rPr>
+          <w:rFonts w:ascii="Arial" w:eastAsia="Arial" w:hAnsi="Arial" w:cs="Arial"/>
+          <w:color w:val="000000" w:themeColor="text1"/>
+          <w:sz w:val="24"/>
+          <w:szCs w:val="24"/>
+          <w:lang w:val="pt-BR"/>
+        </w:rPr>
+        <w:t xml:space="preserve"> O trabalho como operador de</w:t>
+      </w:r>
+      <w:r>
+        <w:rPr>
+          <w:rFonts w:ascii="Arial" w:eastAsia="Arial" w:hAnsi="Arial" w:cs="Arial"/>
+          <w:i/>
+          <w:color w:val="000000" w:themeColor="text1"/>
+          <w:sz w:val="24"/>
+          <w:szCs w:val="24"/>
+          <w:lang w:val="pt-BR"/>
+        </w:rPr>
+        <w:t xml:space="preserve"> </w:t>
+      </w:r>
+      <w:proofErr w:type="spellStart"/>
+      <w:r>
+        <w:rPr>
+          <w:rFonts w:ascii="Arial" w:eastAsia="Arial" w:hAnsi="Arial" w:cs="Arial"/>
+          <w:i/>
+          <w:color w:val="000000" w:themeColor="text1"/>
+          <w:sz w:val="24"/>
+          <w:szCs w:val="24"/>
+          <w:lang w:val="pt-BR"/>
+        </w:rPr>
+        <w:t>call</w:t>
+      </w:r>
+      <w:proofErr w:type="spellEnd"/>
+      <w:r>
+        <w:rPr>
+          <w:rFonts w:ascii="Arial" w:eastAsia="Arial" w:hAnsi="Arial" w:cs="Arial"/>
+          <w:i/>
+          <w:color w:val="000000" w:themeColor="text1"/>
+          <w:sz w:val="24"/>
+          <w:szCs w:val="24"/>
+          <w:lang w:val="pt-BR"/>
+        </w:rPr>
+        <w:t xml:space="preserve"> center </w:t>
+      </w:r>
+      <w:r>
+        <w:rPr>
+          <w:rFonts w:ascii="Arial" w:eastAsia="Arial" w:hAnsi="Arial" w:cs="Arial"/>
+          <w:color w:val="000000" w:themeColor="text1"/>
+          <w:sz w:val="24"/>
+          <w:szCs w:val="24"/>
+          <w:lang w:val="pt-BR"/>
+        </w:rPr>
+        <w:t xml:space="preserve">é o primeiro emprego para cerca de 30% </w:t>
+      </w:r>
+      <w:r>
+        <w:rPr>
+          <w:rFonts w:ascii="Arial" w:eastAsia="Arial" w:hAnsi="Arial" w:cs="Arial"/>
+          <w:color w:val="000000" w:themeColor="text1"/>
+          <w:sz w:val="24"/>
+          <w:szCs w:val="24"/>
+          <w:lang w:val="pt-BR"/>
+        </w:rPr>
+        <w:t xml:space="preserve">da população economicamente ativa, sendo </w:t>
+      </w:r>
+      <w:proofErr w:type="gramStart"/>
+      <w:r>
+        <w:rPr>
+          <w:rFonts w:ascii="Arial" w:eastAsia="Arial" w:hAnsi="Arial" w:cs="Arial"/>
+          <w:color w:val="000000" w:themeColor="text1"/>
+          <w:sz w:val="24"/>
+          <w:szCs w:val="24"/>
+          <w:lang w:val="pt-BR"/>
+        </w:rPr>
+        <w:t>um</w:t>
+      </w:r>
+      <w:r>
+        <w:rPr>
+          <w:rFonts w:ascii="Arial" w:eastAsia="Arial" w:hAnsi="Arial" w:cs="Arial"/>
+          <w:color w:val="000000" w:themeColor="text1"/>
+          <w:sz w:val="24"/>
+          <w:szCs w:val="24"/>
+          <w:lang w:val="pt-BR"/>
+        </w:rPr>
+        <w:t>a</w:t>
+      </w:r>
+      <w:r>
+        <w:rPr>
+          <w:rFonts w:ascii="Arial" w:eastAsia="Arial" w:hAnsi="Arial" w:cs="Arial"/>
+          <w:color w:val="000000" w:themeColor="text1"/>
+          <w:sz w:val="24"/>
+          <w:szCs w:val="24"/>
+          <w:lang w:val="pt-BR"/>
+        </w:rPr>
+        <w:t xml:space="preserve"> importante</w:t>
+      </w:r>
+      <w:proofErr w:type="gramEnd"/>
+      <w:r>
+        <w:rPr>
+          <w:rFonts w:ascii="Arial" w:eastAsia="Arial" w:hAnsi="Arial" w:cs="Arial"/>
+          <w:color w:val="000000" w:themeColor="text1"/>
+          <w:sz w:val="24"/>
+          <w:szCs w:val="24"/>
+          <w:lang w:val="pt-BR"/>
+        </w:rPr>
+        <w:t xml:space="preserve"> porta de entrada para o mercado de trabalho.</w:t>
+      </w:r>
+    </w:p>
+    <w:p>
+      <w:pPr>
+        <w:jc w:val="both"/>
+        <w:rPr>
+          <w:rFonts w:ascii="Arial" w:eastAsia="Arial" w:hAnsi="Arial" w:cs="Arial"/>
+          <w:color w:val="000000" w:themeColor="text1"/>
+          <w:sz w:val="24"/>
+          <w:szCs w:val="24"/>
+          <w:lang w:val="pt-BR"/>
+        </w:rPr>
+      </w:pPr>
+      <w:r>
+        <w:rPr>
+          <w:rFonts w:ascii="Arial" w:eastAsia="Arial" w:hAnsi="Arial" w:cs="Arial"/>
+          <w:color w:val="000000" w:themeColor="text1"/>
+          <w:sz w:val="24"/>
+          <w:szCs w:val="24"/>
+          <w:lang w:val="pt-BR"/>
+        </w:rPr>
+        <w:t xml:space="preserve">Além disso, o setor </w:t>
+      </w:r>
+      <w:r>
+        <w:rPr>
+          <w:rFonts w:ascii="Arial" w:eastAsia="Arial" w:hAnsi="Arial" w:cs="Arial"/>
+          <w:color w:val="000000" w:themeColor="text1"/>
+          <w:sz w:val="24"/>
+          <w:szCs w:val="24"/>
+          <w:lang w:val="pt-BR"/>
+        </w:rPr>
+        <w:t xml:space="preserve">emprega, desde os anos 2000, uma parcela de </w:t>
+      </w:r>
+      <w:r>
+        <w:rPr>
+          <w:rFonts w:ascii="Arial" w:eastAsia="Arial" w:hAnsi="Arial" w:cs="Arial"/>
+          <w:color w:val="000000" w:themeColor="text1"/>
+          <w:sz w:val="24"/>
+          <w:szCs w:val="24"/>
+          <w:lang w:val="pt-BR"/>
+        </w:rPr>
+        <w:t>seu</w:t>
+      </w:r>
+      <w:r>
+        <w:rPr>
+          <w:rFonts w:ascii="Arial" w:eastAsia="Arial" w:hAnsi="Arial" w:cs="Arial"/>
+          <w:color w:val="000000" w:themeColor="text1"/>
+          <w:sz w:val="24"/>
+          <w:szCs w:val="24"/>
+          <w:lang w:val="pt-BR"/>
+        </w:rPr>
+        <w:t>s</w:t>
+      </w:r>
+      <w:r>
+        <w:rPr>
+          <w:rFonts w:ascii="Arial" w:eastAsia="Arial" w:hAnsi="Arial" w:cs="Arial"/>
+          <w:color w:val="000000" w:themeColor="text1"/>
+          <w:sz w:val="24"/>
+          <w:szCs w:val="24"/>
+          <w:lang w:val="pt-BR"/>
+        </w:rPr>
+        <w:t xml:space="preserve"> trabalhadores na modalidade de teletrabalho</w:t>
+      </w:r>
+      <w:r>
+        <w:rPr>
+          <w:rFonts w:ascii="Arial" w:eastAsia="Arial" w:hAnsi="Arial" w:cs="Arial"/>
+          <w:color w:val="000000" w:themeColor="text1"/>
+          <w:sz w:val="24"/>
+          <w:szCs w:val="24"/>
+          <w:lang w:val="pt-BR"/>
+        </w:rPr>
+        <w:t>.</w:t>
+      </w:r>
+      <w:r>
+        <w:rPr>
+          <w:rFonts w:ascii="Arial" w:eastAsia="Arial" w:hAnsi="Arial" w:cs="Arial"/>
+          <w:color w:val="000000" w:themeColor="text1"/>
+          <w:sz w:val="24"/>
+          <w:szCs w:val="24"/>
+          <w:lang w:val="pt-BR"/>
+        </w:rPr>
+        <w:t xml:space="preserve"> D</w:t>
+      </w:r>
+      <w:r>
+        <w:rPr>
+          <w:rFonts w:ascii="Arial" w:eastAsia="Arial" w:hAnsi="Arial" w:cs="Arial"/>
+          <w:color w:val="000000" w:themeColor="text1"/>
+          <w:sz w:val="24"/>
+          <w:szCs w:val="24"/>
+          <w:lang w:val="pt-BR"/>
+        </w:rPr>
+        <w:t xml:space="preserve">esde essa </w:t>
+      </w:r>
+      <w:r>
+        <w:rPr>
+          <w:rFonts w:ascii="Arial" w:eastAsia="Arial" w:hAnsi="Arial" w:cs="Arial"/>
+          <w:color w:val="000000" w:themeColor="text1"/>
+          <w:sz w:val="24"/>
+          <w:szCs w:val="24"/>
+          <w:lang w:val="pt-BR"/>
+        </w:rPr>
+        <w:t>época o setor já observa</w:t>
+      </w:r>
+      <w:r>
+        <w:rPr>
+          <w:rFonts w:ascii="Arial" w:eastAsia="Arial" w:hAnsi="Arial" w:cs="Arial"/>
+          <w:color w:val="000000" w:themeColor="text1"/>
+          <w:sz w:val="24"/>
+          <w:szCs w:val="24"/>
+          <w:lang w:val="pt-BR"/>
+        </w:rPr>
+        <w:t>va</w:t>
+      </w:r>
+      <w:r>
+        <w:rPr>
+          <w:rFonts w:ascii="Arial" w:eastAsia="Arial" w:hAnsi="Arial" w:cs="Arial"/>
+          <w:color w:val="000000" w:themeColor="text1"/>
+          <w:sz w:val="24"/>
+          <w:szCs w:val="24"/>
+          <w:lang w:val="pt-BR"/>
+        </w:rPr>
+        <w:t xml:space="preserve"> tanto benefícios quanto questionamentos sobre esta modalidade, que muitas outras áreas só passariam a </w:t>
+      </w:r>
+      <w:r>
+        <w:rPr>
+          <w:rFonts w:ascii="Arial" w:eastAsia="Arial" w:hAnsi="Arial" w:cs="Arial"/>
+          <w:color w:val="000000" w:themeColor="text1"/>
+          <w:sz w:val="24"/>
+          <w:szCs w:val="24"/>
+          <w:lang w:val="pt-BR"/>
+        </w:rPr>
+        <w:t>experimentar</w:t>
+      </w:r>
+      <w:r>
+        <w:rPr>
+          <w:rFonts w:ascii="Arial" w:eastAsia="Arial" w:hAnsi="Arial" w:cs="Arial"/>
+          <w:color w:val="000000" w:themeColor="text1"/>
+          <w:sz w:val="24"/>
+          <w:szCs w:val="24"/>
+          <w:lang w:val="pt-BR"/>
+        </w:rPr>
+        <w:t xml:space="preserve"> mais tarde, devido à pandemia do Covid-19</w:t>
+      </w:r>
+      <w:r>
+        <w:rPr>
+          <w:rFonts w:ascii="Arial" w:eastAsia="Arial" w:hAnsi="Arial" w:cs="Arial"/>
+          <w:color w:val="000000" w:themeColor="text1"/>
+          <w:sz w:val="24"/>
+          <w:szCs w:val="24"/>
+          <w:lang w:val="pt-BR"/>
+        </w:rPr>
+        <w:t xml:space="preserve"> em 2020</w:t>
+      </w:r>
+      <w:r>
+        <w:rPr>
+          <w:rFonts w:ascii="Arial" w:eastAsia="Arial" w:hAnsi="Arial" w:cs="Arial"/>
+          <w:color w:val="000000" w:themeColor="text1"/>
+          <w:sz w:val="24"/>
+          <w:szCs w:val="24"/>
+          <w:lang w:val="pt-BR"/>
+        </w:rPr>
+        <w:t>.</w:t>
+      </w:r>
+    </w:p>
+    <w:p>
+      <w:pPr>
+        <w:jc w:val="both"/>
+        <w:rPr>
+          <w:rFonts w:ascii="Arial" w:eastAsia="Arial" w:hAnsi="Arial" w:cs="Arial"/>
+          <w:color w:val="000000" w:themeColor="text1"/>
+          <w:sz w:val="24"/>
+          <w:szCs w:val="24"/>
+          <w:lang w:val="pt-BR"/>
+        </w:rPr>
+      </w:pPr>
+      <w:r>
+        <w:rPr>
+          <w:rFonts w:ascii="Arial" w:eastAsia="Arial" w:hAnsi="Arial" w:cs="Arial"/>
+          <w:color w:val="000000" w:themeColor="text1"/>
+          <w:sz w:val="24"/>
+          <w:szCs w:val="24"/>
+          <w:lang w:val="pt-BR"/>
+        </w:rPr>
+        <w:t xml:space="preserve">Entre os principais </w:t>
+      </w:r>
+      <w:r>
+        <w:rPr>
+          <w:rFonts w:ascii="Arial" w:eastAsia="Arial" w:hAnsi="Arial" w:cs="Arial"/>
+          <w:color w:val="000000" w:themeColor="text1"/>
+          <w:sz w:val="24"/>
+          <w:szCs w:val="24"/>
+          <w:lang w:val="pt-BR"/>
+        </w:rPr>
+        <w:t>inibidores existentes para a adoção do teletrabalho, encontramos a desconfiança de gestores em relação ao trabalho sendo realizado e a segurança dos dados</w:t>
+      </w:r>
+      <w:r>
+        <w:rPr>
+          <w:rFonts w:ascii="Arial" w:eastAsia="Arial" w:hAnsi="Arial" w:cs="Arial"/>
+          <w:color w:val="000000" w:themeColor="text1"/>
+          <w:sz w:val="24"/>
+          <w:szCs w:val="24"/>
+          <w:lang w:val="pt-BR"/>
+        </w:rPr>
+        <w:t xml:space="preserve"> quando o acesso é realizado a partir da residência do trabalhador.</w:t>
+      </w:r>
+      <w:r>
+        <w:rPr>
+          <w:rFonts w:ascii="Arial" w:eastAsia="Arial" w:hAnsi="Arial" w:cs="Arial"/>
+          <w:color w:val="000000" w:themeColor="text1"/>
+          <w:sz w:val="24"/>
+          <w:szCs w:val="24"/>
+          <w:lang w:val="pt-BR"/>
+        </w:rPr>
+        <w:t xml:space="preserve"> Neste âmbito, ferramentas de monitoramento remoto podem ser utilizadas </w:t>
+      </w:r>
+      <w:r>
+        <w:rPr>
+          <w:rFonts w:ascii="Arial" w:eastAsia="Arial" w:hAnsi="Arial" w:cs="Arial"/>
+          <w:color w:val="000000" w:themeColor="text1"/>
+          <w:sz w:val="24"/>
+          <w:szCs w:val="24"/>
+          <w:lang w:val="pt-BR"/>
+        </w:rPr>
+        <w:t xml:space="preserve">para auxiliar na manutenção e segurança </w:t>
+      </w:r>
+      <w:r>
+        <w:rPr>
+          <w:rFonts w:ascii="Arial" w:eastAsia="Arial" w:hAnsi="Arial" w:cs="Arial"/>
+          <w:color w:val="000000" w:themeColor="text1"/>
+          <w:sz w:val="24"/>
+          <w:szCs w:val="24"/>
+          <w:lang w:val="pt-BR"/>
+        </w:rPr>
+        <w:t>de computadores corporativos</w:t>
+      </w:r>
+      <w:r>
+        <w:rPr>
+          <w:rFonts w:ascii="Arial" w:eastAsia="Arial" w:hAnsi="Arial" w:cs="Arial"/>
+          <w:color w:val="000000" w:themeColor="text1"/>
+          <w:sz w:val="24"/>
+          <w:szCs w:val="24"/>
+          <w:lang w:val="pt-BR"/>
+        </w:rPr>
+        <w:t>, permitindo uma diminuição em tempo médio de descoberta e tempo médio de resolução de incidentes de até 40%.</w:t>
+      </w:r>
+    </w:p>
+    <w:p>
+      <w:pPr>
+        <w:rPr>
+          <w:rFonts w:ascii="Arial" w:eastAsia="Arial" w:hAnsi="Arial" w:cs="Arial"/>
+          <w:b/>
+          <w:bCs/>
+          <w:color w:val="000000" w:themeColor="text1"/>
+          <w:sz w:val="24"/>
+          <w:szCs w:val="24"/>
+          <w:lang w:val="pt-BR"/>
+        </w:rPr>
+      </w:pPr>
+    </w:p>
+    <w:p>
+      <w:pPr>
+        <w:pStyle w:val="Heading1"/>
+        <w:rPr>
+          <w:lang w:val="pt-BR"/>
+        </w:rPr>
+      </w:pPr>
+      <w:bookmarkStart w:id="2" w:name="_Toc849778272"/>
+      <w:r>
+        <w:rPr>
+          <w:lang w:val="pt-BR"/>
+        </w:rPr>
+        <w:t>Objetivo</w:t>
+      </w:r>
+      <w:bookmarkEnd w:id="2"/>
+    </w:p>
+    <w:p>
+      <w:pPr>
+        <w:pStyle w:val="ListParagraph"/>
+        <w:numPr>
+          <w:ilvl w:val="0"/>
+          <w:numId w:val="8"/>
+        </w:numPr>
+        <w:spacing w:after="0"/>
+        <w:ind w:left="360"/>
+        <w:rPr>
+          <w:rFonts w:ascii="Arial" w:eastAsia="Arial" w:hAnsi="Arial" w:cs="Arial"/>
+          <w:color w:val="000000" w:themeColor="text1"/>
+          <w:sz w:val="24"/>
+          <w:szCs w:val="24"/>
+          <w:lang w:val="pt-BR"/>
+        </w:rPr>
+      </w:pPr>
+      <w:r>
+        <w:rPr>
+          <w:rFonts w:ascii="Arial" w:eastAsia="Arial" w:hAnsi="Arial" w:cs="Arial"/>
+          <w:color w:val="000000" w:themeColor="text1"/>
+          <w:sz w:val="24"/>
+          <w:szCs w:val="24"/>
+          <w:lang w:val="pt-BR"/>
+        </w:rPr>
+        <w:t xml:space="preserve">Garantir a segurança dos dados e computadores das empresas de </w:t>
+      </w:r>
+      <w:proofErr w:type="spellStart"/>
+      <w:r>
+        <w:rPr>
+          <w:rFonts w:ascii="Arial" w:eastAsia="Arial" w:hAnsi="Arial" w:cs="Arial"/>
+          <w:i/>
+          <w:iCs/>
+          <w:color w:val="000000" w:themeColor="text1"/>
+          <w:sz w:val="24"/>
+          <w:szCs w:val="24"/>
+          <w:lang w:val="pt-BR"/>
+        </w:rPr>
+        <w:t>call</w:t>
+      </w:r>
+      <w:proofErr w:type="spellEnd"/>
+      <w:r>
+        <w:rPr>
+          <w:rFonts w:ascii="Arial" w:eastAsia="Arial" w:hAnsi="Arial" w:cs="Arial"/>
+          <w:i/>
+          <w:iCs/>
+          <w:color w:val="000000" w:themeColor="text1"/>
+          <w:sz w:val="24"/>
+          <w:szCs w:val="24"/>
+          <w:lang w:val="pt-BR"/>
+        </w:rPr>
+        <w:t xml:space="preserve"> center</w:t>
+      </w:r>
+      <w:r>
+        <w:rPr>
+          <w:rFonts w:ascii="Arial" w:eastAsia="Arial" w:hAnsi="Arial" w:cs="Arial"/>
+          <w:color w:val="000000" w:themeColor="text1"/>
+          <w:sz w:val="24"/>
+          <w:szCs w:val="24"/>
+          <w:lang w:val="pt-BR"/>
+        </w:rPr>
+        <w:t>.</w:t>
+      </w:r>
+    </w:p>
+    <w:p>
+      <w:pPr>
+        <w:pStyle w:val="ListParagraph"/>
+        <w:numPr>
+          <w:ilvl w:val="0"/>
+          <w:numId w:val="8"/>
+        </w:numPr>
+        <w:spacing w:after="0"/>
+        <w:ind w:left="360"/>
+        <w:rPr>
+          <w:rFonts w:ascii="Arial" w:eastAsia="Arial" w:hAnsi="Arial" w:cs="Arial"/>
+          <w:color w:val="000000" w:themeColor="text1"/>
+          <w:sz w:val="24"/>
+          <w:szCs w:val="24"/>
+          <w:lang w:val="pt-BR"/>
+        </w:rPr>
+      </w:pPr>
+      <w:r>
+        <w:rPr>
+          <w:rFonts w:ascii="Arial" w:eastAsia="Arial" w:hAnsi="Arial" w:cs="Arial"/>
+          <w:color w:val="000000" w:themeColor="text1"/>
+          <w:sz w:val="24"/>
+          <w:szCs w:val="24"/>
+          <w:lang w:val="pt-BR"/>
+        </w:rPr>
+        <w:t xml:space="preserve">Facilitar a manutenção de computadores tanto dos trabalhadores remotos quanto dos </w:t>
+      </w:r>
+      <w:r>
+        <w:rPr>
+          <w:rFonts w:ascii="Arial" w:eastAsia="Arial" w:hAnsi="Arial" w:cs="Arial"/>
+          <w:color w:val="000000" w:themeColor="text1"/>
+          <w:sz w:val="24"/>
+          <w:szCs w:val="24"/>
+          <w:lang w:val="pt-BR"/>
+        </w:rPr>
+        <w:t>locais</w:t>
+      </w:r>
+      <w:r>
+        <w:rPr>
+          <w:rFonts w:ascii="Arial" w:eastAsia="Arial" w:hAnsi="Arial" w:cs="Arial"/>
+          <w:color w:val="000000" w:themeColor="text1"/>
+          <w:sz w:val="24"/>
+          <w:szCs w:val="24"/>
+          <w:lang w:val="pt-BR"/>
+        </w:rPr>
+        <w:t>.</w:t>
+      </w:r>
+    </w:p>
+    <w:p>
+      <w:pPr>
+        <w:pStyle w:val="ListParagraph"/>
+        <w:numPr>
+          <w:ilvl w:val="0"/>
+          <w:numId w:val="8"/>
+        </w:numPr>
+        <w:spacing w:after="0"/>
+        <w:ind w:left="360"/>
+        <w:rPr>
+          <w:lang w:val="pt-BR"/>
+        </w:rPr>
+      </w:pPr>
+      <w:r>
+        <w:rPr>
+          <w:rFonts w:ascii="Arial" w:eastAsia="Arial" w:hAnsi="Arial" w:cs="Arial"/>
+          <w:color w:val="000000" w:themeColor="text1"/>
+          <w:sz w:val="24"/>
+          <w:szCs w:val="24"/>
+          <w:lang w:val="pt-BR"/>
+        </w:rPr>
+        <w:t>Garantir a confiabilidade dos clientes ao entrar em contato com empresas de</w:t>
+      </w:r>
+      <w:r>
+        <w:rPr>
+          <w:rFonts w:ascii="Arial" w:eastAsia="Arial" w:hAnsi="Arial" w:cs="Arial"/>
+          <w:i/>
+          <w:iCs/>
+          <w:color w:val="000000" w:themeColor="text1"/>
+          <w:sz w:val="24"/>
+          <w:szCs w:val="24"/>
+          <w:lang w:val="pt-BR"/>
+        </w:rPr>
+        <w:t xml:space="preserve"> </w:t>
+      </w:r>
+      <w:proofErr w:type="spellStart"/>
+      <w:r>
+        <w:rPr>
+          <w:rFonts w:ascii="Arial" w:eastAsia="Arial" w:hAnsi="Arial" w:cs="Arial"/>
+          <w:i/>
+          <w:iCs/>
+          <w:color w:val="000000" w:themeColor="text1"/>
+          <w:sz w:val="24"/>
+          <w:szCs w:val="24"/>
+          <w:lang w:val="pt-BR"/>
+        </w:rPr>
+        <w:t>call</w:t>
+      </w:r>
+      <w:proofErr w:type="spellEnd"/>
+      <w:r>
+        <w:rPr>
+          <w:rFonts w:ascii="Arial" w:eastAsia="Arial" w:hAnsi="Arial" w:cs="Arial"/>
+          <w:i/>
+          <w:iCs/>
+          <w:color w:val="000000" w:themeColor="text1"/>
+          <w:sz w:val="24"/>
+          <w:szCs w:val="24"/>
+          <w:lang w:val="pt-BR"/>
+        </w:rPr>
+        <w:t xml:space="preserve"> center</w:t>
+      </w:r>
+      <w:r>
+        <w:rPr>
+          <w:rFonts w:ascii="Arial" w:eastAsia="Arial" w:hAnsi="Arial" w:cs="Arial"/>
+          <w:color w:val="000000" w:themeColor="text1"/>
+          <w:sz w:val="24"/>
+          <w:szCs w:val="24"/>
+          <w:lang w:val="pt-BR"/>
+        </w:rPr>
+        <w:t>, caso um usuário acabe tendo seus dados vazados devido a um programa malicioso</w:t>
+      </w:r>
+      <w:r>
+        <w:rPr>
+          <w:rFonts w:ascii="Arial" w:eastAsia="Arial" w:hAnsi="Arial" w:cs="Arial"/>
+          <w:color w:val="000000" w:themeColor="text1"/>
+          <w:sz w:val="24"/>
+          <w:szCs w:val="24"/>
+          <w:lang w:val="pt-BR"/>
+        </w:rPr>
+        <w:t>.</w:t>
+      </w:r>
+    </w:p>
+    <w:p>
+      <w:pPr>
+        <w:pStyle w:val="Heading1"/>
+        <w:rPr>
+          <w:lang w:val="pt-BR"/>
+        </w:rPr>
+      </w:pPr>
+      <w:bookmarkStart w:id="3" w:name="_Toc1635808447"/>
+      <w:r>
+        <w:rPr>
+          <w:lang w:val="pt-BR"/>
+        </w:rPr>
+        <w:t>Justificativa</w:t>
+      </w:r>
+      <w:bookmarkEnd w:id="3"/>
+    </w:p>
+    <w:p>
+      <w:pPr>
+        <w:rPr>
+          <w:rFonts w:ascii="Arial" w:hAnsi="Arial" w:cs="Arial"/>
+          <w:sz w:val="24"/>
+          <w:szCs w:val="24"/>
+          <w:lang w:val="pt-BR"/>
+        </w:rPr>
+      </w:pPr>
+      <w:r>
+        <w:rPr>
+          <w:rFonts w:ascii="Arial" w:hAnsi="Arial" w:cs="Arial"/>
+          <w:sz w:val="24"/>
+          <w:szCs w:val="24"/>
+          <w:lang w:val="pt-BR"/>
+        </w:rPr>
+        <w:t>Diminuir o tempo médio de descoberta e o tempo médio de resolução de incidentes de hardware em até 40%.</w:t>
+      </w:r>
+    </w:p>
+    <w:p>
+      <w:pPr>
+        <w:rPr>
+          <w:rFonts w:ascii="Arial" w:eastAsia="Arial" w:hAnsi="Arial" w:cs="Arial"/>
+          <w:b/>
+          <w:bCs/>
+          <w:color w:val="000000" w:themeColor="text1"/>
+          <w:sz w:val="24"/>
+          <w:szCs w:val="24"/>
+          <w:lang w:val="pt-BR"/>
+        </w:rPr>
+      </w:pPr>
+    </w:p>
+    <w:p>
+      <w:pPr>
+        <w:rPr>
+          <w:rFonts w:ascii="Arial" w:eastAsia="Arial" w:hAnsi="Arial" w:cs="Arial"/>
+          <w:b/>
+          <w:bCs/>
+          <w:color w:val="000000" w:themeColor="text1"/>
+          <w:sz w:val="24"/>
+          <w:szCs w:val="24"/>
+          <w:lang w:val="pt-BR"/>
+        </w:rPr>
+      </w:pPr>
+    </w:p>
+    <w:p>
+      <w:pPr>
+        <w:rPr>
+          <w:rFonts w:ascii="Arial" w:eastAsia="Arial" w:hAnsi="Arial" w:cs="Arial"/>
+          <w:b/>
+          <w:bCs/>
+          <w:color w:val="000000" w:themeColor="text1"/>
+          <w:sz w:val="24"/>
+          <w:szCs w:val="24"/>
+          <w:lang w:val="pt-BR"/>
+        </w:rPr>
+      </w:pPr>
+    </w:p>
+    <w:p>
+      <w:pPr>
+        <w:rPr>
+          <w:rFonts w:ascii="Arial" w:eastAsia="Arial" w:hAnsi="Arial" w:cs="Arial"/>
+          <w:b/>
+          <w:bCs/>
+          <w:color w:val="000000" w:themeColor="text1"/>
+          <w:sz w:val="24"/>
+          <w:szCs w:val="24"/>
+          <w:lang w:val="pt-BR"/>
+        </w:rPr>
+      </w:pPr>
+    </w:p>
+    <w:p>
+      <w:pPr>
+        <w:rPr>
+          <w:rFonts w:ascii="Arial" w:eastAsia="Arial" w:hAnsi="Arial" w:cs="Arial"/>
+          <w:b/>
+          <w:bCs/>
+          <w:color w:val="000000" w:themeColor="text1"/>
+          <w:sz w:val="24"/>
+          <w:szCs w:val="24"/>
+          <w:lang w:val="pt-BR"/>
+        </w:rPr>
+      </w:pPr>
+    </w:p>
+    <w:p>
+      <w:pPr>
+        <w:rPr>
+          <w:rFonts w:ascii="Arial" w:eastAsia="Arial" w:hAnsi="Arial" w:cs="Arial"/>
+          <w:b/>
+          <w:bCs/>
+          <w:color w:val="000000" w:themeColor="text1"/>
+          <w:sz w:val="24"/>
+          <w:szCs w:val="24"/>
+          <w:lang w:val="pt-BR"/>
+        </w:rPr>
+      </w:pPr>
+    </w:p>
+    <w:p>
+      <w:pPr>
+        <w:rPr>
+          <w:rFonts w:ascii="Arial" w:eastAsia="Arial" w:hAnsi="Arial" w:cs="Arial"/>
+          <w:b/>
+          <w:bCs/>
+          <w:color w:val="000000" w:themeColor="text1"/>
+          <w:sz w:val="24"/>
+          <w:szCs w:val="24"/>
+          <w:lang w:val="pt-BR"/>
+        </w:rPr>
+      </w:pPr>
+    </w:p>
+    <w:p>
+      <w:pPr>
+        <w:rPr>
+          <w:rFonts w:ascii="Arial" w:eastAsia="Arial" w:hAnsi="Arial" w:cs="Arial"/>
+          <w:b/>
+          <w:bCs/>
+          <w:color w:val="000000" w:themeColor="text1"/>
+          <w:sz w:val="24"/>
+          <w:szCs w:val="24"/>
+          <w:lang w:val="pt-BR"/>
+        </w:rPr>
+      </w:pPr>
+    </w:p>
+    <w:p>
+      <w:pPr>
+        <w:rPr>
+          <w:rFonts w:ascii="Arial" w:eastAsia="Arial" w:hAnsi="Arial" w:cs="Arial"/>
+          <w:b/>
+          <w:bCs/>
+          <w:color w:val="000000" w:themeColor="text1"/>
+          <w:sz w:val="24"/>
+          <w:szCs w:val="24"/>
+          <w:lang w:val="pt-BR"/>
+        </w:rPr>
+      </w:pPr>
+    </w:p>
+    <w:p>
+      <w:pPr>
+        <w:rPr>
+          <w:rFonts w:ascii="Arial" w:eastAsia="Arial" w:hAnsi="Arial" w:cs="Arial"/>
+          <w:b/>
+          <w:bCs/>
+          <w:color w:val="000000" w:themeColor="text1"/>
+          <w:sz w:val="24"/>
+          <w:szCs w:val="24"/>
+          <w:lang w:val="pt-BR"/>
+        </w:rPr>
+      </w:pPr>
+    </w:p>
+    <w:p>
+      <w:pPr>
+        <w:rPr>
+          <w:rFonts w:ascii="Arial" w:eastAsia="Arial" w:hAnsi="Arial" w:cs="Arial"/>
+          <w:b/>
+          <w:bCs/>
+          <w:color w:val="000000" w:themeColor="text1"/>
+          <w:sz w:val="24"/>
+          <w:szCs w:val="24"/>
+          <w:lang w:val="pt-BR"/>
+        </w:rPr>
+      </w:pPr>
+    </w:p>
+    <w:p>
+      <w:pPr>
+        <w:rPr>
+          <w:rFonts w:ascii="Arial" w:eastAsia="Arial" w:hAnsi="Arial" w:cs="Arial"/>
+          <w:b/>
+          <w:bCs/>
+          <w:color w:val="000000" w:themeColor="text1"/>
+          <w:sz w:val="24"/>
+          <w:szCs w:val="24"/>
+          <w:lang w:val="pt-BR"/>
+        </w:rPr>
+      </w:pPr>
+    </w:p>
+    <w:p>
+      <w:pPr>
+        <w:rPr>
+          <w:rFonts w:ascii="Arial" w:eastAsia="Arial" w:hAnsi="Arial" w:cs="Arial"/>
+          <w:b/>
+          <w:bCs/>
+          <w:color w:val="000000" w:themeColor="text1"/>
+          <w:sz w:val="24"/>
+          <w:szCs w:val="24"/>
+          <w:lang w:val="pt-BR"/>
+        </w:rPr>
+      </w:pPr>
+    </w:p>
+    <w:p>
+      <w:pPr>
+        <w:rPr>
+          <w:rFonts w:ascii="Arial" w:eastAsia="Arial" w:hAnsi="Arial" w:cs="Arial"/>
+          <w:b/>
+          <w:bCs/>
+          <w:color w:val="000000" w:themeColor="text1"/>
+          <w:sz w:val="24"/>
+          <w:szCs w:val="24"/>
+          <w:lang w:val="pt-BR"/>
+        </w:rPr>
+      </w:pPr>
+    </w:p>
+    <w:p>
+      <w:pPr>
+        <w:rPr>
+          <w:rFonts w:ascii="Arial" w:eastAsia="Arial" w:hAnsi="Arial" w:cs="Arial"/>
+          <w:b/>
+          <w:bCs/>
+          <w:color w:val="000000" w:themeColor="text1"/>
+          <w:sz w:val="24"/>
+          <w:szCs w:val="24"/>
+          <w:lang w:val="pt-BR"/>
+        </w:rPr>
+      </w:pPr>
+    </w:p>
+    <w:p>
+      <w:pPr>
+        <w:rPr>
+          <w:rFonts w:ascii="Arial" w:eastAsia="Arial" w:hAnsi="Arial" w:cs="Arial"/>
+          <w:b/>
+          <w:bCs/>
+          <w:color w:val="000000" w:themeColor="text1"/>
+          <w:sz w:val="24"/>
+          <w:szCs w:val="24"/>
+          <w:lang w:val="pt-BR"/>
+        </w:rPr>
+      </w:pPr>
+    </w:p>
+    <w:p>
+      <w:pPr>
+        <w:rPr>
+          <w:rFonts w:ascii="Arial" w:eastAsia="Arial" w:hAnsi="Arial" w:cs="Arial"/>
+          <w:b/>
+          <w:bCs/>
+          <w:color w:val="000000" w:themeColor="text1"/>
+          <w:sz w:val="24"/>
+          <w:szCs w:val="24"/>
+          <w:lang w:val="pt-BR"/>
+        </w:rPr>
+      </w:pPr>
+    </w:p>
+    <w:p>
+      <w:pPr>
+        <w:rPr>
+          <w:rFonts w:ascii="Arial" w:eastAsia="Arial" w:hAnsi="Arial" w:cs="Arial"/>
+          <w:b/>
+          <w:bCs/>
+          <w:color w:val="000000" w:themeColor="text1"/>
+          <w:sz w:val="24"/>
+          <w:szCs w:val="24"/>
+          <w:lang w:val="pt-BR"/>
+        </w:rPr>
+      </w:pPr>
+    </w:p>
+    <w:p>
+      <w:pPr>
+        <w:rPr>
+          <w:rFonts w:ascii="Arial" w:eastAsia="Arial" w:hAnsi="Arial" w:cs="Arial"/>
+          <w:b/>
+          <w:bCs/>
+          <w:color w:val="000000" w:themeColor="text1"/>
+          <w:sz w:val="24"/>
+          <w:szCs w:val="24"/>
+          <w:lang w:val="pt-BR"/>
+        </w:rPr>
+      </w:pPr>
+    </w:p>
+    <w:p>
+      <w:pPr>
+        <w:rPr>
+          <w:rFonts w:ascii="Arial" w:eastAsia="Arial" w:hAnsi="Arial" w:cs="Arial"/>
+          <w:b/>
+          <w:bCs/>
+          <w:color w:val="000000" w:themeColor="text1"/>
+          <w:sz w:val="24"/>
+          <w:szCs w:val="24"/>
+          <w:lang w:val="pt-BR"/>
+        </w:rPr>
+      </w:pPr>
+    </w:p>
+    <w:p>
+      <w:pPr>
+        <w:rPr>
+          <w:rFonts w:ascii="Arial" w:eastAsia="Arial" w:hAnsi="Arial" w:cs="Arial"/>
+          <w:b/>
+          <w:bCs/>
+          <w:color w:val="000000" w:themeColor="text1"/>
+          <w:sz w:val="24"/>
+          <w:szCs w:val="24"/>
+          <w:lang w:val="pt-BR"/>
+        </w:rPr>
+      </w:pPr>
+    </w:p>
+    <w:p>
+      <w:pPr>
+        <w:pStyle w:val="Heading1"/>
+        <w:rPr>
+          <w:rFonts w:ascii="Arial" w:eastAsia="Arial" w:hAnsi="Arial" w:cs="Arial"/>
+          <w:b/>
+          <w:bCs/>
+          <w:color w:val="000000" w:themeColor="text1"/>
+          <w:sz w:val="24"/>
+          <w:szCs w:val="24"/>
+          <w:lang w:val="pt-BR"/>
+        </w:rPr>
+      </w:pPr>
+    </w:p>
+    <w:p>
+      <w:pPr>
+        <w:rPr>
+          <w:lang w:val="pt-BR"/>
+        </w:rPr>
+      </w:pPr>
+    </w:p>
+    <w:p>
+      <w:pPr>
+        <w:rPr>
+          <w:lang w:val="pt-BR"/>
+        </w:rPr>
+      </w:pPr>
+    </w:p>
+    <w:p>
+      <w:pPr>
+        <w:pStyle w:val="Heading1"/>
+        <w:rPr>
+          <w:rFonts w:ascii="Arial" w:eastAsia="Arial" w:hAnsi="Arial" w:cs="Arial"/>
+          <w:b/>
+          <w:bCs/>
+          <w:color w:val="000000" w:themeColor="text1"/>
+          <w:sz w:val="24"/>
+          <w:szCs w:val="24"/>
+          <w:lang w:val="pt-BR"/>
+        </w:rPr>
+      </w:pPr>
+      <w:bookmarkStart w:id="4" w:name="_Toc1450501621"/>
+      <w:r>
+        <w:rPr>
+          <w:lang w:val="pt-BR"/>
+        </w:rPr>
+        <w:t>Escopo</w:t>
+      </w:r>
+      <w:bookmarkEnd w:id="4"/>
+    </w:p>
+    <w:p>
+      <w:pPr>
+        <w:keepNext/>
+        <w:widowControl w:val="0"/>
+        <w:rPr>
+          <w:lang w:val="pt-BR"/>
+        </w:rPr>
+      </w:pPr>
+    </w:p>
+    <w:p>
+      <w:pPr>
+        <w:jc w:val="both"/>
+        <w:rPr>
+          <w:rFonts w:ascii="Times New Roman" w:eastAsia="Times New Roman" w:hAnsi="Times New Roman" w:cs="Times New Roman"/>
+          <w:color w:val="000000" w:themeColor="text1"/>
+          <w:sz w:val="24"/>
+          <w:szCs w:val="24"/>
+          <w:lang w:val="pt-BR"/>
+        </w:rPr>
+      </w:pPr>
+      <w:r>
+        <w:rPr>
+          <w:rFonts w:ascii="Times New Roman" w:eastAsia="Times New Roman" w:hAnsi="Times New Roman" w:cs="Times New Roman"/>
+          <w:b/>
+          <w:bCs/>
+          <w:color w:val="000000" w:themeColor="text1"/>
+          <w:sz w:val="24"/>
+          <w:szCs w:val="24"/>
+          <w:lang w:val="pt-BR"/>
+        </w:rPr>
+        <w:t>Objetivo:</w:t>
+      </w:r>
+    </w:p>
+    <w:p>
+      <w:pPr>
+        <w:rPr>
+          <w:rFonts w:ascii="Times New Roman" w:eastAsia="Times New Roman" w:hAnsi="Times New Roman" w:cs="Times New Roman"/>
+          <w:sz w:val="24"/>
+          <w:szCs w:val="24"/>
+          <w:lang w:val="pt-BR"/>
+        </w:rPr>
+      </w:pPr>
+      <w:r>
+        <w:rPr>
+          <w:lang w:val="pt-BR"/>
+        </w:rPr>
+        <w:t xml:space="preserve">Monitorar o uso dos computadores coorporativos, para que possa ser controlado o seu uso indevido para interesses pessoais em sites e programas, que podem causar riscos a proteção de dados da empresa, a vida </w:t>
+      </w:r>
+      <w:proofErr w:type="spellStart"/>
+      <w:r>
+        <w:rPr>
+          <w:lang w:val="pt-BR"/>
+        </w:rPr>
+        <w:t>ultil</w:t>
+      </w:r>
+      <w:proofErr w:type="spellEnd"/>
+      <w:r>
+        <w:rPr>
+          <w:lang w:val="pt-BR"/>
+        </w:rPr>
+        <w:t xml:space="preserve"> dos aparelhos e na produtividade da equipe. </w:t>
+      </w:r>
+      <w:r>
+        <w:rPr>
+          <w:rFonts w:ascii="Times New Roman" w:eastAsia="Times New Roman" w:hAnsi="Times New Roman" w:cs="Times New Roman"/>
+          <w:sz w:val="24"/>
+          <w:szCs w:val="24"/>
+          <w:lang w:val="pt-BR"/>
+        </w:rPr>
+        <w:t xml:space="preserve"> </w:t>
+      </w:r>
+    </w:p>
+    <w:p>
+      <w:pPr>
+        <w:jc w:val="both"/>
+        <w:rPr>
+          <w:rFonts w:ascii="Times New Roman" w:eastAsia="Times New Roman" w:hAnsi="Times New Roman" w:cs="Times New Roman"/>
+          <w:b/>
+          <w:bCs/>
+          <w:color w:val="000000" w:themeColor="text1"/>
+          <w:sz w:val="24"/>
+          <w:szCs w:val="24"/>
+          <w:lang w:val="pt-BR"/>
+        </w:rPr>
+      </w:pPr>
+    </w:p>
+    <w:p>
+      <w:pPr>
+        <w:jc w:val="both"/>
+        <w:rPr>
+          <w:rFonts w:ascii="Times New Roman" w:eastAsia="Times New Roman" w:hAnsi="Times New Roman" w:cs="Times New Roman"/>
+          <w:color w:val="000000" w:themeColor="text1"/>
+          <w:sz w:val="24"/>
+          <w:szCs w:val="24"/>
+          <w:lang w:val="pt-BR"/>
+        </w:rPr>
+      </w:pPr>
+      <w:r>
+        <w:rPr>
+          <w:rFonts w:ascii="Times New Roman" w:eastAsia="Times New Roman" w:hAnsi="Times New Roman" w:cs="Times New Roman"/>
+          <w:b/>
+          <w:bCs/>
+          <w:color w:val="000000" w:themeColor="text1"/>
+          <w:sz w:val="24"/>
+          <w:szCs w:val="24"/>
+          <w:lang w:val="pt-BR"/>
+        </w:rPr>
+        <w:t>Recursos necessários:</w:t>
+      </w:r>
+    </w:p>
+    <w:p>
+      <w:pPr>
+        <w:pStyle w:val="ListParagraph"/>
+        <w:keepNext/>
+        <w:widowControl w:val="0"/>
+        <w:numPr>
+          <w:ilvl w:val="0"/>
+          <w:numId w:val="6"/>
+        </w:numPr>
+        <w:rPr>
+          <w:lang w:val="pt-BR"/>
+        </w:rPr>
+      </w:pPr>
+      <w:r>
+        <w:rPr>
+          <w:lang w:val="pt-BR"/>
+        </w:rPr>
+        <w:t>Equipe do projeto (5 integrantes) para a realização do projeto</w:t>
+      </w:r>
+      <w:r>
+        <w:rPr>
+          <w:lang w:val="pt-BR"/>
+        </w:rPr>
+        <w:t>.</w:t>
+      </w:r>
+    </w:p>
+    <w:p>
+      <w:pPr>
+        <w:pStyle w:val="ListParagraph"/>
+        <w:keepNext/>
+        <w:widowControl w:val="0"/>
+        <w:numPr>
+          <w:ilvl w:val="0"/>
+          <w:numId w:val="6"/>
+        </w:numPr>
+        <w:rPr>
+          <w:lang w:val="pt-BR"/>
+        </w:rPr>
+      </w:pPr>
+      <w:r>
+        <w:rPr>
+          <w:lang w:val="pt-BR"/>
+        </w:rPr>
+        <w:t>Equipe de criação técnica (4 integrantes), com 25 horas semanais durante 4 semanas.</w:t>
+      </w:r>
+    </w:p>
+    <w:p>
+      <w:pPr>
+        <w:pStyle w:val="ListParagraph"/>
+        <w:keepNext/>
+        <w:widowControl w:val="0"/>
+        <w:numPr>
+          <w:ilvl w:val="0"/>
+          <w:numId w:val="6"/>
+        </w:numPr>
+        <w:rPr>
+          <w:lang w:val="pt-BR"/>
+        </w:rPr>
+      </w:pPr>
+      <w:r>
+        <w:rPr>
+          <w:lang w:val="pt-BR"/>
+        </w:rPr>
+        <w:t>Cinco computadores.</w:t>
+      </w:r>
+    </w:p>
+    <w:p>
+      <w:pPr>
+        <w:pStyle w:val="ListParagraph"/>
+        <w:keepNext/>
+        <w:widowControl w:val="0"/>
+        <w:numPr>
+          <w:ilvl w:val="0"/>
+          <w:numId w:val="6"/>
+        </w:numPr>
+        <w:rPr>
+          <w:lang w:val="pt-BR"/>
+        </w:rPr>
+      </w:pPr>
+      <w:r>
+        <w:rPr>
+          <w:lang w:val="pt-BR"/>
+        </w:rPr>
+        <w:t xml:space="preserve">Equipe web (3 integrantes), com 25 horas semanais durante 4 semanas. </w:t>
+      </w:r>
+    </w:p>
+    <w:p>
+      <w:pPr>
+        <w:jc w:val="both"/>
+        <w:rPr>
+          <w:rFonts w:ascii="Times New Roman" w:eastAsia="Times New Roman" w:hAnsi="Times New Roman" w:cs="Times New Roman"/>
+          <w:b/>
+          <w:bCs/>
+          <w:color w:val="000000" w:themeColor="text1"/>
+          <w:sz w:val="24"/>
+          <w:szCs w:val="24"/>
+          <w:lang w:val="pt-BR"/>
+        </w:rPr>
+      </w:pPr>
+    </w:p>
+    <w:p>
+      <w:pPr>
+        <w:jc w:val="both"/>
+        <w:rPr>
+          <w:rFonts w:ascii="Calibri" w:eastAsia="Calibri" w:hAnsi="Calibri" w:cs="Calibri"/>
+          <w:lang w:val="pt-BR"/>
+        </w:rPr>
+      </w:pPr>
+      <w:r>
+        <w:rPr>
+          <w:rFonts w:ascii="Times New Roman" w:eastAsia="Times New Roman" w:hAnsi="Times New Roman" w:cs="Times New Roman"/>
+          <w:b/>
+          <w:bCs/>
+          <w:color w:val="000000" w:themeColor="text1"/>
+          <w:sz w:val="24"/>
+          <w:szCs w:val="24"/>
+          <w:lang w:val="pt-BR"/>
+        </w:rPr>
+        <w:lastRenderedPageBreak/>
+        <w:t>Entregáveis:</w:t>
+      </w:r>
+    </w:p>
+    <w:p>
+      <w:pPr>
+        <w:keepNext/>
+        <w:widowControl w:val="0"/>
+        <w:rPr>
+          <w:lang w:val="pt-BR"/>
+        </w:rPr>
+      </w:pPr>
+      <w:r>
+        <w:rPr>
+          <w:lang w:val="pt-BR"/>
+        </w:rPr>
+        <w:t>Site funcional até setembro de 2023</w:t>
+      </w:r>
+    </w:p>
+    <w:p>
+      <w:pPr>
+        <w:keepNext/>
+        <w:widowControl w:val="0"/>
+        <w:rPr>
+          <w:lang w:val="pt-BR"/>
+        </w:rPr>
+      </w:pPr>
+      <w:r>
+        <w:rPr>
+          <w:lang w:val="pt-BR"/>
+        </w:rPr>
+        <w:t>Sistema de monitoramento até novembro de 2023</w:t>
+      </w:r>
+    </w:p>
+    <w:p>
+      <w:pPr>
+        <w:rPr>
+          <w:rFonts w:ascii="Times New Roman" w:eastAsia="Times New Roman" w:hAnsi="Times New Roman" w:cs="Times New Roman"/>
+          <w:b/>
+          <w:bCs/>
+          <w:color w:val="000000" w:themeColor="text1"/>
+          <w:sz w:val="24"/>
+          <w:szCs w:val="24"/>
+          <w:lang w:val="pt-BR"/>
+        </w:rPr>
+      </w:pPr>
+    </w:p>
+    <w:p>
+      <w:pPr>
+        <w:rPr>
+          <w:rFonts w:ascii="Times New Roman" w:eastAsia="Times New Roman" w:hAnsi="Times New Roman" w:cs="Times New Roman"/>
+          <w:b/>
+          <w:bCs/>
+          <w:color w:val="000000" w:themeColor="text1"/>
+          <w:sz w:val="24"/>
+          <w:szCs w:val="24"/>
+          <w:lang w:val="pt-BR"/>
+        </w:rPr>
+      </w:pPr>
+      <w:r>
+        <w:rPr>
+          <w:rFonts w:ascii="Times New Roman" w:eastAsia="Times New Roman" w:hAnsi="Times New Roman" w:cs="Times New Roman"/>
+          <w:b/>
+          <w:bCs/>
+          <w:color w:val="000000" w:themeColor="text1"/>
+          <w:sz w:val="24"/>
+          <w:szCs w:val="24"/>
+          <w:lang w:val="pt-BR"/>
+        </w:rPr>
+        <w:t>Roteiro de projeto:</w:t>
+      </w:r>
+    </w:p>
+    <w:p>
+      <w:pPr>
+        <w:pStyle w:val="ListParagraph"/>
+        <w:keepNext/>
+        <w:widowControl w:val="0"/>
+        <w:numPr>
+          <w:ilvl w:val="0"/>
+          <w:numId w:val="5"/>
+        </w:numPr>
+        <w:rPr>
+          <w:lang w:val="pt-BR"/>
+        </w:rPr>
+      </w:pPr>
+      <w:r>
+        <w:rPr>
+          <w:lang w:val="pt-BR"/>
+        </w:rPr>
+        <w:t>01/08/2023 - D</w:t>
+      </w:r>
+      <w:r>
+        <w:rPr>
+          <w:lang w:val="pt-BR"/>
+        </w:rPr>
+        <w:t>e</w:t>
+      </w:r>
+      <w:r>
+        <w:rPr>
+          <w:lang w:val="pt-BR"/>
+        </w:rPr>
+        <w:t>finição do objetivo do projeto</w:t>
+      </w:r>
+    </w:p>
+    <w:p>
+      <w:pPr>
+        <w:pStyle w:val="ListParagraph"/>
+        <w:keepNext/>
+        <w:widowControl w:val="0"/>
+        <w:numPr>
+          <w:ilvl w:val="0"/>
+          <w:numId w:val="5"/>
+        </w:numPr>
+        <w:rPr>
+          <w:lang w:val="pt-BR"/>
+        </w:rPr>
+      </w:pPr>
+      <w:r>
+        <w:rPr>
+          <w:lang w:val="pt-BR"/>
+        </w:rPr>
+        <w:t>01/08/2023 - Escolha do nome do projeto</w:t>
+      </w:r>
+    </w:p>
+    <w:p>
+      <w:pPr>
+        <w:pStyle w:val="ListParagraph"/>
+        <w:keepNext/>
+        <w:widowControl w:val="0"/>
+        <w:numPr>
+          <w:ilvl w:val="0"/>
+          <w:numId w:val="5"/>
+        </w:numPr>
+        <w:rPr>
+          <w:lang w:val="pt-BR"/>
+        </w:rPr>
+      </w:pPr>
+      <w:r>
+        <w:rPr>
+          <w:lang w:val="pt-BR"/>
+        </w:rPr>
+        <w:t>01/08/2023 - Definição da logo</w:t>
+      </w:r>
+    </w:p>
+    <w:p>
+      <w:pPr>
+        <w:pStyle w:val="ListParagraph"/>
+        <w:keepNext/>
+        <w:widowControl w:val="0"/>
+        <w:numPr>
+          <w:ilvl w:val="0"/>
+          <w:numId w:val="5"/>
+        </w:numPr>
+        <w:rPr>
+          <w:lang w:val="pt-BR"/>
+        </w:rPr>
+      </w:pPr>
+      <w:r>
+        <w:rPr>
+          <w:lang w:val="pt-BR"/>
+        </w:rPr>
+        <w:t>02/08/2023 - Início da documentação do projeto (Contexto, objetivo, justificativa, premissas, restriçõe</w:t>
+      </w:r>
+      <w:r>
+        <w:rPr>
+          <w:lang w:val="pt-BR"/>
+        </w:rPr>
+        <w:t>s e escopo</w:t>
+      </w:r>
+      <w:r>
+        <w:rPr>
+          <w:lang w:val="pt-BR"/>
+        </w:rPr>
+        <w:t>)</w:t>
+      </w:r>
+    </w:p>
+    <w:p>
+      <w:pPr>
+        <w:pStyle w:val="ListParagraph"/>
+        <w:keepNext/>
+        <w:widowControl w:val="0"/>
+        <w:numPr>
+          <w:ilvl w:val="0"/>
+          <w:numId w:val="5"/>
+        </w:numPr>
+        <w:rPr>
+          <w:lang w:val="pt-BR"/>
+        </w:rPr>
+      </w:pPr>
+      <w:r>
+        <w:rPr>
+          <w:lang w:val="pt-BR"/>
+        </w:rPr>
+        <w:t>02/08/2023 - Criação do GitHub da empresa</w:t>
+      </w:r>
+    </w:p>
+    <w:p>
+      <w:pPr>
+        <w:pStyle w:val="ListParagraph"/>
+        <w:keepNext/>
+        <w:widowControl w:val="0"/>
+        <w:numPr>
+          <w:ilvl w:val="0"/>
+          <w:numId w:val="5"/>
+        </w:numPr>
+        <w:rPr>
+          <w:lang w:val="pt-BR"/>
+        </w:rPr>
+      </w:pPr>
+      <w:r>
+        <w:rPr>
+          <w:lang w:val="pt-BR"/>
+        </w:rPr>
+        <w:t>03/08/2023 - Criação da ferramenta de gestão (</w:t>
+      </w:r>
+      <w:proofErr w:type="spellStart"/>
+      <w:r>
+        <w:rPr>
+          <w:lang w:val="pt-BR"/>
+        </w:rPr>
+        <w:t>Planner</w:t>
+      </w:r>
+      <w:proofErr w:type="spellEnd"/>
+      <w:r>
+        <w:rPr>
+          <w:lang w:val="pt-BR"/>
+        </w:rPr>
+        <w:t>)</w:t>
+      </w:r>
+    </w:p>
+    <w:p>
+      <w:pPr>
+        <w:pStyle w:val="ListParagraph"/>
+        <w:keepNext/>
+        <w:widowControl w:val="0"/>
+        <w:numPr>
+          <w:ilvl w:val="0"/>
+          <w:numId w:val="5"/>
+        </w:numPr>
+        <w:rPr>
+          <w:lang w:val="pt-BR"/>
+        </w:rPr>
+      </w:pPr>
+      <w:r>
+        <w:rPr>
+          <w:lang w:val="pt-BR"/>
+        </w:rPr>
+        <w:t xml:space="preserve">07/08/2023 - Criação do protótipo do site </w:t>
+      </w:r>
+    </w:p>
+    <w:p>
+      <w:pPr>
+        <w:pStyle w:val="ListParagraph"/>
+        <w:keepNext/>
+        <w:widowControl w:val="0"/>
+        <w:numPr>
+          <w:ilvl w:val="0"/>
+          <w:numId w:val="5"/>
+        </w:numPr>
+        <w:rPr>
+          <w:lang w:val="pt-BR"/>
+        </w:rPr>
+      </w:pPr>
+      <w:r>
+        <w:rPr>
+          <w:lang w:val="pt-BR"/>
+        </w:rPr>
+        <w:t>09/08/2023 - Primeira modelagem do banco de dados</w:t>
+      </w:r>
+    </w:p>
+    <w:p>
+      <w:pPr>
+        <w:rPr>
+          <w:rFonts w:ascii="Arial" w:eastAsia="Arial" w:hAnsi="Arial" w:cs="Arial"/>
+          <w:b/>
+          <w:bCs/>
+          <w:color w:val="000000" w:themeColor="text1"/>
+          <w:sz w:val="24"/>
+          <w:szCs w:val="24"/>
+          <w:lang w:val="pt-BR"/>
+        </w:rPr>
+      </w:pPr>
+    </w:p>
+    <w:p>
+      <w:pPr>
+        <w:rPr>
+          <w:rFonts w:ascii="Times New Roman" w:eastAsia="Times New Roman" w:hAnsi="Times New Roman" w:cs="Times New Roman"/>
+          <w:b/>
+          <w:bCs/>
+          <w:color w:val="000000" w:themeColor="text1"/>
+          <w:sz w:val="28"/>
+          <w:szCs w:val="28"/>
+        </w:rPr>
+      </w:pPr>
+      <w:proofErr w:type="spellStart"/>
+      <w:r>
+        <w:rPr>
+          <w:rFonts w:ascii="Times New Roman" w:eastAsia="Times New Roman" w:hAnsi="Times New Roman" w:cs="Times New Roman"/>
+          <w:b/>
+          <w:bCs/>
+          <w:color w:val="000000" w:themeColor="text1"/>
+          <w:sz w:val="28"/>
+          <w:szCs w:val="28"/>
+        </w:rPr>
+        <w:t>Premissas</w:t>
+      </w:r>
+      <w:proofErr w:type="spellEnd"/>
+    </w:p>
+    <w:p>
+      <w:pPr>
+        <w:pStyle w:val="ListParagraph"/>
+        <w:numPr>
+          <w:ilvl w:val="0"/>
+          <w:numId w:val="2"/>
+        </w:numPr>
+        <w:rPr>
+          <w:lang w:val="pt-BR"/>
+        </w:rPr>
+      </w:pPr>
+      <w:r>
+        <w:rPr>
+          <w:lang w:val="pt-BR"/>
+        </w:rPr>
+        <w:t xml:space="preserve">Os aparelhos </w:t>
+      </w:r>
+      <w:proofErr w:type="spellStart"/>
+      <w:r>
+        <w:rPr>
+          <w:lang w:val="pt-BR"/>
+        </w:rPr>
+        <w:t>estaram</w:t>
+      </w:r>
+      <w:proofErr w:type="spellEnd"/>
+      <w:r>
+        <w:rPr>
+          <w:lang w:val="pt-BR"/>
+        </w:rPr>
+        <w:t xml:space="preserve"> em pleno funcionamento</w:t>
+      </w:r>
+    </w:p>
+    <w:p>
+      <w:pPr>
+        <w:pStyle w:val="ListParagraph"/>
+        <w:numPr>
+          <w:ilvl w:val="0"/>
+          <w:numId w:val="2"/>
+        </w:numPr>
+        <w:rPr>
+          <w:rFonts w:eastAsiaTheme="minorEastAsia"/>
+          <w:lang w:val="pt-BR"/>
+        </w:rPr>
+      </w:pPr>
+      <w:r>
+        <w:rPr>
+          <w:rFonts w:eastAsiaTheme="minorEastAsia"/>
+          <w:color w:val="000000" w:themeColor="text1"/>
+          <w:lang w:val="pt-BR"/>
+        </w:rPr>
+        <w:t>Os dados serão utilizados da melhor forma pelos usuários do sistema V.I.S.S.</w:t>
+      </w:r>
+    </w:p>
+    <w:p>
+      <w:pPr>
+        <w:pStyle w:val="ListParagraph"/>
+        <w:numPr>
+          <w:ilvl w:val="0"/>
+          <w:numId w:val="2"/>
+        </w:numPr>
+        <w:rPr>
+          <w:rFonts w:eastAsiaTheme="minorEastAsia"/>
+          <w:lang w:val="pt-BR"/>
+        </w:rPr>
+      </w:pPr>
+      <w:r>
+        <w:rPr>
+          <w:rFonts w:eastAsiaTheme="minorEastAsia"/>
+          <w:color w:val="000000" w:themeColor="text1"/>
+          <w:lang w:val="pt-BR"/>
+        </w:rPr>
+        <w:t>O grupo terá 3 meses para realização e entrega desse projeto</w:t>
+      </w:r>
+    </w:p>
+    <w:p>
+      <w:pPr>
+        <w:pStyle w:val="ListParagraph"/>
+        <w:numPr>
+          <w:ilvl w:val="0"/>
+          <w:numId w:val="2"/>
+        </w:numPr>
+        <w:rPr>
+          <w:rFonts w:eastAsiaTheme="minorEastAsia"/>
+          <w:color w:val="000000" w:themeColor="text1"/>
+          <w:lang w:val="pt-BR"/>
+        </w:rPr>
+      </w:pPr>
+      <w:r>
+        <w:rPr>
+          <w:rFonts w:eastAsiaTheme="minorEastAsia"/>
+          <w:color w:val="000000" w:themeColor="text1"/>
+          <w:lang w:val="pt-BR"/>
+        </w:rPr>
+        <w:t>Os administradores da plataforma poderão especificar os soft</w:t>
+      </w:r>
+      <w:r>
+        <w:rPr>
+          <w:rFonts w:eastAsiaTheme="minorEastAsia"/>
+          <w:color w:val="000000" w:themeColor="text1"/>
+          <w:lang w:val="pt-BR"/>
+        </w:rPr>
+        <w:t xml:space="preserve">wares </w:t>
+      </w:r>
+      <w:r>
+        <w:rPr>
+          <w:rFonts w:eastAsiaTheme="minorEastAsia"/>
+          <w:color w:val="000000" w:themeColor="text1"/>
+          <w:lang w:val="pt-BR"/>
+        </w:rPr>
+        <w:t>desejáveis ou indesejáveis a ser utilizado pelos funcionários de acordo com sua regra de negócio</w:t>
+      </w:r>
+    </w:p>
+    <w:p>
+      <w:pPr>
+        <w:rPr>
+          <w:lang w:val="pt-BR"/>
+        </w:rPr>
+      </w:pPr>
+    </w:p>
+    <w:p>
+      <w:pPr>
+        <w:rPr>
+          <w:rFonts w:ascii="Times New Roman" w:eastAsia="Times New Roman" w:hAnsi="Times New Roman" w:cs="Times New Roman"/>
+          <w:color w:val="000000" w:themeColor="text1"/>
+          <w:sz w:val="24"/>
+          <w:szCs w:val="24"/>
+          <w:lang w:val="pt-BR"/>
+        </w:rPr>
+      </w:pPr>
+      <w:r>
+        <w:rPr>
+          <w:rFonts w:ascii="Times New Roman" w:eastAsia="Times New Roman" w:hAnsi="Times New Roman" w:cs="Times New Roman"/>
+          <w:b/>
+          <w:bCs/>
+          <w:color w:val="000000" w:themeColor="text1"/>
+          <w:sz w:val="28"/>
+          <w:szCs w:val="28"/>
+          <w:lang w:val="pt-BR"/>
+        </w:rPr>
+        <w:t>Restrições</w:t>
+      </w:r>
+    </w:p>
+    <w:p>
+      <w:pPr>
+        <w:pStyle w:val="ListParagraph"/>
+        <w:numPr>
+          <w:ilvl w:val="0"/>
+          <w:numId w:val="1"/>
+        </w:numPr>
+        <w:rPr>
+          <w:rFonts w:eastAsiaTheme="minorEastAsia"/>
+          <w:color w:val="000000" w:themeColor="text1"/>
+          <w:lang w:val="pt-BR"/>
+        </w:rPr>
+      </w:pPr>
+      <w:r>
+        <w:rPr>
+          <w:rFonts w:eastAsiaTheme="minorEastAsia"/>
+          <w:color w:val="000000" w:themeColor="text1"/>
+          <w:lang w:val="pt-BR"/>
+        </w:rPr>
+        <w:t xml:space="preserve">O software não irá monitorar atividade </w:t>
+      </w:r>
+      <w:r>
+        <w:rPr>
+          <w:rFonts w:eastAsiaTheme="minorEastAsia"/>
+          <w:color w:val="000000" w:themeColor="text1"/>
+          <w:lang w:val="pt-BR"/>
+        </w:rPr>
+        <w:t>de rede do funcionário</w:t>
+      </w:r>
+    </w:p>
+    <w:p>
+      <w:pPr>
+        <w:pStyle w:val="ListParagraph"/>
+        <w:numPr>
+          <w:ilvl w:val="0"/>
+          <w:numId w:val="1"/>
+        </w:numPr>
+        <w:rPr>
+          <w:rFonts w:eastAsiaTheme="minorEastAsia"/>
+          <w:color w:val="000000" w:themeColor="text1"/>
+          <w:lang w:val="pt-BR"/>
+        </w:rPr>
+      </w:pPr>
+      <w:r>
+        <w:rPr>
+          <w:rFonts w:eastAsiaTheme="minorEastAsia"/>
+          <w:color w:val="000000" w:themeColor="text1"/>
+          <w:lang w:val="pt-BR"/>
+        </w:rPr>
+        <w:t>O software não garantirá prote</w:t>
+      </w:r>
+      <w:r>
+        <w:rPr>
+          <w:rFonts w:eastAsiaTheme="minorEastAsia"/>
+          <w:color w:val="000000" w:themeColor="text1"/>
+          <w:lang w:val="pt-BR"/>
+        </w:rPr>
+        <w:t>ção contra malwares</w:t>
+      </w:r>
+    </w:p>
+    <w:p>
+      <w:pPr>
+        <w:pStyle w:val="ListParagraph"/>
+        <w:numPr>
+          <w:ilvl w:val="0"/>
+          <w:numId w:val="1"/>
+        </w:numPr>
+        <w:rPr>
+          <w:rFonts w:eastAsiaTheme="minorEastAsia"/>
+          <w:color w:val="000000" w:themeColor="text1"/>
+          <w:lang w:val="pt-BR"/>
+        </w:rPr>
+      </w:pPr>
+      <w:r>
+        <w:rPr>
+          <w:rFonts w:eastAsiaTheme="minorEastAsia"/>
+          <w:color w:val="000000" w:themeColor="text1"/>
+          <w:lang w:val="pt-BR"/>
+        </w:rPr>
+        <w:t xml:space="preserve">O software não terá controle sobre </w:t>
+      </w:r>
+      <w:r>
+        <w:rPr>
+          <w:rFonts w:eastAsiaTheme="minorEastAsia"/>
+          <w:color w:val="000000" w:themeColor="text1"/>
+          <w:lang w:val="pt-BR"/>
+        </w:rPr>
+        <w:t xml:space="preserve">qualquer </w:t>
+      </w:r>
+      <w:r>
+        <w:rPr>
+          <w:rFonts w:eastAsiaTheme="minorEastAsia"/>
+          <w:color w:val="000000" w:themeColor="text1"/>
+          <w:lang w:val="pt-BR"/>
+        </w:rPr>
+        <w:t>aspecto do computador</w:t>
+      </w:r>
+      <w:r>
+        <w:rPr>
+          <w:rFonts w:eastAsiaTheme="minorEastAsia"/>
+          <w:color w:val="000000" w:themeColor="text1"/>
+          <w:lang w:val="pt-BR"/>
+        </w:rPr>
+        <w:t>,</w:t>
+      </w:r>
+      <w:r>
+        <w:rPr>
+          <w:rFonts w:eastAsiaTheme="minorEastAsia"/>
+          <w:color w:val="000000" w:themeColor="text1"/>
+          <w:lang w:val="pt-BR"/>
+        </w:rPr>
+        <w:t xml:space="preserve"> salvo para aquisição </w:t>
+      </w:r>
+      <w:r>
+        <w:rPr>
+          <w:rFonts w:eastAsiaTheme="minorEastAsia"/>
+          <w:color w:val="000000" w:themeColor="text1"/>
+          <w:lang w:val="pt-BR"/>
+        </w:rPr>
+        <w:t>de dados de</w:t>
+      </w:r>
+      <w:r>
+        <w:rPr>
+          <w:rFonts w:eastAsiaTheme="minorEastAsia"/>
+          <w:color w:val="000000" w:themeColor="text1"/>
+          <w:lang w:val="pt-BR"/>
+        </w:rPr>
+        <w:t xml:space="preserve"> todos os </w:t>
+      </w:r>
+      <w:r>
+        <w:rPr>
+          <w:rFonts w:eastAsiaTheme="minorEastAsia"/>
+          <w:color w:val="000000" w:themeColor="text1"/>
+          <w:lang w:val="pt-BR"/>
+        </w:rPr>
+        <w:t>softwares sendo utilizados</w:t>
+      </w:r>
+      <w:r>
+        <w:rPr>
+          <w:rFonts w:eastAsiaTheme="minorEastAsia"/>
+          <w:color w:val="000000" w:themeColor="text1"/>
+          <w:lang w:val="pt-BR"/>
+        </w:rPr>
+        <w:t xml:space="preserve"> durante expediente.</w:t>
+      </w:r>
+    </w:p>
+    <w:p>
+      <w:pPr>
+        <w:pStyle w:val="ListParagraph"/>
+        <w:numPr>
+          <w:ilvl w:val="0"/>
+          <w:numId w:val="1"/>
+        </w:numPr>
+        <w:rPr>
+          <w:rFonts w:eastAsiaTheme="minorEastAsia"/>
+          <w:color w:val="000000" w:themeColor="text1"/>
+          <w:lang w:val="pt-BR"/>
+        </w:rPr>
+      </w:pPr>
+    </w:p>
+    <w:p>
+      <w:pPr>
+        <w:pStyle w:val="Heading2"/>
+        <w:rPr>
+          <w:lang w:val="pt-BR"/>
+        </w:rPr>
+      </w:pPr>
+      <w:proofErr w:type="spellStart"/>
+      <w:r>
+        <w:rPr>
+          <w:lang w:val="pt-BR"/>
+        </w:rPr>
+        <w:t>User</w:t>
+      </w:r>
+      <w:proofErr w:type="spellEnd"/>
+      <w:r>
+        <w:rPr>
+          <w:lang w:val="pt-BR"/>
+        </w:rPr>
+        <w:t xml:space="preserve"> Stories</w:t>
+      </w:r>
+    </w:p>
+    <w:p>
+      <w:pPr>
+        <w:rPr>
+          <w:lang w:val="pt-BR"/>
+        </w:rPr>
+      </w:pPr>
+    </w:p>
+    <w:p>
+      <w:pPr>
+        <w:pStyle w:val="ListParagraph"/>
+        <w:numPr>
+          <w:ilvl w:val="0"/>
+          <w:numId w:val="10"/>
+        </w:numPr>
+        <w:rPr>
+          <w:lang w:val="pt-BR"/>
+        </w:rPr>
+      </w:pPr>
+      <w:r>
+        <w:rPr>
+          <w:lang w:val="pt-BR"/>
+        </w:rPr>
+        <w:t xml:space="preserve">Eu, como supervisor do TI, preciso saber o </w:t>
+      </w:r>
+      <w:r>
+        <w:rPr>
+          <w:lang w:val="pt-BR"/>
+        </w:rPr>
+        <w:t>uso dos recursos</w:t>
+      </w:r>
+      <w:r>
+        <w:rPr>
+          <w:lang w:val="pt-BR"/>
+        </w:rPr>
+        <w:t xml:space="preserve"> das máquinas</w:t>
+      </w:r>
+      <w:r>
+        <w:rPr>
+          <w:lang w:val="pt-BR"/>
+        </w:rPr>
+        <w:t xml:space="preserve"> de trabalhadores em Home Office, para saber</w:t>
+      </w:r>
+      <w:r>
+        <w:rPr>
+          <w:lang w:val="pt-BR"/>
+        </w:rPr>
+        <w:t xml:space="preserve"> </w:t>
+      </w:r>
+      <w:r>
+        <w:rPr>
+          <w:lang w:val="pt-BR"/>
+        </w:rPr>
+        <w:t>quais equipamentos e componentes necessitam de manutenção ou troca.</w:t>
+      </w:r>
+    </w:p>
+    <w:p>
+      <w:pPr>
+        <w:pStyle w:val="ListParagraph"/>
+        <w:numPr>
+          <w:ilvl w:val="0"/>
+          <w:numId w:val="10"/>
+        </w:numPr>
+        <w:rPr>
+          <w:lang w:val="pt-BR"/>
+        </w:rPr>
+      </w:pPr>
+      <w:r>
+        <w:rPr>
+          <w:lang w:val="pt-BR"/>
+        </w:rPr>
+        <w:t xml:space="preserve">Eu, como supervisor de TI, preciso saber quais os processos estão rodando nos equipamentos de meus funcionários, para verificar </w:t>
+      </w:r>
+      <w:r>
+        <w:rPr>
+          <w:lang w:val="pt-BR"/>
+        </w:rPr>
+        <w:t>se há softwares maliciosos que podem implicar em brechas de segurança.</w:t>
+      </w:r>
+    </w:p>
+    <w:p>
+      <w:pPr>
+        <w:pStyle w:val="ListParagraph"/>
+        <w:numPr>
+          <w:ilvl w:val="0"/>
+          <w:numId w:val="10"/>
+        </w:numPr>
+        <w:rPr>
+          <w:lang w:val="pt-BR"/>
+        </w:rPr>
+      </w:pPr>
+      <w:r>
+        <w:rPr>
+          <w:lang w:val="pt-BR"/>
+        </w:rPr>
+        <w:lastRenderedPageBreak/>
+        <w:t xml:space="preserve">Eu, como supervisor de TI, preciso de visualizações que me permitam verificar rapidamente se há </w:t>
+      </w:r>
+      <w:r>
+        <w:rPr>
+          <w:lang w:val="pt-BR"/>
+        </w:rPr>
+        <w:t>problemas em algum equipamento, para tomar as medidas adequadas o mais rápido possível</w:t>
+      </w:r>
+    </w:p>
+    <w:p>
+      <w:pPr>
+        <w:pStyle w:val="ListParagraph"/>
+        <w:numPr>
+          <w:ilvl w:val="0"/>
+          <w:numId w:val="10"/>
+        </w:numPr>
+        <w:rPr>
+          <w:lang w:val="pt-BR"/>
+        </w:rPr>
+      </w:pPr>
+      <w:r>
+        <w:rPr>
+          <w:lang w:val="pt-BR"/>
+        </w:rPr>
+        <w:t xml:space="preserve">Eu, como gerente, preciso de relatórios detalhando </w:t>
+      </w:r>
+      <w:r>
+        <w:rPr>
+          <w:lang w:val="pt-BR"/>
+        </w:rPr>
+        <w:t>uso de aplicações não permitidas pelos funcionários, para saber se estão executando suas tarefas e tomar medidas administrativas, se necessário.</w:t>
+      </w:r>
+    </w:p>
+    <w:p>
+      <w:pPr>
+        <w:pStyle w:val="ListParagraph"/>
+        <w:numPr>
+          <w:ilvl w:val="0"/>
+          <w:numId w:val="10"/>
+        </w:numPr>
+        <w:rPr>
+          <w:lang w:val="pt-BR"/>
+        </w:rPr>
+      </w:pPr>
+      <w:r>
+        <w:rPr>
+          <w:lang w:val="pt-BR"/>
+        </w:rPr>
+        <w:t xml:space="preserve">Eu, como gerente, preciso </w:t>
+      </w:r>
+      <w:r>
+        <w:rPr>
+          <w:lang w:val="pt-BR"/>
+        </w:rPr>
+        <w:t xml:space="preserve">de relatórios detalhando </w:t>
+      </w:r>
+      <w:r>
+        <w:rPr>
+          <w:lang w:val="pt-BR"/>
+        </w:rPr>
+        <w:t xml:space="preserve">tempo de baixa total em equipamentos de funcionários, para saber se precisamos </w:t>
+      </w:r>
+      <w:r>
+        <w:rPr>
+          <w:lang w:val="pt-BR"/>
+        </w:rPr>
+        <w:t>investir mais em manutenção preventiva.</w:t>
+      </w:r>
+    </w:p>
+    <w:p>
+      <w:pPr>
+        <w:pStyle w:val="ListParagraph"/>
+        <w:numPr>
+          <w:ilvl w:val="0"/>
+          <w:numId w:val="10"/>
+        </w:numPr>
+        <w:rPr>
+          <w:lang w:val="pt-BR"/>
+        </w:rPr>
+      </w:pPr>
+      <w:r>
+        <w:rPr>
+          <w:lang w:val="pt-BR"/>
+        </w:rPr>
+        <w:t>Eu, como gerente, preciso garanti</w:t>
+      </w:r>
+      <w:r>
+        <w:rPr>
+          <w:lang w:val="pt-BR"/>
+        </w:rPr>
+        <w:t xml:space="preserve">r que somente pessoas autorizadas tenham acesso às informações disponibilizadas no sistema, para evitar </w:t>
+      </w:r>
+      <w:r>
+        <w:rPr>
+          <w:lang w:val="pt-BR"/>
+        </w:rPr>
+        <w:t>vazamento de dados sensíveis ou alterações indevidas de configurações.</w:t>
+      </w:r>
+    </w:p>
+    <w:p>
+      <w:pPr>
+        <w:rPr>
+          <w:rFonts w:ascii="Times New Roman" w:eastAsia="Times New Roman" w:hAnsi="Times New Roman" w:cs="Times New Roman"/>
+          <w:color w:val="000000" w:themeColor="text1"/>
+          <w:sz w:val="24"/>
+          <w:szCs w:val="24"/>
+          <w:lang w:val="pt-BR"/>
+        </w:rPr>
+      </w:pPr>
+      <w:r>
+        <w:rPr>
+          <w:rFonts w:ascii="Times New Roman" w:eastAsia="Times New Roman" w:hAnsi="Times New Roman" w:cs="Times New Roman"/>
+          <w:color w:val="000000" w:themeColor="text1"/>
+          <w:sz w:val="24"/>
+          <w:szCs w:val="24"/>
+          <w:lang w:val="pt-BR"/>
+        </w:rPr>
+        <w:t xml:space="preserve">       </w:t>
+      </w:r>
+    </w:p>
+    <w:p>
+      <w:pPr>
+        <w:rPr>
+          <w:rFonts w:ascii="Times New Roman" w:eastAsia="Times New Roman" w:hAnsi="Times New Roman" w:cs="Times New Roman"/>
+          <w:b/>
+          <w:bCs/>
+          <w:color w:val="000000" w:themeColor="text1"/>
+          <w:sz w:val="28"/>
+          <w:szCs w:val="28"/>
+          <w:lang w:val="pt-BR"/>
+        </w:rPr>
+      </w:pPr>
+    </w:p>
+    <w:p>
+      <w:pPr>
+        <w:rPr>
+          <w:rFonts w:ascii="Times New Roman" w:eastAsia="Times New Roman" w:hAnsi="Times New Roman" w:cs="Times New Roman"/>
+          <w:b/>
+          <w:bCs/>
+          <w:color w:val="000000" w:themeColor="text1"/>
+          <w:sz w:val="28"/>
+          <w:szCs w:val="28"/>
+          <w:lang w:val="pt-BR"/>
+        </w:rPr>
+      </w:pPr>
+    </w:p>
+    <w:p>
+      <w:pPr>
+        <w:rPr>
+          <w:rFonts w:ascii="Times New Roman" w:eastAsia="Times New Roman" w:hAnsi="Times New Roman" w:cs="Times New Roman"/>
+          <w:b/>
+          <w:bCs/>
+          <w:color w:val="000000" w:themeColor="text1"/>
+          <w:sz w:val="28"/>
+          <w:szCs w:val="28"/>
+          <w:lang w:val="pt-BR"/>
+        </w:rPr>
+      </w:pPr>
+    </w:p>
+    <w:p>
+      <w:pPr>
+        <w:rPr>
+          <w:rFonts w:ascii="Times New Roman" w:eastAsia="Times New Roman" w:hAnsi="Times New Roman" w:cs="Times New Roman"/>
+          <w:b/>
+          <w:bCs/>
+          <w:color w:val="000000" w:themeColor="text1"/>
+          <w:sz w:val="28"/>
+          <w:szCs w:val="28"/>
+          <w:lang w:val="pt-BR"/>
+        </w:rPr>
+      </w:pPr>
+    </w:p>
+    <w:p>
+      <w:pPr>
+        <w:rPr>
+          <w:rFonts w:ascii="Times New Roman" w:eastAsia="Times New Roman" w:hAnsi="Times New Roman" w:cs="Times New Roman"/>
+          <w:b/>
+          <w:bCs/>
+          <w:color w:val="000000" w:themeColor="text1"/>
+          <w:sz w:val="28"/>
+          <w:szCs w:val="28"/>
+          <w:lang w:val="pt-BR"/>
+        </w:rPr>
+      </w:pPr>
+    </w:p>
+    <w:p>
+      <w:pPr>
+        <w:rPr>
+          <w:rFonts w:ascii="Times New Roman" w:eastAsia="Times New Roman" w:hAnsi="Times New Roman" w:cs="Times New Roman"/>
+          <w:b/>
+          <w:bCs/>
+          <w:color w:val="000000" w:themeColor="text1"/>
+          <w:sz w:val="28"/>
+          <w:szCs w:val="28"/>
+          <w:lang w:val="pt-BR"/>
+        </w:rPr>
+      </w:pPr>
+    </w:p>
+    <w:p>
+      <w:pPr>
+        <w:rPr>
+          <w:rFonts w:ascii="Arial" w:eastAsia="Arial" w:hAnsi="Arial" w:cs="Arial"/>
+          <w:b/>
+          <w:bCs/>
+          <w:color w:val="000000" w:themeColor="text1"/>
+          <w:sz w:val="24"/>
+          <w:szCs w:val="24"/>
+          <w:lang w:val="pt-BR"/>
+        </w:rPr>
+      </w:pPr>
+      <w:r>
+        <w:rPr>
+          <w:rFonts w:ascii="Arial" w:eastAsia="Arial" w:hAnsi="Arial" w:cs="Arial"/>
+          <w:b/>
+          <w:bCs/>
+          <w:color w:val="000000" w:themeColor="text1"/>
+          <w:sz w:val="24"/>
+          <w:szCs w:val="24"/>
+          <w:lang w:val="pt-BR"/>
+        </w:rPr>
+        <w:t xml:space="preserve">Links/Referências </w:t>
+      </w:r>
+    </w:p>
+    <w:p>
+      <w:pPr>
+        <w:rPr>
+          <w:rFonts w:ascii="Arial" w:eastAsia="Arial" w:hAnsi="Arial" w:cs="Arial"/>
+          <w:color w:val="000000" w:themeColor="text1"/>
+          <w:sz w:val="24"/>
+          <w:szCs w:val="24"/>
+          <w:lang w:val="pt-BR"/>
+        </w:rPr>
+      </w:pPr>
+      <w:r>
+        <w:rPr>
+          <w:rFonts w:ascii="Arial" w:eastAsia="Arial" w:hAnsi="Arial" w:cs="Arial"/>
+          <w:color w:val="000000" w:themeColor="text1"/>
+          <w:sz w:val="24"/>
+          <w:szCs w:val="24"/>
+          <w:highlight w:val="yellow"/>
+          <w:lang w:val="pt-BR"/>
+        </w:rPr>
+        <w:t xml:space="preserve">(provavelmente não vamos deixar isso na </w:t>
+      </w:r>
+      <w:proofErr w:type="spellStart"/>
+      <w:r>
+        <w:rPr>
+          <w:rFonts w:ascii="Arial" w:eastAsia="Arial" w:hAnsi="Arial" w:cs="Arial"/>
+          <w:color w:val="000000" w:themeColor="text1"/>
+          <w:sz w:val="24"/>
+          <w:szCs w:val="24"/>
+          <w:highlight w:val="yellow"/>
+          <w:lang w:val="pt-BR"/>
+        </w:rPr>
+        <w:t>doc</w:t>
+      </w:r>
+      <w:proofErr w:type="spellEnd"/>
+      <w:r>
+        <w:rPr>
+          <w:rFonts w:ascii="Arial" w:eastAsia="Arial" w:hAnsi="Arial" w:cs="Arial"/>
+          <w:color w:val="000000" w:themeColor="text1"/>
+          <w:sz w:val="24"/>
+          <w:szCs w:val="24"/>
+          <w:highlight w:val="yellow"/>
+          <w:lang w:val="pt-BR"/>
+        </w:rPr>
+        <w:t xml:space="preserve"> final, é mais para </w:t>
+      </w:r>
+      <w:r>
+        <w:rPr>
+          <w:rFonts w:ascii="Arial" w:eastAsia="Arial" w:hAnsi="Arial" w:cs="Arial"/>
+          <w:color w:val="000000" w:themeColor="text1"/>
+          <w:sz w:val="24"/>
+          <w:szCs w:val="24"/>
+          <w:highlight w:val="yellow"/>
+          <w:lang w:val="pt-BR"/>
+        </w:rPr>
+        <w:t>não perder a origem dos dados do contexto)</w:t>
+      </w:r>
+    </w:p>
+    <w:p>
+      <w:pPr>
+        <w:rPr>
+          <w:rFonts w:ascii="Arial" w:eastAsia="Arial" w:hAnsi="Arial" w:cs="Arial"/>
+          <w:color w:val="000000" w:themeColor="text1"/>
+          <w:sz w:val="24"/>
+          <w:szCs w:val="24"/>
+          <w:lang w:val="pt-BR"/>
+        </w:rPr>
+      </w:pPr>
+    </w:p>
+    <w:p>
+      <w:pPr>
+        <w:rPr>
+          <w:rFonts w:ascii="Arial" w:eastAsia="Arial" w:hAnsi="Arial" w:cs="Arial"/>
+          <w:color w:val="000000" w:themeColor="text1"/>
+          <w:sz w:val="24"/>
+          <w:szCs w:val="24"/>
+          <w:lang w:val="pt-BR"/>
+        </w:rPr>
+      </w:pPr>
+      <w:hyperlink r:id="rId5">
+        <w:r>
+          <w:rPr>
+            <w:rStyle w:val="Hyperlink"/>
+            <w:rFonts w:ascii="Arial" w:eastAsia="Arial" w:hAnsi="Arial" w:cs="Arial"/>
+            <w:sz w:val="24"/>
+            <w:szCs w:val="24"/>
+            <w:lang w:val="pt-BR"/>
+          </w:rPr>
+          <w:t>https://www.homeagent.com.br</w:t>
+        </w:r>
+      </w:hyperlink>
+      <w:r>
+        <w:rPr>
+          <w:rFonts w:ascii="Arial" w:eastAsia="Arial" w:hAnsi="Arial" w:cs="Arial"/>
+          <w:color w:val="000000" w:themeColor="text1"/>
+          <w:sz w:val="24"/>
+          <w:szCs w:val="24"/>
+          <w:lang w:val="pt-BR"/>
+        </w:rPr>
+        <w:t xml:space="preserve"> (empresa de </w:t>
+      </w:r>
+      <w:proofErr w:type="spellStart"/>
+      <w:r>
+        <w:rPr>
+          <w:rFonts w:ascii="Arial" w:eastAsia="Arial" w:hAnsi="Arial" w:cs="Arial"/>
+          <w:color w:val="000000" w:themeColor="text1"/>
+          <w:sz w:val="24"/>
+          <w:szCs w:val="24"/>
+          <w:lang w:val="pt-BR"/>
+        </w:rPr>
+        <w:t>call</w:t>
+      </w:r>
+      <w:proofErr w:type="spellEnd"/>
+      <w:r>
+        <w:rPr>
+          <w:rFonts w:ascii="Arial" w:eastAsia="Arial" w:hAnsi="Arial" w:cs="Arial"/>
+          <w:color w:val="000000" w:themeColor="text1"/>
+          <w:sz w:val="24"/>
+          <w:szCs w:val="24"/>
+          <w:lang w:val="pt-BR"/>
+        </w:rPr>
+        <w:t xml:space="preserve"> center, para referência e possível contato)</w:t>
+      </w:r>
+    </w:p>
+    <w:p>
+      <w:pPr>
+        <w:rPr>
+          <w:rFonts w:ascii="Arial" w:eastAsia="Arial" w:hAnsi="Arial" w:cs="Arial"/>
+          <w:sz w:val="24"/>
+          <w:szCs w:val="24"/>
+          <w:lang w:val="pt-BR"/>
+        </w:rPr>
+      </w:pPr>
+      <w:hyperlink r:id="rId6">
+        <w:r>
+          <w:rPr>
+            <w:rStyle w:val="Hyperlink"/>
+            <w:rFonts w:ascii="Arial" w:eastAsia="Arial" w:hAnsi="Arial" w:cs="Arial"/>
+            <w:sz w:val="24"/>
+            <w:szCs w:val="24"/>
+            <w:lang w:val="pt-BR"/>
+          </w:rPr>
+          <w:t>https://www.google.com/url?sa=t&amp;rct=j&amp;q=&amp;esrc=s&amp;source=web&amp;cd=&amp;cad=rja&amp;uact=8&amp;ved=2ahUKEwjNrZzuuMqAAxX9G7kGHbgrAAUQFnoECA4QAQ&amp;url=https%3A%2F%2Flegis.senado.leg.br%2Fsdleg-getter%2Fdocumento%2Fdownload%2F7cceaa8a-7e75-46a6-b582-5951c237b9ef&amp;usg=AOvVaw2rtFL_352CKk6MmbdSc-jc&amp;opi=89978449</w:t>
+        </w:r>
+      </w:hyperlink>
+    </w:p>
+    <w:p>
+      <w:pPr>
+        <w:rPr>
+          <w:rFonts w:ascii="Arial" w:eastAsia="Arial" w:hAnsi="Arial" w:cs="Arial"/>
+          <w:sz w:val="24"/>
+          <w:szCs w:val="24"/>
+          <w:lang w:val="pt-BR"/>
+        </w:rPr>
+      </w:pPr>
+    </w:p>
+    <w:p>
+      <w:pPr>
+        <w:rPr>
+          <w:rFonts w:ascii="Arial" w:eastAsia="Arial" w:hAnsi="Arial" w:cs="Arial"/>
+          <w:sz w:val="24"/>
+          <w:szCs w:val="24"/>
+          <w:lang w:val="pt-BR"/>
+        </w:rPr>
+      </w:pPr>
+      <w:hyperlink r:id="rId7">
+        <w:r>
+          <w:rPr>
+            <w:rStyle w:val="Hyperlink"/>
+            <w:rFonts w:ascii="Arial" w:eastAsia="Arial" w:hAnsi="Arial" w:cs="Arial"/>
+            <w:sz w:val="24"/>
+            <w:szCs w:val="24"/>
+            <w:lang w:val="pt-BR"/>
+          </w:rPr>
+          <w:t>https://www.teses.usp.br/teses/disponiveis/12/12139/tde-16082011-154156/publico/AlvaroAugustoAraujoMello.pdf</w:t>
+        </w:r>
+      </w:hyperlink>
+      <w:r>
+        <w:rPr>
+          <w:rFonts w:ascii="Arial" w:eastAsia="Arial" w:hAnsi="Arial" w:cs="Arial"/>
+          <w:sz w:val="24"/>
+          <w:szCs w:val="24"/>
+          <w:lang w:val="pt-BR"/>
+        </w:rPr>
+        <w:t xml:space="preserve"> (Mais as duas primeiras seções, páginas 13 a 38)</w:t>
+      </w:r>
+    </w:p>
+    <w:p>
+      <w:pPr>
+        <w:rPr>
+          <w:rFonts w:ascii="Arial" w:eastAsia="Arial" w:hAnsi="Arial" w:cs="Arial"/>
+          <w:sz w:val="24"/>
+          <w:szCs w:val="24"/>
+          <w:lang w:val="pt-BR"/>
+        </w:rPr>
+      </w:pPr>
+      <w:hyperlink r:id="rId8" w:history="1">
+        <w:r>
+          <w:rPr>
+            <w:rStyle w:val="Hyperlink"/>
+            <w:rFonts w:ascii="Arial" w:eastAsia="Arial" w:hAnsi="Arial" w:cs="Arial"/>
+            <w:sz w:val="24"/>
+            <w:szCs w:val="24"/>
+            <w:lang w:val="pt-BR"/>
+          </w:rPr>
+          <w:t>https://www.solarwinds.com/resources?t=Case%20Study</w:t>
+        </w:r>
+      </w:hyperlink>
+    </w:p>
+    <w:p>
+      <w:pPr>
+        <w:rPr>
+          <w:rFonts w:ascii="Arial" w:eastAsia="Arial" w:hAnsi="Arial" w:cs="Arial"/>
+          <w:sz w:val="24"/>
+          <w:szCs w:val="24"/>
+          <w:lang w:val="pt-BR"/>
+        </w:rPr>
+      </w:pPr>
+    </w:p>
+    <w:p>
+      <w:pPr>
+        <w:rPr>
+          <w:rFonts w:ascii="Arial" w:eastAsia="Arial" w:hAnsi="Arial" w:cs="Arial"/>
+          <w:sz w:val="24"/>
+          <w:szCs w:val="24"/>
+          <w:lang w:val="pt-BR"/>
+        </w:rPr>
+      </w:pPr>
+      <w:hyperlink r:id="rId9">
+        <w:r>
+          <w:rPr>
+            <w:rStyle w:val="Hyperlink"/>
+            <w:rFonts w:ascii="Arial" w:eastAsia="Arial" w:hAnsi="Arial" w:cs="Arial"/>
+            <w:sz w:val="24"/>
+            <w:szCs w:val="24"/>
+            <w:lang w:val="pt-BR"/>
+          </w:rPr>
+          <w:t>Paleta de cores</w:t>
+        </w:r>
+      </w:hyperlink>
+    </w:p>
+    <w:p>
+      <w:pPr>
+        <w:rPr>
+          <w:rFonts w:ascii="Arial" w:eastAsia="Arial" w:hAnsi="Arial" w:cs="Arial"/>
+          <w:sz w:val="24"/>
+          <w:szCs w:val="24"/>
+          <w:lang w:val="pt-BR"/>
+        </w:rPr>
+      </w:pPr>
+      <w:r>
+        <w:rPr>
+          <w:rFonts w:ascii="Arial" w:eastAsia="Arial" w:hAnsi="Arial" w:cs="Arial"/>
+          <w:sz w:val="24"/>
+          <w:szCs w:val="24"/>
+          <w:lang w:val="pt-BR"/>
+        </w:rPr>
+        <w:t>Ideias:</w:t>
+      </w:r>
+    </w:p>
+    <w:p>
+      <w:pPr>
+        <w:rPr>
+          <w:rFonts w:ascii="Arial" w:eastAsia="Arial" w:hAnsi="Arial" w:cs="Arial"/>
+          <w:sz w:val="24"/>
+          <w:szCs w:val="24"/>
+          <w:lang w:val="pt-BR"/>
+        </w:rPr>
+      </w:pPr>
+    </w:p>
+    <w:p>
+      <w:pPr>
+        <w:rPr>
+          <w:rFonts w:ascii="Arial" w:eastAsia="Arial" w:hAnsi="Arial" w:cs="Arial"/>
+          <w:sz w:val="24"/>
+          <w:szCs w:val="24"/>
+          <w:lang w:val="pt-BR"/>
+        </w:rPr>
+      </w:pPr>
+      <w:r>
+        <w:rPr>
+          <w:rFonts w:ascii="Arial" w:eastAsia="Arial" w:hAnsi="Arial" w:cs="Arial"/>
+          <w:sz w:val="24"/>
+          <w:szCs w:val="24"/>
+          <w:lang w:val="pt-BR"/>
+        </w:rPr>
+        <w:t>Personas:</w:t>
+      </w:r>
+    </w:p>
+    <w:p>
+      <w:pPr>
+        <w:rPr>
+          <w:rFonts w:ascii="Arial" w:eastAsia="Arial" w:hAnsi="Arial" w:cs="Arial"/>
+          <w:sz w:val="24"/>
+          <w:szCs w:val="24"/>
+          <w:lang w:val="pt-BR"/>
+        </w:rPr>
+      </w:pPr>
+      <w:r>
+        <w:rPr>
+          <w:rFonts w:ascii="Arial" w:eastAsia="Arial" w:hAnsi="Arial" w:cs="Arial"/>
+          <w:sz w:val="24"/>
+          <w:szCs w:val="24"/>
+          <w:lang w:val="pt-BR"/>
+        </w:rPr>
+        <w:t xml:space="preserve">Supervisor – </w:t>
+      </w:r>
+    </w:p>
+    <w:p>
+      <w:pPr>
+        <w:rPr>
+          <w:rFonts w:ascii="Arial" w:eastAsia="Arial" w:hAnsi="Arial" w:cs="Arial"/>
+          <w:sz w:val="24"/>
+          <w:szCs w:val="24"/>
+          <w:lang w:val="pt-BR"/>
+        </w:rPr>
+      </w:pPr>
+      <w:r>
+        <w:rPr>
+          <w:rFonts w:ascii="Arial" w:eastAsia="Arial" w:hAnsi="Arial" w:cs="Arial"/>
+          <w:sz w:val="24"/>
+          <w:szCs w:val="24"/>
+          <w:lang w:val="pt-BR"/>
+        </w:rPr>
+        <w:t>Quantos computadores</w:t>
+      </w:r>
+    </w:p>
+    <w:p>
+      <w:pPr>
+        <w:rPr>
+          <w:rFonts w:ascii="Arial" w:eastAsia="Arial" w:hAnsi="Arial" w:cs="Arial"/>
+          <w:sz w:val="24"/>
+          <w:szCs w:val="24"/>
+          <w:lang w:val="pt-BR"/>
+        </w:rPr>
+      </w:pPr>
+      <w:r>
+        <w:rPr>
+          <w:rFonts w:ascii="Arial" w:eastAsia="Arial" w:hAnsi="Arial" w:cs="Arial"/>
+          <w:sz w:val="24"/>
+          <w:szCs w:val="24"/>
+          <w:lang w:val="pt-BR"/>
+        </w:rPr>
+        <w:t xml:space="preserve">Visão geral – de </w:t>
+      </w:r>
+      <w:proofErr w:type="gramStart"/>
+      <w:r>
+        <w:rPr>
+          <w:rFonts w:ascii="Arial" w:eastAsia="Arial" w:hAnsi="Arial" w:cs="Arial"/>
+          <w:sz w:val="24"/>
+          <w:szCs w:val="24"/>
+          <w:lang w:val="pt-BR"/>
+        </w:rPr>
+        <w:t>negocio</w:t>
+      </w:r>
+      <w:proofErr w:type="gramEnd"/>
+    </w:p>
+    <w:p>
+      <w:pPr>
+        <w:rPr>
+          <w:rFonts w:ascii="Arial" w:eastAsia="Arial" w:hAnsi="Arial" w:cs="Arial"/>
+          <w:sz w:val="24"/>
+          <w:szCs w:val="24"/>
+          <w:lang w:val="pt-BR"/>
+        </w:rPr>
+      </w:pPr>
+      <w:r>
+        <w:rPr>
+          <w:rFonts w:ascii="Arial" w:eastAsia="Arial" w:hAnsi="Arial" w:cs="Arial"/>
+          <w:sz w:val="24"/>
+          <w:szCs w:val="24"/>
+          <w:lang w:val="pt-BR"/>
+        </w:rPr>
+        <w:t>Quanto ele evita de perda no faturamento?</w:t>
+      </w:r>
+    </w:p>
+    <w:p>
+      <w:pPr>
+        <w:rPr>
+          <w:rFonts w:ascii="Arial" w:eastAsia="Arial" w:hAnsi="Arial" w:cs="Arial"/>
+          <w:sz w:val="24"/>
+          <w:szCs w:val="24"/>
+          <w:lang w:val="pt-BR"/>
+        </w:rPr>
+      </w:pPr>
+      <w:r>
+        <w:rPr>
+          <w:rFonts w:ascii="Arial" w:eastAsia="Arial" w:hAnsi="Arial" w:cs="Arial"/>
+          <w:sz w:val="24"/>
+          <w:szCs w:val="24"/>
+          <w:lang w:val="pt-BR"/>
+        </w:rPr>
+        <w:t xml:space="preserve">Quais </w:t>
+      </w:r>
+      <w:proofErr w:type="spellStart"/>
+      <w:r>
+        <w:rPr>
+          <w:rFonts w:ascii="Arial" w:eastAsia="Arial" w:hAnsi="Arial" w:cs="Arial"/>
+          <w:sz w:val="24"/>
+          <w:szCs w:val="24"/>
+          <w:lang w:val="pt-BR"/>
+        </w:rPr>
+        <w:t>areas</w:t>
+      </w:r>
+      <w:proofErr w:type="spellEnd"/>
+      <w:r>
+        <w:rPr>
+          <w:rFonts w:ascii="Arial" w:eastAsia="Arial" w:hAnsi="Arial" w:cs="Arial"/>
+          <w:sz w:val="24"/>
+          <w:szCs w:val="24"/>
+          <w:lang w:val="pt-BR"/>
+        </w:rPr>
+        <w:t xml:space="preserve"> tem maiores </w:t>
+      </w:r>
+      <w:proofErr w:type="spellStart"/>
+      <w:r>
+        <w:rPr>
+          <w:rFonts w:ascii="Arial" w:eastAsia="Arial" w:hAnsi="Arial" w:cs="Arial"/>
+          <w:sz w:val="24"/>
+          <w:szCs w:val="24"/>
+          <w:lang w:val="pt-BR"/>
+        </w:rPr>
+        <w:t>indices</w:t>
+      </w:r>
+      <w:proofErr w:type="spellEnd"/>
+      <w:r>
+        <w:rPr>
+          <w:rFonts w:ascii="Arial" w:eastAsia="Arial" w:hAnsi="Arial" w:cs="Arial"/>
+          <w:sz w:val="24"/>
+          <w:szCs w:val="24"/>
+          <w:lang w:val="pt-BR"/>
+        </w:rPr>
+        <w:t xml:space="preserve"> de uso indevido?</w:t>
+      </w:r>
+    </w:p>
+    <w:p>
+      <w:pPr>
+        <w:rPr>
+          <w:rFonts w:ascii="Arial" w:eastAsia="Arial" w:hAnsi="Arial" w:cs="Arial"/>
+          <w:sz w:val="24"/>
+          <w:szCs w:val="24"/>
+          <w:lang w:val="pt-BR"/>
+        </w:rPr>
+      </w:pPr>
+      <w:r>
+        <w:rPr>
+          <w:rFonts w:ascii="Arial" w:eastAsia="Arial" w:hAnsi="Arial" w:cs="Arial"/>
+          <w:sz w:val="24"/>
+          <w:szCs w:val="24"/>
+          <w:lang w:val="pt-BR"/>
+        </w:rPr>
+        <w:t>Uso de tempo dos computadores</w:t>
+      </w:r>
+    </w:p>
+    <w:p>
+      <w:pPr>
+        <w:rPr>
+          <w:rFonts w:ascii="Arial" w:eastAsia="Arial" w:hAnsi="Arial" w:cs="Arial"/>
+          <w:sz w:val="24"/>
+          <w:szCs w:val="24"/>
+          <w:lang w:val="pt-BR"/>
+        </w:rPr>
+      </w:pPr>
+    </w:p>
+    <w:p>
+      <w:pPr>
+        <w:rPr>
+          <w:rFonts w:ascii="Arial" w:eastAsia="Arial" w:hAnsi="Arial" w:cs="Arial"/>
+          <w:sz w:val="24"/>
+          <w:szCs w:val="24"/>
+          <w:lang w:val="pt-BR"/>
+        </w:rPr>
+      </w:pPr>
+      <w:r>
+        <w:rPr>
+          <w:rFonts w:ascii="Arial" w:eastAsia="Arial" w:hAnsi="Arial" w:cs="Arial"/>
+          <w:sz w:val="24"/>
+          <w:szCs w:val="24"/>
+          <w:lang w:val="pt-BR"/>
+        </w:rPr>
+        <w:t xml:space="preserve">Suporte </w:t>
+      </w:r>
+      <w:r>
+        <w:rPr>
+          <w:rFonts w:ascii="Arial" w:eastAsia="Arial" w:hAnsi="Arial" w:cs="Arial"/>
+          <w:sz w:val="24"/>
+          <w:szCs w:val="24"/>
+          <w:lang w:val="pt-BR"/>
+        </w:rPr>
+        <w:t xml:space="preserve">técnico - </w:t>
+      </w:r>
+    </w:p>
+    <w:p>
+      <w:pPr>
+        <w:rPr>
+          <w:rFonts w:ascii="Arial" w:eastAsia="Arial" w:hAnsi="Arial" w:cs="Arial"/>
+          <w:sz w:val="24"/>
+          <w:szCs w:val="24"/>
+          <w:lang w:val="pt-BR"/>
+        </w:rPr>
+      </w:pPr>
+      <w:r>
+        <w:rPr>
+          <w:rFonts w:ascii="Arial" w:eastAsia="Arial" w:hAnsi="Arial" w:cs="Arial"/>
+          <w:sz w:val="24"/>
+          <w:szCs w:val="24"/>
+          <w:lang w:val="pt-BR"/>
+        </w:rPr>
+        <w:t>Quais componentes são mais afetados?</w:t>
+      </w:r>
+    </w:p>
+    <w:p>
+      <w:pPr>
+        <w:rPr>
+          <w:rFonts w:ascii="Arial" w:eastAsia="Arial" w:hAnsi="Arial" w:cs="Arial"/>
+          <w:sz w:val="24"/>
+          <w:szCs w:val="24"/>
+          <w:lang w:val="pt-BR"/>
+        </w:rPr>
+      </w:pPr>
+      <w:r>
+        <w:rPr>
+          <w:rFonts w:ascii="Arial" w:eastAsia="Arial" w:hAnsi="Arial" w:cs="Arial"/>
+          <w:sz w:val="24"/>
+          <w:szCs w:val="24"/>
+          <w:lang w:val="pt-BR"/>
+        </w:rPr>
+        <w:t>Alertas – Software com mal funcionamento</w:t>
+      </w:r>
+    </w:p>
     <w:sectPr>
       <w:pgSz w:w="12240" w:h="15840"/>
       <w:pgMar w:top="1440" w:right="1440" w:bottom="1440" w:left="1440" w:header="720" w:footer="720" w:gutter="0"/>
@@ -13,12 +4344,1027 @@
 </w:document>
 </file>
 
+<file path=word/intelligence2.xml><?xml version="1.0" encoding="utf-8"?>
+<int2:intelligence xmlns:int2="http://schemas.microsoft.com/office/intelligence/2020/intelligence" xmlns:oel="http://schemas.microsoft.com/office/2019/extlst">
+  <int2:observations>
+    <int2:textHash int2:hashCode="vI2GR7At7qCrPn" int2:id="37qpf9jd">
+      <int2:state int2:value="Rejected" int2:type="AugLoop_Text_Critique"/>
+    </int2:textHash>
+  </int2:observations>
+  <int2:intelligenceSettings/>
+  <int2:onDemandWorkflows/>
+</int2:intelligence>
+</file>
+
+<file path=word/numbering.xml><?xml version="1.0" encoding="utf-8"?>
+<w:numbering xmlns:wpc="http://schemas.microsoft.com/office/word/2010/wordprocessingCanvas" xmlns:cx="http://schemas.microsoft.com/office/drawing/2014/chartex" xmlns:cx1="http://schemas.microsoft.com/office/drawing/2015/9/8/chartex" xmlns:cx2="http://schemas.microsoft.com/office/drawing/2015/10/21/chartex" xmlns:cx3="http://schemas.microsoft.com/office/drawing/2016/5/9/chartex" xmlns:cx4="http://schemas.microsoft.com/office/drawing/2016/5/10/chartex" xmlns:cx5="http://schemas.microsoft.com/office/drawing/2016/5/11/chartex" xmlns:cx6="http://schemas.microsoft.com/office/drawing/2016/5/12/chartex" xmlns:cx7="http://schemas.microsoft.com/office/drawing/2016/5/13/chartex" xmlns:cx8="http://schemas.microsoft.com/office/drawing/2016/5/14/chartex" xmlns:mc="http://schemas.openxmlformats.org/markup-compatibility/2006" xmlns:aink="http://schemas.microsoft.com/office/drawing/2016/ink" xmlns:am3d="http://schemas.microsoft.com/office/drawing/2017/model3d" xmlns:o="urn:schemas-microsoft-com:office:office" xmlns:oel="http://schemas.microsoft.com/office/2019/extlst" xmlns:r="http://schemas.openxmlformats.org/officeDocument/2006/relationships" xmlns:m="http://schemas.openxmlformats.org/officeDocument/2006/math" xmlns:v="urn:schemas-microsoft-com:vml" xmlns:wp14="http://schemas.microsoft.com/office/word/2010/wordprocessingDrawing" xmlns:wp="http://schemas.openxmlformats.org/drawingml/2006/wordprocessingDrawing" xmlns:w10="urn:schemas-microsoft-com:office:word" xmlns:w="http://schemas.openxmlformats.org/wordprocessingml/2006/main" xmlns:w14="http://schemas.microsoft.com/office/word/2010/wordml" xmlns:w15="http://schemas.microsoft.com/office/word/2012/wordml" xmlns:w16cex="http://schemas.microsoft.com/office/word/2018/wordml/cex" xmlns:w16cid="http://schemas.microsoft.com/office/word/2016/wordml/cid" xmlns:w16="http://schemas.microsoft.com/office/word/2018/wordml" xmlns:w16sdtdh="http://schemas.microsoft.com/office/word/2020/wordml/sdtdatahash" xmlns:w16se="http://schemas.microsoft.com/office/word/2015/wordml/symex" xmlns:wpg="http://schemas.microsoft.com/office/word/2010/wordprocessingGroup" xmlns:wpi="http://schemas.microsoft.com/office/word/2010/wordprocessingInk" xmlns:wne="http://schemas.microsoft.com/office/word/2006/wordml" xmlns:wps="http://schemas.microsoft.com/office/word/2010/wordprocessingShape" mc:Ignorable="w14 w15 w16se w16cid w16 w16cex w16sdtdh wp14">
+  <w:abstractNum w:abstractNumId="0" w15:restartNumberingAfterBreak="0">
+    <w:nsid w:val="01F32D5E"/>
+    <w:multiLevelType w:val="hybridMultilevel"/>
+    <w:tmpl w:val="FFFFFFFF"/>
+    <w:lvl w:ilvl="0" w:tplc="63A08A80">
+      <w:start w:val="1"/>
+      <w:numFmt w:val="decimal"/>
+      <w:lvlText w:val="%1."/>
+      <w:lvlJc w:val="left"/>
+      <w:pPr>
+        <w:ind w:left="720" w:hanging="360"/>
+      </w:pPr>
+    </w:lvl>
+    <w:lvl w:ilvl="1" w:tplc="EF4E4BF6">
+      <w:start w:val="1"/>
+      <w:numFmt w:val="lowerLetter"/>
+      <w:lvlText w:val="%2."/>
+      <w:lvlJc w:val="left"/>
+      <w:pPr>
+        <w:ind w:left="1440" w:hanging="360"/>
+      </w:pPr>
+    </w:lvl>
+    <w:lvl w:ilvl="2" w:tplc="7AEE9538">
+      <w:start w:val="1"/>
+      <w:numFmt w:val="lowerRoman"/>
+      <w:lvlText w:val="%3."/>
+      <w:lvlJc w:val="right"/>
+      <w:pPr>
+        <w:ind w:left="2160" w:hanging="180"/>
+      </w:pPr>
+    </w:lvl>
+    <w:lvl w:ilvl="3" w:tplc="0562C67A">
+      <w:start w:val="1"/>
+      <w:numFmt w:val="decimal"/>
+      <w:lvlText w:val="%4."/>
+      <w:lvlJc w:val="left"/>
+      <w:pPr>
+        <w:ind w:left="2880" w:hanging="360"/>
+      </w:pPr>
+    </w:lvl>
+    <w:lvl w:ilvl="4" w:tplc="EDEE82E0">
+      <w:start w:val="1"/>
+      <w:numFmt w:val="lowerLetter"/>
+      <w:lvlText w:val="%5."/>
+      <w:lvlJc w:val="left"/>
+      <w:pPr>
+        <w:ind w:left="3600" w:hanging="360"/>
+      </w:pPr>
+    </w:lvl>
+    <w:lvl w:ilvl="5" w:tplc="3E0A5AF6">
+      <w:start w:val="1"/>
+      <w:numFmt w:val="lowerRoman"/>
+      <w:lvlText w:val="%6."/>
+      <w:lvlJc w:val="right"/>
+      <w:pPr>
+        <w:ind w:left="4320" w:hanging="180"/>
+      </w:pPr>
+    </w:lvl>
+    <w:lvl w:ilvl="6" w:tplc="FE968852">
+      <w:start w:val="1"/>
+      <w:numFmt w:val="decimal"/>
+      <w:lvlText w:val="%7."/>
+      <w:lvlJc w:val="left"/>
+      <w:pPr>
+        <w:ind w:left="5040" w:hanging="360"/>
+      </w:pPr>
+    </w:lvl>
+    <w:lvl w:ilvl="7" w:tplc="3AF668E8">
+      <w:start w:val="1"/>
+      <w:numFmt w:val="lowerLetter"/>
+      <w:lvlText w:val="%8."/>
+      <w:lvlJc w:val="left"/>
+      <w:pPr>
+        <w:ind w:left="5760" w:hanging="360"/>
+      </w:pPr>
+    </w:lvl>
+    <w:lvl w:ilvl="8" w:tplc="EF74D91E">
+      <w:start w:val="1"/>
+      <w:numFmt w:val="lowerRoman"/>
+      <w:lvlText w:val="%9."/>
+      <w:lvlJc w:val="right"/>
+      <w:pPr>
+        <w:ind w:left="6480" w:hanging="180"/>
+      </w:pPr>
+    </w:lvl>
+  </w:abstractNum>
+  <w:abstractNum w:abstractNumId="1" w15:restartNumberingAfterBreak="0">
+    <w:nsid w:val="23DD39ED"/>
+    <w:multiLevelType w:val="hybridMultilevel"/>
+    <w:tmpl w:val="FFFFFFFF"/>
+    <w:lvl w:ilvl="0" w:tplc="DA603D22">
+      <w:start w:val="1"/>
+      <w:numFmt w:val="bullet"/>
+      <w:lvlText w:val=""/>
+      <w:lvlJc w:val="left"/>
+      <w:pPr>
+        <w:ind w:left="720" w:hanging="360"/>
+      </w:pPr>
+      <w:rPr>
+        <w:rFonts w:ascii="Symbol" w:hAnsi="Symbol" w:hint="default"/>
+      </w:rPr>
+    </w:lvl>
+    <w:lvl w:ilvl="1" w:tplc="C20E2494">
+      <w:start w:val="1"/>
+      <w:numFmt w:val="bullet"/>
+      <w:lvlText w:val="o"/>
+      <w:lvlJc w:val="left"/>
+      <w:pPr>
+        <w:ind w:left="1440" w:hanging="360"/>
+      </w:pPr>
+      <w:rPr>
+        <w:rFonts w:ascii="Courier New" w:hAnsi="Courier New" w:hint="default"/>
+      </w:rPr>
+    </w:lvl>
+    <w:lvl w:ilvl="2" w:tplc="C6B258A6">
+      <w:start w:val="1"/>
+      <w:numFmt w:val="bullet"/>
+      <w:lvlText w:val=""/>
+      <w:lvlJc w:val="left"/>
+      <w:pPr>
+        <w:ind w:left="2160" w:hanging="360"/>
+      </w:pPr>
+      <w:rPr>
+        <w:rFonts w:ascii="Wingdings" w:hAnsi="Wingdings" w:hint="default"/>
+      </w:rPr>
+    </w:lvl>
+    <w:lvl w:ilvl="3" w:tplc="5C245418">
+      <w:start w:val="1"/>
+      <w:numFmt w:val="bullet"/>
+      <w:lvlText w:val=""/>
+      <w:lvlJc w:val="left"/>
+      <w:pPr>
+        <w:ind w:left="2880" w:hanging="360"/>
+      </w:pPr>
+      <w:rPr>
+        <w:rFonts w:ascii="Symbol" w:hAnsi="Symbol" w:hint="default"/>
+      </w:rPr>
+    </w:lvl>
+    <w:lvl w:ilvl="4" w:tplc="8AC2BB8E">
+      <w:start w:val="1"/>
+      <w:numFmt w:val="bullet"/>
+      <w:lvlText w:val="o"/>
+      <w:lvlJc w:val="left"/>
+      <w:pPr>
+        <w:ind w:left="3600" w:hanging="360"/>
+      </w:pPr>
+      <w:rPr>
+        <w:rFonts w:ascii="Courier New" w:hAnsi="Courier New" w:hint="default"/>
+      </w:rPr>
+    </w:lvl>
+    <w:lvl w:ilvl="5" w:tplc="B2DC2244">
+      <w:start w:val="1"/>
+      <w:numFmt w:val="bullet"/>
+      <w:lvlText w:val=""/>
+      <w:lvlJc w:val="left"/>
+      <w:pPr>
+        <w:ind w:left="4320" w:hanging="360"/>
+      </w:pPr>
+      <w:rPr>
+        <w:rFonts w:ascii="Wingdings" w:hAnsi="Wingdings" w:hint="default"/>
+      </w:rPr>
+    </w:lvl>
+    <w:lvl w:ilvl="6" w:tplc="11925A32">
+      <w:start w:val="1"/>
+      <w:numFmt w:val="bullet"/>
+      <w:lvlText w:val=""/>
+      <w:lvlJc w:val="left"/>
+      <w:pPr>
+        <w:ind w:left="5040" w:hanging="360"/>
+      </w:pPr>
+      <w:rPr>
+        <w:rFonts w:ascii="Symbol" w:hAnsi="Symbol" w:hint="default"/>
+      </w:rPr>
+    </w:lvl>
+    <w:lvl w:ilvl="7" w:tplc="8EB4F302">
+      <w:start w:val="1"/>
+      <w:numFmt w:val="bullet"/>
+      <w:lvlText w:val="o"/>
+      <w:lvlJc w:val="left"/>
+      <w:pPr>
+        <w:ind w:left="5760" w:hanging="360"/>
+      </w:pPr>
+      <w:rPr>
+        <w:rFonts w:ascii="Courier New" w:hAnsi="Courier New" w:hint="default"/>
+      </w:rPr>
+    </w:lvl>
+    <w:lvl w:ilvl="8" w:tplc="306877D6">
+      <w:start w:val="1"/>
+      <w:numFmt w:val="bullet"/>
+      <w:lvlText w:val=""/>
+      <w:lvlJc w:val="left"/>
+      <w:pPr>
+        <w:ind w:left="6480" w:hanging="360"/>
+      </w:pPr>
+      <w:rPr>
+        <w:rFonts w:ascii="Wingdings" w:hAnsi="Wingdings" w:hint="default"/>
+      </w:rPr>
+    </w:lvl>
+  </w:abstractNum>
+  <w:abstractNum w:abstractNumId="2" w15:restartNumberingAfterBreak="0">
+    <w:nsid w:val="24BFA996"/>
+    <w:multiLevelType w:val="hybridMultilevel"/>
+    <w:tmpl w:val="CBBA1EBE"/>
+    <w:lvl w:ilvl="0" w:tplc="E24CFDC0">
+      <w:start w:val="1"/>
+      <w:numFmt w:val="decimal"/>
+      <w:lvlText w:val="%1."/>
+      <w:lvlJc w:val="left"/>
+      <w:pPr>
+        <w:ind w:left="720" w:hanging="360"/>
+      </w:pPr>
+    </w:lvl>
+    <w:lvl w:ilvl="1" w:tplc="535C693A">
+      <w:start w:val="1"/>
+      <w:numFmt w:val="lowerLetter"/>
+      <w:lvlText w:val="%2."/>
+      <w:lvlJc w:val="left"/>
+      <w:pPr>
+        <w:ind w:left="1440" w:hanging="360"/>
+      </w:pPr>
+    </w:lvl>
+    <w:lvl w:ilvl="2" w:tplc="784095F4">
+      <w:start w:val="1"/>
+      <w:numFmt w:val="lowerRoman"/>
+      <w:lvlText w:val="%3."/>
+      <w:lvlJc w:val="right"/>
+      <w:pPr>
+        <w:ind w:left="2160" w:hanging="180"/>
+      </w:pPr>
+    </w:lvl>
+    <w:lvl w:ilvl="3" w:tplc="1F625DF6">
+      <w:start w:val="1"/>
+      <w:numFmt w:val="decimal"/>
+      <w:lvlText w:val="%4."/>
+      <w:lvlJc w:val="left"/>
+      <w:pPr>
+        <w:ind w:left="2880" w:hanging="360"/>
+      </w:pPr>
+    </w:lvl>
+    <w:lvl w:ilvl="4" w:tplc="3C72583E">
+      <w:start w:val="1"/>
+      <w:numFmt w:val="lowerLetter"/>
+      <w:lvlText w:val="%5."/>
+      <w:lvlJc w:val="left"/>
+      <w:pPr>
+        <w:ind w:left="3600" w:hanging="360"/>
+      </w:pPr>
+    </w:lvl>
+    <w:lvl w:ilvl="5" w:tplc="998E72A4">
+      <w:start w:val="1"/>
+      <w:numFmt w:val="lowerRoman"/>
+      <w:lvlText w:val="%6."/>
+      <w:lvlJc w:val="right"/>
+      <w:pPr>
+        <w:ind w:left="4320" w:hanging="180"/>
+      </w:pPr>
+    </w:lvl>
+    <w:lvl w:ilvl="6" w:tplc="9444658A">
+      <w:start w:val="1"/>
+      <w:numFmt w:val="decimal"/>
+      <w:lvlText w:val="%7."/>
+      <w:lvlJc w:val="left"/>
+      <w:pPr>
+        <w:ind w:left="5040" w:hanging="360"/>
+      </w:pPr>
+    </w:lvl>
+    <w:lvl w:ilvl="7" w:tplc="B6B61332">
+      <w:start w:val="1"/>
+      <w:numFmt w:val="lowerLetter"/>
+      <w:lvlText w:val="%8."/>
+      <w:lvlJc w:val="left"/>
+      <w:pPr>
+        <w:ind w:left="5760" w:hanging="360"/>
+      </w:pPr>
+    </w:lvl>
+    <w:lvl w:ilvl="8" w:tplc="B824E08E">
+      <w:start w:val="1"/>
+      <w:numFmt w:val="lowerRoman"/>
+      <w:lvlText w:val="%9."/>
+      <w:lvlJc w:val="right"/>
+      <w:pPr>
+        <w:ind w:left="6480" w:hanging="180"/>
+      </w:pPr>
+    </w:lvl>
+  </w:abstractNum>
+  <w:abstractNum w:abstractNumId="3" w15:restartNumberingAfterBreak="0">
+    <w:nsid w:val="29D991F3"/>
+    <w:multiLevelType w:val="hybridMultilevel"/>
+    <w:tmpl w:val="C24A27AC"/>
+    <w:lvl w:ilvl="0" w:tplc="590C974C">
+      <w:start w:val="1"/>
+      <w:numFmt w:val="decimal"/>
+      <w:lvlText w:val="%1."/>
+      <w:lvlJc w:val="left"/>
+      <w:pPr>
+        <w:ind w:left="720" w:hanging="360"/>
+      </w:pPr>
+    </w:lvl>
+    <w:lvl w:ilvl="1" w:tplc="B032FDC8">
+      <w:start w:val="1"/>
+      <w:numFmt w:val="lowerLetter"/>
+      <w:lvlText w:val="%2."/>
+      <w:lvlJc w:val="left"/>
+      <w:pPr>
+        <w:ind w:left="1440" w:hanging="360"/>
+      </w:pPr>
+    </w:lvl>
+    <w:lvl w:ilvl="2" w:tplc="8A80EC6C">
+      <w:start w:val="1"/>
+      <w:numFmt w:val="lowerRoman"/>
+      <w:lvlText w:val="%3."/>
+      <w:lvlJc w:val="right"/>
+      <w:pPr>
+        <w:ind w:left="2160" w:hanging="180"/>
+      </w:pPr>
+    </w:lvl>
+    <w:lvl w:ilvl="3" w:tplc="6E5E674E">
+      <w:start w:val="1"/>
+      <w:numFmt w:val="decimal"/>
+      <w:lvlText w:val="%4."/>
+      <w:lvlJc w:val="left"/>
+      <w:pPr>
+        <w:ind w:left="2880" w:hanging="360"/>
+      </w:pPr>
+    </w:lvl>
+    <w:lvl w:ilvl="4" w:tplc="7EC603E0">
+      <w:start w:val="1"/>
+      <w:numFmt w:val="lowerLetter"/>
+      <w:lvlText w:val="%5."/>
+      <w:lvlJc w:val="left"/>
+      <w:pPr>
+        <w:ind w:left="3600" w:hanging="360"/>
+      </w:pPr>
+    </w:lvl>
+    <w:lvl w:ilvl="5" w:tplc="EF6C92E8">
+      <w:start w:val="1"/>
+      <w:numFmt w:val="lowerRoman"/>
+      <w:lvlText w:val="%6."/>
+      <w:lvlJc w:val="right"/>
+      <w:pPr>
+        <w:ind w:left="4320" w:hanging="180"/>
+      </w:pPr>
+    </w:lvl>
+    <w:lvl w:ilvl="6" w:tplc="658C0C68">
+      <w:start w:val="1"/>
+      <w:numFmt w:val="decimal"/>
+      <w:lvlText w:val="%7."/>
+      <w:lvlJc w:val="left"/>
+      <w:pPr>
+        <w:ind w:left="5040" w:hanging="360"/>
+      </w:pPr>
+    </w:lvl>
+    <w:lvl w:ilvl="7" w:tplc="378E8FE8">
+      <w:start w:val="1"/>
+      <w:numFmt w:val="lowerLetter"/>
+      <w:lvlText w:val="%8."/>
+      <w:lvlJc w:val="left"/>
+      <w:pPr>
+        <w:ind w:left="5760" w:hanging="360"/>
+      </w:pPr>
+    </w:lvl>
+    <w:lvl w:ilvl="8" w:tplc="4CCEF884">
+      <w:start w:val="1"/>
+      <w:numFmt w:val="lowerRoman"/>
+      <w:lvlText w:val="%9."/>
+      <w:lvlJc w:val="right"/>
+      <w:pPr>
+        <w:ind w:left="6480" w:hanging="180"/>
+      </w:pPr>
+    </w:lvl>
+  </w:abstractNum>
+  <w:abstractNum w:abstractNumId="4" w15:restartNumberingAfterBreak="0">
+    <w:nsid w:val="3CC8053A"/>
+    <w:multiLevelType w:val="hybridMultilevel"/>
+    <w:tmpl w:val="5810F456"/>
+    <w:lvl w:ilvl="0" w:tplc="04160001">
+      <w:start w:val="1"/>
+      <w:numFmt w:val="bullet"/>
+      <w:lvlText w:val=""/>
+      <w:lvlJc w:val="left"/>
+      <w:pPr>
+        <w:ind w:left="720" w:hanging="360"/>
+      </w:pPr>
+      <w:rPr>
+        <w:rFonts w:ascii="Symbol" w:hAnsi="Symbol" w:hint="default"/>
+      </w:rPr>
+    </w:lvl>
+    <w:lvl w:ilvl="1" w:tplc="04160003" w:tentative="1">
+      <w:start w:val="1"/>
+      <w:numFmt w:val="bullet"/>
+      <w:lvlText w:val="o"/>
+      <w:lvlJc w:val="left"/>
+      <w:pPr>
+        <w:ind w:left="1440" w:hanging="360"/>
+      </w:pPr>
+      <w:rPr>
+        <w:rFonts w:ascii="Courier New" w:hAnsi="Courier New" w:cs="Courier New" w:hint="default"/>
+      </w:rPr>
+    </w:lvl>
+    <w:lvl w:ilvl="2" w:tplc="04160005" w:tentative="1">
+      <w:start w:val="1"/>
+      <w:numFmt w:val="bullet"/>
+      <w:lvlText w:val=""/>
+      <w:lvlJc w:val="left"/>
+      <w:pPr>
+        <w:ind w:left="2160" w:hanging="360"/>
+      </w:pPr>
+      <w:rPr>
+        <w:rFonts w:ascii="Wingdings" w:hAnsi="Wingdings" w:hint="default"/>
+      </w:rPr>
+    </w:lvl>
+    <w:lvl w:ilvl="3" w:tplc="04160001" w:tentative="1">
+      <w:start w:val="1"/>
+      <w:numFmt w:val="bullet"/>
+      <w:lvlText w:val=""/>
+      <w:lvlJc w:val="left"/>
+      <w:pPr>
+        <w:ind w:left="2880" w:hanging="360"/>
+      </w:pPr>
+      <w:rPr>
+        <w:rFonts w:ascii="Symbol" w:hAnsi="Symbol" w:hint="default"/>
+      </w:rPr>
+    </w:lvl>
+    <w:lvl w:ilvl="4" w:tplc="04160003" w:tentative="1">
+      <w:start w:val="1"/>
+      <w:numFmt w:val="bullet"/>
+      <w:lvlText w:val="o"/>
+      <w:lvlJc w:val="left"/>
+      <w:pPr>
+        <w:ind w:left="3600" w:hanging="360"/>
+      </w:pPr>
+      <w:rPr>
+        <w:rFonts w:ascii="Courier New" w:hAnsi="Courier New" w:cs="Courier New" w:hint="default"/>
+      </w:rPr>
+    </w:lvl>
+    <w:lvl w:ilvl="5" w:tplc="04160005" w:tentative="1">
+      <w:start w:val="1"/>
+      <w:numFmt w:val="bullet"/>
+      <w:lvlText w:val=""/>
+      <w:lvlJc w:val="left"/>
+      <w:pPr>
+        <w:ind w:left="4320" w:hanging="360"/>
+      </w:pPr>
+      <w:rPr>
+        <w:rFonts w:ascii="Wingdings" w:hAnsi="Wingdings" w:hint="default"/>
+      </w:rPr>
+    </w:lvl>
+    <w:lvl w:ilvl="6" w:tplc="04160001" w:tentative="1">
+      <w:start w:val="1"/>
+      <w:numFmt w:val="bullet"/>
+      <w:lvlText w:val=""/>
+      <w:lvlJc w:val="left"/>
+      <w:pPr>
+        <w:ind w:left="5040" w:hanging="360"/>
+      </w:pPr>
+      <w:rPr>
+        <w:rFonts w:ascii="Symbol" w:hAnsi="Symbol" w:hint="default"/>
+      </w:rPr>
+    </w:lvl>
+    <w:lvl w:ilvl="7" w:tplc="04160003" w:tentative="1">
+      <w:start w:val="1"/>
+      <w:numFmt w:val="bullet"/>
+      <w:lvlText w:val="o"/>
+      <w:lvlJc w:val="left"/>
+      <w:pPr>
+        <w:ind w:left="5760" w:hanging="360"/>
+      </w:pPr>
+      <w:rPr>
+        <w:rFonts w:ascii="Courier New" w:hAnsi="Courier New" w:cs="Courier New" w:hint="default"/>
+      </w:rPr>
+    </w:lvl>
+    <w:lvl w:ilvl="8" w:tplc="04160005" w:tentative="1">
+      <w:start w:val="1"/>
+      <w:numFmt w:val="bullet"/>
+      <w:lvlText w:val=""/>
+      <w:lvlJc w:val="left"/>
+      <w:pPr>
+        <w:ind w:left="6480" w:hanging="360"/>
+      </w:pPr>
+      <w:rPr>
+        <w:rFonts w:ascii="Wingdings" w:hAnsi="Wingdings" w:hint="default"/>
+      </w:rPr>
+    </w:lvl>
+  </w:abstractNum>
+  <w:abstractNum w:abstractNumId="5" w15:restartNumberingAfterBreak="0">
+    <w:nsid w:val="4029A489"/>
+    <w:multiLevelType w:val="hybridMultilevel"/>
+    <w:tmpl w:val="CBB8EB5A"/>
+    <w:lvl w:ilvl="0" w:tplc="5D9A53BA">
+      <w:start w:val="1"/>
+      <w:numFmt w:val="bullet"/>
+      <w:lvlText w:val="1"/>
+      <w:lvlJc w:val="left"/>
+      <w:pPr>
+        <w:ind w:left="720" w:hanging="360"/>
+      </w:pPr>
+      <w:rPr>
+        <w:rFonts w:ascii="Times New Roman" w:hAnsi="Times New Roman" w:hint="default"/>
+      </w:rPr>
+    </w:lvl>
+    <w:lvl w:ilvl="1" w:tplc="859C5788">
+      <w:start w:val="1"/>
+      <w:numFmt w:val="bullet"/>
+      <w:lvlText w:val="o"/>
+      <w:lvlJc w:val="left"/>
+      <w:pPr>
+        <w:ind w:left="1440" w:hanging="360"/>
+      </w:pPr>
+      <w:rPr>
+        <w:rFonts w:ascii="Courier New" w:hAnsi="Courier New" w:hint="default"/>
+      </w:rPr>
+    </w:lvl>
+    <w:lvl w:ilvl="2" w:tplc="724C2F0C">
+      <w:start w:val="1"/>
+      <w:numFmt w:val="bullet"/>
+      <w:lvlText w:val=""/>
+      <w:lvlJc w:val="left"/>
+      <w:pPr>
+        <w:ind w:left="2160" w:hanging="360"/>
+      </w:pPr>
+      <w:rPr>
+        <w:rFonts w:ascii="Wingdings" w:hAnsi="Wingdings" w:hint="default"/>
+      </w:rPr>
+    </w:lvl>
+    <w:lvl w:ilvl="3" w:tplc="29807506">
+      <w:start w:val="1"/>
+      <w:numFmt w:val="bullet"/>
+      <w:lvlText w:val=""/>
+      <w:lvlJc w:val="left"/>
+      <w:pPr>
+        <w:ind w:left="2880" w:hanging="360"/>
+      </w:pPr>
+      <w:rPr>
+        <w:rFonts w:ascii="Symbol" w:hAnsi="Symbol" w:hint="default"/>
+      </w:rPr>
+    </w:lvl>
+    <w:lvl w:ilvl="4" w:tplc="CA002042">
+      <w:start w:val="1"/>
+      <w:numFmt w:val="bullet"/>
+      <w:lvlText w:val="o"/>
+      <w:lvlJc w:val="left"/>
+      <w:pPr>
+        <w:ind w:left="3600" w:hanging="360"/>
+      </w:pPr>
+      <w:rPr>
+        <w:rFonts w:ascii="Courier New" w:hAnsi="Courier New" w:hint="default"/>
+      </w:rPr>
+    </w:lvl>
+    <w:lvl w:ilvl="5" w:tplc="F9920224">
+      <w:start w:val="1"/>
+      <w:numFmt w:val="bullet"/>
+      <w:lvlText w:val=""/>
+      <w:lvlJc w:val="left"/>
+      <w:pPr>
+        <w:ind w:left="4320" w:hanging="360"/>
+      </w:pPr>
+      <w:rPr>
+        <w:rFonts w:ascii="Wingdings" w:hAnsi="Wingdings" w:hint="default"/>
+      </w:rPr>
+    </w:lvl>
+    <w:lvl w:ilvl="6" w:tplc="755A9052">
+      <w:start w:val="1"/>
+      <w:numFmt w:val="bullet"/>
+      <w:lvlText w:val=""/>
+      <w:lvlJc w:val="left"/>
+      <w:pPr>
+        <w:ind w:left="5040" w:hanging="360"/>
+      </w:pPr>
+      <w:rPr>
+        <w:rFonts w:ascii="Symbol" w:hAnsi="Symbol" w:hint="default"/>
+      </w:rPr>
+    </w:lvl>
+    <w:lvl w:ilvl="7" w:tplc="26CA78AE">
+      <w:start w:val="1"/>
+      <w:numFmt w:val="bullet"/>
+      <w:lvlText w:val="o"/>
+      <w:lvlJc w:val="left"/>
+      <w:pPr>
+        <w:ind w:left="5760" w:hanging="360"/>
+      </w:pPr>
+      <w:rPr>
+        <w:rFonts w:ascii="Courier New" w:hAnsi="Courier New" w:hint="default"/>
+      </w:rPr>
+    </w:lvl>
+    <w:lvl w:ilvl="8" w:tplc="3BDA909C">
+      <w:start w:val="1"/>
+      <w:numFmt w:val="bullet"/>
+      <w:lvlText w:val=""/>
+      <w:lvlJc w:val="left"/>
+      <w:pPr>
+        <w:ind w:left="6480" w:hanging="360"/>
+      </w:pPr>
+      <w:rPr>
+        <w:rFonts w:ascii="Wingdings" w:hAnsi="Wingdings" w:hint="default"/>
+      </w:rPr>
+    </w:lvl>
+  </w:abstractNum>
+  <w:abstractNum w:abstractNumId="6" w15:restartNumberingAfterBreak="0">
+    <w:nsid w:val="5A4FC5FB"/>
+    <w:multiLevelType w:val="hybridMultilevel"/>
+    <w:tmpl w:val="FFFFFFFF"/>
+    <w:lvl w:ilvl="0" w:tplc="2C74EBCC">
+      <w:start w:val="1"/>
+      <w:numFmt w:val="bullet"/>
+      <w:lvlText w:val=""/>
+      <w:lvlJc w:val="left"/>
+      <w:pPr>
+        <w:ind w:left="720" w:hanging="360"/>
+      </w:pPr>
+      <w:rPr>
+        <w:rFonts w:ascii="Symbol" w:hAnsi="Symbol" w:hint="default"/>
+      </w:rPr>
+    </w:lvl>
+    <w:lvl w:ilvl="1" w:tplc="734CCDC6">
+      <w:start w:val="1"/>
+      <w:numFmt w:val="bullet"/>
+      <w:lvlText w:val="o"/>
+      <w:lvlJc w:val="left"/>
+      <w:pPr>
+        <w:ind w:left="1440" w:hanging="360"/>
+      </w:pPr>
+      <w:rPr>
+        <w:rFonts w:ascii="Courier New" w:hAnsi="Courier New" w:hint="default"/>
+      </w:rPr>
+    </w:lvl>
+    <w:lvl w:ilvl="2" w:tplc="ACCEFAB2">
+      <w:start w:val="1"/>
+      <w:numFmt w:val="bullet"/>
+      <w:lvlText w:val=""/>
+      <w:lvlJc w:val="left"/>
+      <w:pPr>
+        <w:ind w:left="2160" w:hanging="360"/>
+      </w:pPr>
+      <w:rPr>
+        <w:rFonts w:ascii="Wingdings" w:hAnsi="Wingdings" w:hint="default"/>
+      </w:rPr>
+    </w:lvl>
+    <w:lvl w:ilvl="3" w:tplc="1D8AA37E">
+      <w:start w:val="1"/>
+      <w:numFmt w:val="bullet"/>
+      <w:lvlText w:val=""/>
+      <w:lvlJc w:val="left"/>
+      <w:pPr>
+        <w:ind w:left="2880" w:hanging="360"/>
+      </w:pPr>
+      <w:rPr>
+        <w:rFonts w:ascii="Symbol" w:hAnsi="Symbol" w:hint="default"/>
+      </w:rPr>
+    </w:lvl>
+    <w:lvl w:ilvl="4" w:tplc="974CBD4A">
+      <w:start w:val="1"/>
+      <w:numFmt w:val="bullet"/>
+      <w:lvlText w:val="o"/>
+      <w:lvlJc w:val="left"/>
+      <w:pPr>
+        <w:ind w:left="3600" w:hanging="360"/>
+      </w:pPr>
+      <w:rPr>
+        <w:rFonts w:ascii="Courier New" w:hAnsi="Courier New" w:hint="default"/>
+      </w:rPr>
+    </w:lvl>
+    <w:lvl w:ilvl="5" w:tplc="72EA021E">
+      <w:start w:val="1"/>
+      <w:numFmt w:val="bullet"/>
+      <w:lvlText w:val=""/>
+      <w:lvlJc w:val="left"/>
+      <w:pPr>
+        <w:ind w:left="4320" w:hanging="360"/>
+      </w:pPr>
+      <w:rPr>
+        <w:rFonts w:ascii="Wingdings" w:hAnsi="Wingdings" w:hint="default"/>
+      </w:rPr>
+    </w:lvl>
+    <w:lvl w:ilvl="6" w:tplc="AA68D54C">
+      <w:start w:val="1"/>
+      <w:numFmt w:val="bullet"/>
+      <w:lvlText w:val=""/>
+      <w:lvlJc w:val="left"/>
+      <w:pPr>
+        <w:ind w:left="5040" w:hanging="360"/>
+      </w:pPr>
+      <w:rPr>
+        <w:rFonts w:ascii="Symbol" w:hAnsi="Symbol" w:hint="default"/>
+      </w:rPr>
+    </w:lvl>
+    <w:lvl w:ilvl="7" w:tplc="7A488914">
+      <w:start w:val="1"/>
+      <w:numFmt w:val="bullet"/>
+      <w:lvlText w:val="o"/>
+      <w:lvlJc w:val="left"/>
+      <w:pPr>
+        <w:ind w:left="5760" w:hanging="360"/>
+      </w:pPr>
+      <w:rPr>
+        <w:rFonts w:ascii="Courier New" w:hAnsi="Courier New" w:hint="default"/>
+      </w:rPr>
+    </w:lvl>
+    <w:lvl w:ilvl="8" w:tplc="6216834E">
+      <w:start w:val="1"/>
+      <w:numFmt w:val="bullet"/>
+      <w:lvlText w:val=""/>
+      <w:lvlJc w:val="left"/>
+      <w:pPr>
+        <w:ind w:left="6480" w:hanging="360"/>
+      </w:pPr>
+      <w:rPr>
+        <w:rFonts w:ascii="Wingdings" w:hAnsi="Wingdings" w:hint="default"/>
+      </w:rPr>
+    </w:lvl>
+  </w:abstractNum>
+  <w:abstractNum w:abstractNumId="7" w15:restartNumberingAfterBreak="0">
+    <w:nsid w:val="68D62523"/>
+    <w:multiLevelType w:val="hybridMultilevel"/>
+    <w:tmpl w:val="06624194"/>
+    <w:lvl w:ilvl="0" w:tplc="4996738A">
+      <w:start w:val="1"/>
+      <w:numFmt w:val="decimal"/>
+      <w:lvlText w:val="%1."/>
+      <w:lvlJc w:val="left"/>
+      <w:pPr>
+        <w:ind w:left="720" w:hanging="360"/>
+      </w:pPr>
+    </w:lvl>
+    <w:lvl w:ilvl="1" w:tplc="E45E794A">
+      <w:start w:val="1"/>
+      <w:numFmt w:val="lowerLetter"/>
+      <w:lvlText w:val="%2."/>
+      <w:lvlJc w:val="left"/>
+      <w:pPr>
+        <w:ind w:left="1440" w:hanging="360"/>
+      </w:pPr>
+    </w:lvl>
+    <w:lvl w:ilvl="2" w:tplc="A4420CBA">
+      <w:start w:val="1"/>
+      <w:numFmt w:val="lowerRoman"/>
+      <w:lvlText w:val="%3."/>
+      <w:lvlJc w:val="right"/>
+      <w:pPr>
+        <w:ind w:left="2160" w:hanging="180"/>
+      </w:pPr>
+    </w:lvl>
+    <w:lvl w:ilvl="3" w:tplc="A67EBB82">
+      <w:start w:val="1"/>
+      <w:numFmt w:val="decimal"/>
+      <w:lvlText w:val="%4."/>
+      <w:lvlJc w:val="left"/>
+      <w:pPr>
+        <w:ind w:left="2880" w:hanging="360"/>
+      </w:pPr>
+    </w:lvl>
+    <w:lvl w:ilvl="4" w:tplc="120809AA">
+      <w:start w:val="1"/>
+      <w:numFmt w:val="lowerLetter"/>
+      <w:lvlText w:val="%5."/>
+      <w:lvlJc w:val="left"/>
+      <w:pPr>
+        <w:ind w:left="3600" w:hanging="360"/>
+      </w:pPr>
+    </w:lvl>
+    <w:lvl w:ilvl="5" w:tplc="3F10D998">
+      <w:start w:val="1"/>
+      <w:numFmt w:val="lowerRoman"/>
+      <w:lvlText w:val="%6."/>
+      <w:lvlJc w:val="right"/>
+      <w:pPr>
+        <w:ind w:left="4320" w:hanging="180"/>
+      </w:pPr>
+    </w:lvl>
+    <w:lvl w:ilvl="6" w:tplc="5DE4878E">
+      <w:start w:val="1"/>
+      <w:numFmt w:val="decimal"/>
+      <w:lvlText w:val="%7."/>
+      <w:lvlJc w:val="left"/>
+      <w:pPr>
+        <w:ind w:left="5040" w:hanging="360"/>
+      </w:pPr>
+    </w:lvl>
+    <w:lvl w:ilvl="7" w:tplc="DD1E684C">
+      <w:start w:val="1"/>
+      <w:numFmt w:val="lowerLetter"/>
+      <w:lvlText w:val="%8."/>
+      <w:lvlJc w:val="left"/>
+      <w:pPr>
+        <w:ind w:left="5760" w:hanging="360"/>
+      </w:pPr>
+    </w:lvl>
+    <w:lvl w:ilvl="8" w:tplc="AF98C776">
+      <w:start w:val="1"/>
+      <w:numFmt w:val="lowerRoman"/>
+      <w:lvlText w:val="%9."/>
+      <w:lvlJc w:val="right"/>
+      <w:pPr>
+        <w:ind w:left="6480" w:hanging="180"/>
+      </w:pPr>
+    </w:lvl>
+  </w:abstractNum>
+  <w:abstractNum w:abstractNumId="8" w15:restartNumberingAfterBreak="0">
+    <w:nsid w:val="6AC42D94"/>
+    <w:multiLevelType w:val="hybridMultilevel"/>
+    <w:tmpl w:val="649AF09C"/>
+    <w:lvl w:ilvl="0" w:tplc="0416000F">
+      <w:start w:val="1"/>
+      <w:numFmt w:val="decimal"/>
+      <w:lvlText w:val="%1."/>
+      <w:lvlJc w:val="left"/>
+      <w:pPr>
+        <w:ind w:left="720" w:hanging="360"/>
+      </w:pPr>
+    </w:lvl>
+    <w:lvl w:ilvl="1" w:tplc="04160019" w:tentative="1">
+      <w:start w:val="1"/>
+      <w:numFmt w:val="lowerLetter"/>
+      <w:lvlText w:val="%2."/>
+      <w:lvlJc w:val="left"/>
+      <w:pPr>
+        <w:ind w:left="1440" w:hanging="360"/>
+      </w:pPr>
+    </w:lvl>
+    <w:lvl w:ilvl="2" w:tplc="0416001B" w:tentative="1">
+      <w:start w:val="1"/>
+      <w:numFmt w:val="lowerRoman"/>
+      <w:lvlText w:val="%3."/>
+      <w:lvlJc w:val="right"/>
+      <w:pPr>
+        <w:ind w:left="2160" w:hanging="180"/>
+      </w:pPr>
+    </w:lvl>
+    <w:lvl w:ilvl="3" w:tplc="0416000F" w:tentative="1">
+      <w:start w:val="1"/>
+      <w:numFmt w:val="decimal"/>
+      <w:lvlText w:val="%4."/>
+      <w:lvlJc w:val="left"/>
+      <w:pPr>
+        <w:ind w:left="2880" w:hanging="360"/>
+      </w:pPr>
+    </w:lvl>
+    <w:lvl w:ilvl="4" w:tplc="04160019" w:tentative="1">
+      <w:start w:val="1"/>
+      <w:numFmt w:val="lowerLetter"/>
+      <w:lvlText w:val="%5."/>
+      <w:lvlJc w:val="left"/>
+      <w:pPr>
+        <w:ind w:left="3600" w:hanging="360"/>
+      </w:pPr>
+    </w:lvl>
+    <w:lvl w:ilvl="5" w:tplc="0416001B" w:tentative="1">
+      <w:start w:val="1"/>
+      <w:numFmt w:val="lowerRoman"/>
+      <w:lvlText w:val="%6."/>
+      <w:lvlJc w:val="right"/>
+      <w:pPr>
+        <w:ind w:left="4320" w:hanging="180"/>
+      </w:pPr>
+    </w:lvl>
+    <w:lvl w:ilvl="6" w:tplc="0416000F" w:tentative="1">
+      <w:start w:val="1"/>
+      <w:numFmt w:val="decimal"/>
+      <w:lvlText w:val="%7."/>
+      <w:lvlJc w:val="left"/>
+      <w:pPr>
+        <w:ind w:left="5040" w:hanging="360"/>
+      </w:pPr>
+    </w:lvl>
+    <w:lvl w:ilvl="7" w:tplc="04160019" w:tentative="1">
+      <w:start w:val="1"/>
+      <w:numFmt w:val="lowerLetter"/>
+      <w:lvlText w:val="%8."/>
+      <w:lvlJc w:val="left"/>
+      <w:pPr>
+        <w:ind w:left="5760" w:hanging="360"/>
+      </w:pPr>
+    </w:lvl>
+    <w:lvl w:ilvl="8" w:tplc="0416001B" w:tentative="1">
+      <w:start w:val="1"/>
+      <w:numFmt w:val="lowerRoman"/>
+      <w:lvlText w:val="%9."/>
+      <w:lvlJc w:val="right"/>
+      <w:pPr>
+        <w:ind w:left="6480" w:hanging="180"/>
+      </w:pPr>
+    </w:lvl>
+  </w:abstractNum>
+  <w:abstractNum w:abstractNumId="9" w15:restartNumberingAfterBreak="0">
+    <w:nsid w:val="7A0BCDAF"/>
+    <w:multiLevelType w:val="hybridMultilevel"/>
+    <w:tmpl w:val="0E7ADA84"/>
+    <w:lvl w:ilvl="0" w:tplc="76088CB6">
+      <w:start w:val="1"/>
+      <w:numFmt w:val="decimal"/>
+      <w:lvlText w:val="%1."/>
+      <w:lvlJc w:val="left"/>
+      <w:pPr>
+        <w:ind w:left="720" w:hanging="360"/>
+      </w:pPr>
+    </w:lvl>
+    <w:lvl w:ilvl="1" w:tplc="C5F2497A">
+      <w:start w:val="1"/>
+      <w:numFmt w:val="lowerLetter"/>
+      <w:lvlText w:val="%2."/>
+      <w:lvlJc w:val="left"/>
+      <w:pPr>
+        <w:ind w:left="1440" w:hanging="360"/>
+      </w:pPr>
+    </w:lvl>
+    <w:lvl w:ilvl="2" w:tplc="61AA32B0">
+      <w:start w:val="1"/>
+      <w:numFmt w:val="lowerRoman"/>
+      <w:lvlText w:val="%3."/>
+      <w:lvlJc w:val="right"/>
+      <w:pPr>
+        <w:ind w:left="2160" w:hanging="180"/>
+      </w:pPr>
+    </w:lvl>
+    <w:lvl w:ilvl="3" w:tplc="F87441D0">
+      <w:start w:val="1"/>
+      <w:numFmt w:val="decimal"/>
+      <w:lvlText w:val="%4."/>
+      <w:lvlJc w:val="left"/>
+      <w:pPr>
+        <w:ind w:left="2880" w:hanging="360"/>
+      </w:pPr>
+    </w:lvl>
+    <w:lvl w:ilvl="4" w:tplc="4F4A2C60">
+      <w:start w:val="1"/>
+      <w:numFmt w:val="lowerLetter"/>
+      <w:lvlText w:val="%5."/>
+      <w:lvlJc w:val="left"/>
+      <w:pPr>
+        <w:ind w:left="3600" w:hanging="360"/>
+      </w:pPr>
+    </w:lvl>
+    <w:lvl w:ilvl="5" w:tplc="E8CA0FF8">
+      <w:start w:val="1"/>
+      <w:numFmt w:val="lowerRoman"/>
+      <w:lvlText w:val="%6."/>
+      <w:lvlJc w:val="right"/>
+      <w:pPr>
+        <w:ind w:left="4320" w:hanging="180"/>
+      </w:pPr>
+    </w:lvl>
+    <w:lvl w:ilvl="6" w:tplc="195AFAE4">
+      <w:start w:val="1"/>
+      <w:numFmt w:val="decimal"/>
+      <w:lvlText w:val="%7."/>
+      <w:lvlJc w:val="left"/>
+      <w:pPr>
+        <w:ind w:left="5040" w:hanging="360"/>
+      </w:pPr>
+    </w:lvl>
+    <w:lvl w:ilvl="7" w:tplc="81984A3C">
+      <w:start w:val="1"/>
+      <w:numFmt w:val="lowerLetter"/>
+      <w:lvlText w:val="%8."/>
+      <w:lvlJc w:val="left"/>
+      <w:pPr>
+        <w:ind w:left="5760" w:hanging="360"/>
+      </w:pPr>
+    </w:lvl>
+    <w:lvl w:ilvl="8" w:tplc="532C233C">
+      <w:start w:val="1"/>
+      <w:numFmt w:val="lowerRoman"/>
+      <w:lvlText w:val="%9."/>
+      <w:lvlJc w:val="right"/>
+      <w:pPr>
+        <w:ind w:left="6480" w:hanging="180"/>
+      </w:pPr>
+    </w:lvl>
+  </w:abstractNum>
+  <w:num w:numId="1" w16cid:durableId="1420708960">
+    <w:abstractNumId w:val="0"/>
+  </w:num>
+  <w:num w:numId="2" w16cid:durableId="1371538263">
+    <w:abstractNumId w:val="9"/>
+  </w:num>
+  <w:num w:numId="3" w16cid:durableId="126747945">
+    <w:abstractNumId w:val="5"/>
+  </w:num>
+  <w:num w:numId="4" w16cid:durableId="148445510">
+    <w:abstractNumId w:val="3"/>
+  </w:num>
+  <w:num w:numId="5" w16cid:durableId="1120030350">
+    <w:abstractNumId w:val="2"/>
+  </w:num>
+  <w:num w:numId="6" w16cid:durableId="394356090">
+    <w:abstractNumId w:val="7"/>
+  </w:num>
+  <w:num w:numId="7" w16cid:durableId="2126120434">
+    <w:abstractNumId w:val="6"/>
+  </w:num>
+  <w:num w:numId="8" w16cid:durableId="1849952154">
+    <w:abstractNumId w:val="1"/>
+  </w:num>
+  <w:num w:numId="9" w16cid:durableId="972368603">
+    <w:abstractNumId w:val="4"/>
+  </w:num>
+  <w:num w:numId="10" w16cid:durableId="1219706402">
+    <w:abstractNumId w:val="8"/>
+  </w:num>
+</w:numbering>
+</file>
+
 <file path=word/styles.xml><?xml version="1.0" encoding="utf-8"?>
-<w:styles xmlns:wp14="http://schemas.microsoft.com/office/word/2010/wordprocessingDrawing" xmlns:mc="http://schemas.openxmlformats.org/markup-compatibility/2006" xmlns:r="http://schemas.openxmlformats.org/officeDocument/2006/relationships" xmlns:w="http://schemas.openxmlformats.org/wordprocessingml/2006/main" xmlns:w14="http://schemas.microsoft.com/office/word/2010/wordml" xmlns:w15="http://schemas.microsoft.com/office/word/2012/wordml" mc:Ignorable="w14 w15 wp14">
+<w:styles xmlns:mc="http://schemas.openxmlformats.org/markup-compatibility/2006" xmlns:r="http://schemas.openxmlformats.org/officeDocument/2006/relationships" xmlns:w="http://schemas.openxmlformats.org/wordprocessingml/2006/main" xmlns:w14="http://schemas.microsoft.com/office/word/2010/wordml" xmlns:w15="http://schemas.microsoft.com/office/word/2012/wordml" xmlns:w16cex="http://schemas.microsoft.com/office/word/2018/wordml/cex" xmlns:w16cid="http://schemas.microsoft.com/office/word/2016/wordml/cid" xmlns:w16="http://schemas.microsoft.com/office/word/2018/wordml" xmlns:w16sdtdh="http://schemas.microsoft.com/office/word/2020/wordml/sdtdatahash" xmlns:w16se="http://schemas.microsoft.com/office/word/2015/wordml/symex" mc:Ignorable="w14 w15 w16se w16cid w16 w16cex w16sdtdh">
   <w:docDefaults>
     <w:rPrDefault>
       <w:rPr>
-        <w:rFonts w:asciiTheme="minorHAnsi" w:hAnsiTheme="minorHAnsi" w:eastAsiaTheme="minorHAnsi" w:cstheme="minorBidi"/>
+        <w:rFonts w:asciiTheme="minorHAnsi" w:eastAsiaTheme="minorHAnsi" w:hAnsiTheme="minorHAnsi" w:cstheme="minorBidi"/>
         <w:sz w:val="22"/>
         <w:szCs w:val="22"/>
         <w:lang w:val="en-US" w:eastAsia="en-US" w:bidi="ar-SA"/>
@@ -30,17 +5376,17 @@
       </w:pPr>
     </w:pPrDefault>
   </w:docDefaults>
-  <w:latentStyles w:defLockedState="0" w:defUIPriority="99" w:defSemiHidden="0" w:defUnhideWhenUsed="0" w:defQFormat="0" w:count="371">
+  <w:latentStyles w:defLockedState="0" w:defUIPriority="99" w:defSemiHidden="0" w:defUnhideWhenUsed="0" w:defQFormat="0" w:count="376">
     <w:lsdException w:name="Normal" w:uiPriority="0" w:qFormat="1"/>
     <w:lsdException w:name="heading 1" w:uiPriority="9" w:qFormat="1"/>
-    <w:lsdException w:name="heading 2" w:uiPriority="9" w:semiHidden="1" w:unhideWhenUsed="1" w:qFormat="1"/>
-    <w:lsdException w:name="heading 3" w:uiPriority="9" w:semiHidden="1" w:unhideWhenUsed="1" w:qFormat="1"/>
-    <w:lsdException w:name="heading 4" w:uiPriority="9" w:semiHidden="1" w:unhideWhenUsed="1" w:qFormat="1"/>
-    <w:lsdException w:name="heading 5" w:uiPriority="9" w:semiHidden="1" w:unhideWhenUsed="1" w:qFormat="1"/>
-    <w:lsdException w:name="heading 6" w:uiPriority="9" w:semiHidden="1" w:unhideWhenUsed="1" w:qFormat="1"/>
-    <w:lsdException w:name="heading 7" w:uiPriority="9" w:semiHidden="1" w:unhideWhenUsed="1" w:qFormat="1"/>
-    <w:lsdException w:name="heading 8" w:uiPriority="9" w:semiHidden="1" w:unhideWhenUsed="1" w:qFormat="1"/>
-    <w:lsdException w:name="heading 9" w:uiPriority="9" w:semiHidden="1" w:unhideWhenUsed="1" w:qFormat="1"/>
+    <w:lsdException w:name="heading 2" w:semiHidden="1" w:uiPriority="9" w:unhideWhenUsed="1" w:qFormat="1"/>
+    <w:lsdException w:name="heading 3" w:semiHidden="1" w:uiPriority="9" w:unhideWhenUsed="1" w:qFormat="1"/>
+    <w:lsdException w:name="heading 4" w:semiHidden="1" w:uiPriority="9" w:unhideWhenUsed="1" w:qFormat="1"/>
+    <w:lsdException w:name="heading 5" w:semiHidden="1" w:uiPriority="9" w:unhideWhenUsed="1" w:qFormat="1"/>
+    <w:lsdException w:name="heading 6" w:semiHidden="1" w:uiPriority="9" w:unhideWhenUsed="1" w:qFormat="1"/>
+    <w:lsdException w:name="heading 7" w:semiHidden="1" w:uiPriority="9" w:unhideWhenUsed="1" w:qFormat="1"/>
+    <w:lsdException w:name="heading 8" w:semiHidden="1" w:uiPriority="9" w:unhideWhenUsed="1" w:qFormat="1"/>
+    <w:lsdException w:name="heading 9" w:semiHidden="1" w:uiPriority="9" w:unhideWhenUsed="1" w:qFormat="1"/>
     <w:lsdException w:name="index 1" w:semiHidden="1" w:unhideWhenUsed="1"/>
     <w:lsdException w:name="index 2" w:semiHidden="1" w:unhideWhenUsed="1"/>
     <w:lsdException w:name="index 3" w:semiHidden="1" w:unhideWhenUsed="1"/>
@@ -50,22 +5396,22 @@
     <w:lsdException w:name="index 7" w:semiHidden="1" w:unhideWhenUsed="1"/>
     <w:lsdException w:name="index 8" w:semiHidden="1" w:unhideWhenUsed="1"/>
     <w:lsdException w:name="index 9" w:semiHidden="1" w:unhideWhenUsed="1"/>
-    <w:lsdException w:name="toc 1" w:uiPriority="39" w:semiHidden="1" w:unhideWhenUsed="1"/>
-    <w:lsdException w:name="toc 2" w:uiPriority="39" w:semiHidden="1" w:unhideWhenUsed="1"/>
-    <w:lsdException w:name="toc 3" w:uiPriority="39" w:semiHidden="1" w:unhideWhenUsed="1"/>
-    <w:lsdException w:name="toc 4" w:uiPriority="39" w:semiHidden="1" w:unhideWhenUsed="1"/>
-    <w:lsdException w:name="toc 5" w:uiPriority="39" w:semiHidden="1" w:unhideWhenUsed="1"/>
-    <w:lsdException w:name="toc 6" w:uiPriority="39" w:semiHidden="1" w:unhideWhenUsed="1"/>
-    <w:lsdException w:name="toc 7" w:uiPriority="39" w:semiHidden="1" w:unhideWhenUsed="1"/>
-    <w:lsdException w:name="toc 8" w:uiPriority="39" w:semiHidden="1" w:unhideWhenUsed="1"/>
-    <w:lsdException w:name="toc 9" w:uiPriority="39" w:semiHidden="1" w:unhideWhenUsed="1"/>
+    <w:lsdException w:name="toc 1" w:semiHidden="1" w:uiPriority="39" w:unhideWhenUsed="1"/>
+    <w:lsdException w:name="toc 2" w:semiHidden="1" w:uiPriority="39" w:unhideWhenUsed="1"/>
+    <w:lsdException w:name="toc 3" w:semiHidden="1" w:uiPriority="39" w:unhideWhenUsed="1"/>
+    <w:lsdException w:name="toc 4" w:semiHidden="1" w:uiPriority="39" w:unhideWhenUsed="1"/>
+    <w:lsdException w:name="toc 5" w:semiHidden="1" w:uiPriority="39" w:unhideWhenUsed="1"/>
+    <w:lsdException w:name="toc 6" w:semiHidden="1" w:uiPriority="39" w:unhideWhenUsed="1"/>
+    <w:lsdException w:name="toc 7" w:semiHidden="1" w:uiPriority="39" w:unhideWhenUsed="1"/>
+    <w:lsdException w:name="toc 8" w:semiHidden="1" w:uiPriority="39" w:unhideWhenUsed="1"/>
+    <w:lsdException w:name="toc 9" w:semiHidden="1" w:uiPriority="39" w:unhideWhenUsed="1"/>
     <w:lsdException w:name="Normal Indent" w:semiHidden="1" w:unhideWhenUsed="1"/>
     <w:lsdException w:name="footnote text" w:semiHidden="1" w:unhideWhenUsed="1"/>
     <w:lsdException w:name="annotation text" w:semiHidden="1" w:unhideWhenUsed="1"/>
     <w:lsdException w:name="header" w:semiHidden="1" w:unhideWhenUsed="1"/>
     <w:lsdException w:name="footer" w:semiHidden="1" w:unhideWhenUsed="1"/>
     <w:lsdException w:name="index heading" w:semiHidden="1" w:unhideWhenUsed="1"/>
-    <w:lsdException w:name="caption" w:uiPriority="35" w:semiHidden="1" w:unhideWhenUsed="1" w:qFormat="1"/>
+    <w:lsdException w:name="caption" w:semiHidden="1" w:uiPriority="35" w:unhideWhenUsed="1" w:qFormat="1"/>
     <w:lsdException w:name="table of figures" w:semiHidden="1" w:unhideWhenUsed="1"/>
     <w:lsdException w:name="envelope address" w:semiHidden="1" w:unhideWhenUsed="1"/>
     <w:lsdException w:name="envelope return" w:semiHidden="1" w:unhideWhenUsed="1"/>
@@ -96,7 +5442,7 @@
     <w:lsdException w:name="Title" w:uiPriority="10" w:qFormat="1"/>
     <w:lsdException w:name="Closing" w:semiHidden="1" w:unhideWhenUsed="1"/>
     <w:lsdException w:name="Signature" w:semiHidden="1" w:unhideWhenUsed="1"/>
-    <w:lsdException w:name="Default Paragraph Font" w:uiPriority="1" w:semiHidden="1" w:unhideWhenUsed="1"/>
+    <w:lsdException w:name="Default Paragraph Font" w:semiHidden="1" w:uiPriority="1" w:unhideWhenUsed="1"/>
     <w:lsdException w:name="Body Text" w:semiHidden="1" w:unhideWhenUsed="1"/>
     <w:lsdException w:name="Body Text Indent" w:semiHidden="1" w:unhideWhenUsed="1"/>
     <w:lsdException w:name="List Continue" w:semiHidden="1" w:unhideWhenUsed="1"/>
@@ -296,8 +5642,8 @@
     <w:lsdException w:name="Subtle Reference" w:uiPriority="31" w:qFormat="1"/>
     <w:lsdException w:name="Intense Reference" w:uiPriority="32" w:qFormat="1"/>
     <w:lsdException w:name="Book Title" w:uiPriority="33" w:qFormat="1"/>
-    <w:lsdException w:name="Bibliography" w:uiPriority="37" w:semiHidden="1" w:unhideWhenUsed="1"/>
-    <w:lsdException w:name="TOC Heading" w:uiPriority="39" w:semiHidden="1" w:unhideWhenUsed="1" w:qFormat="1"/>
+    <w:lsdException w:name="Bibliography" w:semiHidden="1" w:uiPriority="37" w:unhideWhenUsed="1"/>
+    <w:lsdException w:name="TOC Heading" w:semiHidden="1" w:uiPriority="39" w:unhideWhenUsed="1" w:qFormat="1"/>
     <w:lsdException w:name="Plain Table 1" w:uiPriority="41"/>
     <w:lsdException w:name="Plain Table 2" w:uiPriority="42"/>
     <w:lsdException w:name="Plain Table 3" w:uiPriority="43"/>
@@ -402,18 +5748,65 @@
     <w:lsdException w:name="List Table 5 Dark Accent 6" w:uiPriority="50"/>
     <w:lsdException w:name="List Table 6 Colorful Accent 6" w:uiPriority="51"/>
     <w:lsdException w:name="List Table 7 Colorful Accent 6" w:uiPriority="52"/>
+    <w:lsdException w:name="Mention" w:semiHidden="1" w:unhideWhenUsed="1"/>
+    <w:lsdException w:name="Smart Hyperlink" w:semiHidden="1" w:unhideWhenUsed="1"/>
+    <w:lsdException w:name="Hashtag" w:semiHidden="1" w:unhideWhenUsed="1"/>
+    <w:lsdException w:name="Unresolved Mention" w:semiHidden="1" w:unhideWhenUsed="1"/>
+    <w:lsdException w:name="Smart Link" w:semiHidden="1" w:unhideWhenUsed="1"/>
   </w:latentStyles>
-  <w:style w:type="paragraph" w:styleId="Normal" w:default="1">
+  <w:style w:type="paragraph" w:default="1" w:styleId="Normal">
     <w:name w:val="Normal"/>
     <w:qFormat/>
   </w:style>
-  <w:style w:type="character" w:styleId="DefaultParagraphFont" w:default="1">
+  <w:style w:type="paragraph" w:styleId="Heading1">
+    <w:name w:val="heading 1"/>
+    <w:basedOn w:val="Normal"/>
+    <w:next w:val="Normal"/>
+    <w:link w:val="Heading1Char"/>
+    <w:uiPriority w:val="9"/>
+    <w:qFormat/>
+    <w:pPr>
+      <w:keepNext/>
+      <w:keepLines/>
+      <w:spacing w:before="240" w:after="0"/>
+      <w:outlineLvl w:val="0"/>
+    </w:pPr>
+    <w:rPr>
+      <w:rFonts w:asciiTheme="majorHAnsi" w:eastAsiaTheme="majorEastAsia" w:hAnsiTheme="majorHAnsi" w:cstheme="majorBidi"/>
+      <w:color w:val="2F5496" w:themeColor="accent1" w:themeShade="BF"/>
+      <w:sz w:val="32"/>
+      <w:szCs w:val="32"/>
+    </w:rPr>
+  </w:style>
+  <w:style w:type="paragraph" w:styleId="Heading2">
+    <w:name w:val="heading 2"/>
+    <w:basedOn w:val="Normal"/>
+    <w:next w:val="Normal"/>
+    <w:link w:val="Heading2Char"/>
+    <w:uiPriority w:val="9"/>
+    <w:unhideWhenUsed/>
+    <w:qFormat/>
+    <w:rsid w:val="00B018E4"/>
+    <w:pPr>
+      <w:keepNext/>
+      <w:keepLines/>
+      <w:spacing w:before="40" w:after="0"/>
+      <w:outlineLvl w:val="1"/>
+    </w:pPr>
+    <w:rPr>
+      <w:rFonts w:asciiTheme="majorHAnsi" w:eastAsiaTheme="majorEastAsia" w:hAnsiTheme="majorHAnsi" w:cstheme="majorBidi"/>
+      <w:color w:val="2F5496" w:themeColor="accent1" w:themeShade="BF"/>
+      <w:sz w:val="26"/>
+      <w:szCs w:val="26"/>
+    </w:rPr>
+  </w:style>
+  <w:style w:type="character" w:default="1" w:styleId="DefaultParagraphFont">
     <w:name w:val="Default Paragraph Font"/>
     <w:uiPriority w:val="1"/>
     <w:semiHidden/>
     <w:unhideWhenUsed/>
   </w:style>
-  <w:style w:type="table" w:styleId="TableNormal" w:default="1">
+  <w:style w:type="table" w:default="1" w:styleId="TableNormal">
     <w:name w:val="Normal Table"/>
     <w:uiPriority w:val="99"/>
     <w:semiHidden/>
@@ -428,11 +5821,89 @@
       </w:tblCellMar>
     </w:tblPr>
   </w:style>
-  <w:style w:type="numbering" w:styleId="NoList" w:default="1">
+  <w:style w:type="numbering" w:default="1" w:styleId="NoList">
     <w:name w:val="No List"/>
     <w:uiPriority w:val="99"/>
     <w:semiHidden/>
     <w:unhideWhenUsed/>
+  </w:style>
+  <w:style w:type="character" w:styleId="EndnoteReference">
+    <w:name w:val="endnote reference"/>
+    <w:basedOn w:val="DefaultParagraphFont"/>
+    <w:uiPriority w:val="99"/>
+    <w:semiHidden/>
+    <w:unhideWhenUsed/>
+    <w:rPr>
+      <w:vertAlign w:val="superscript"/>
+    </w:rPr>
+  </w:style>
+  <w:style w:type="character" w:customStyle="1" w:styleId="Heading1Char">
+    <w:name w:val="Heading 1 Char"/>
+    <w:basedOn w:val="DefaultParagraphFont"/>
+    <w:link w:val="Heading1"/>
+    <w:uiPriority w:val="9"/>
+    <w:rPr>
+      <w:rFonts w:asciiTheme="majorHAnsi" w:eastAsiaTheme="majorEastAsia" w:hAnsiTheme="majorHAnsi" w:cstheme="majorBidi"/>
+      <w:color w:val="2F5496" w:themeColor="accent1" w:themeShade="BF"/>
+      <w:sz w:val="32"/>
+      <w:szCs w:val="32"/>
+    </w:rPr>
+  </w:style>
+  <w:style w:type="character" w:styleId="Hyperlink">
+    <w:name w:val="Hyperlink"/>
+    <w:basedOn w:val="DefaultParagraphFont"/>
+    <w:uiPriority w:val="99"/>
+    <w:unhideWhenUsed/>
+    <w:rPr>
+      <w:color w:val="0563C1" w:themeColor="hyperlink"/>
+      <w:u w:val="single"/>
+    </w:rPr>
+  </w:style>
+  <w:style w:type="paragraph" w:styleId="TOC1">
+    <w:name w:val="toc 1"/>
+    <w:basedOn w:val="Normal"/>
+    <w:next w:val="Normal"/>
+    <w:autoRedefine/>
+    <w:uiPriority w:val="39"/>
+    <w:unhideWhenUsed/>
+    <w:pPr>
+      <w:spacing w:after="100"/>
+    </w:pPr>
+  </w:style>
+  <w:style w:type="paragraph" w:styleId="ListParagraph">
+    <w:name w:val="List Paragraph"/>
+    <w:basedOn w:val="Normal"/>
+    <w:uiPriority w:val="34"/>
+    <w:qFormat/>
+    <w:pPr>
+      <w:ind w:left="720"/>
+      <w:contextualSpacing/>
+    </w:pPr>
+  </w:style>
+  <w:style w:type="character" w:styleId="UnresolvedMention">
+    <w:name w:val="Unresolved Mention"/>
+    <w:basedOn w:val="DefaultParagraphFont"/>
+    <w:uiPriority w:val="99"/>
+    <w:semiHidden/>
+    <w:unhideWhenUsed/>
+    <w:rsid w:val="004758F7"/>
+    <w:rPr>
+      <w:color w:val="605E5C"/>
+      <w:shd w:val="clear" w:color="auto" w:fill="E1DFDD"/>
+    </w:rPr>
+  </w:style>
+  <w:style w:type="character" w:customStyle="1" w:styleId="Heading2Char">
+    <w:name w:val="Heading 2 Char"/>
+    <w:basedOn w:val="DefaultParagraphFont"/>
+    <w:link w:val="Heading2"/>
+    <w:uiPriority w:val="9"/>
+    <w:rsid w:val="00B018E4"/>
+    <w:rPr>
+      <w:rFonts w:asciiTheme="majorHAnsi" w:eastAsiaTheme="majorEastAsia" w:hAnsiTheme="majorHAnsi" w:cstheme="majorBidi"/>
+      <w:color w:val="2F5496" w:themeColor="accent1" w:themeShade="BF"/>
+      <w:sz w:val="26"/>
+      <w:szCs w:val="26"/>
+    </w:rPr>
   </w:style>
 </w:styles>
 </file>

--- a/documentos/VISS_Documentação.docx
+++ b/documentos/VISS_Documentação.docx
@@ -105,9 +105,50 @@
       </w:pPr>
       <w:r>
         <w:rPr>
-          <w:lang w:val="pt-BR"/>
-        </w:rPr>
-        <w:t>LOGO</w:t>
+          <w:noProof/>
+          <w:lang w:val="pt-BR"/>
+        </w:rPr>
+        <w:drawing>
+          <wp:inline distT="0" distB="0" distL="0" distR="0" wp14:anchorId="7A8BFD13" wp14:editId="53DF18B2">
+            <wp:extent cx="1072566" cy="1067638"/>
+            <wp:effectExtent l="0" t="0" r="0" b="0"/>
+            <wp:docPr id="821039439" name="Picture 1" descr="A blue and white logo&#10;&#10;Description automatically generated"/>
+            <wp:cNvGraphicFramePr>
+              <a:graphicFrameLocks xmlns:a="http://schemas.openxmlformats.org/drawingml/2006/main" noChangeAspect="1"/>
+            </wp:cNvGraphicFramePr>
+            <a:graphic xmlns:a="http://schemas.openxmlformats.org/drawingml/2006/main">
+              <a:graphicData uri="http://schemas.openxmlformats.org/drawingml/2006/picture">
+                <pic:pic xmlns:pic="http://schemas.openxmlformats.org/drawingml/2006/picture">
+                  <pic:nvPicPr>
+                    <pic:cNvPr id="821039439" name="Picture 1" descr="A blue and white logo&#10;&#10;Description automatically generated"/>
+                    <pic:cNvPicPr/>
+                  </pic:nvPicPr>
+                  <pic:blipFill>
+                    <a:blip r:embed="rId5" cstate="print">
+                      <a:extLst>
+                        <a:ext uri="{28A0092B-C50C-407E-A947-70E740481C1C}">
+                          <a14:useLocalDpi xmlns:a14="http://schemas.microsoft.com/office/drawing/2010/main" val="0"/>
+                        </a:ext>
+                      </a:extLst>
+                    </a:blip>
+                    <a:stretch>
+                      <a:fillRect/>
+                    </a:stretch>
+                  </pic:blipFill>
+                  <pic:spPr>
+                    <a:xfrm flipH="1">
+                      <a:off x="0" y="0"/>
+                      <a:ext cx="1083850" cy="1078870"/>
+                    </a:xfrm>
+                    <a:prstGeom prst="rect">
+                      <a:avLst/>
+                    </a:prstGeom>
+                  </pic:spPr>
+                </pic:pic>
+              </a:graphicData>
+            </a:graphic>
+          </wp:inline>
+        </w:drawing>
       </w:r>
     </w:p>
     <w:p>
@@ -123,7 +164,6 @@
           <w:sz w:val="36"/>
           <w:szCs w:val="36"/>
           <w:u w:val="single"/>
-          <w:lang w:val="pt-BR"/>
         </w:rPr>
       </w:pPr>
       <w:r>
@@ -135,7 +175,6 @@
           <w:sz w:val="36"/>
           <w:szCs w:val="36"/>
           <w:u w:val="single"/>
-          <w:lang w:val="pt-BR"/>
         </w:rPr>
         <w:t>V.I.S.S</w:t>
       </w:r>
@@ -152,20 +191,62 @@
           <w:color w:val="000000" w:themeColor="text1"/>
           <w:sz w:val="24"/>
           <w:szCs w:val="24"/>
-          <w:lang w:val="pt-BR"/>
-        </w:rPr>
-      </w:pPr>
-      <w:r>
-        <w:rPr>
-          <w:rFonts w:ascii="Arial" w:eastAsia="Arial" w:hAnsi="Arial" w:cs="Arial"/>
-          <w:b/>
-          <w:bCs/>
-          <w:color w:val="000000" w:themeColor="text1"/>
-          <w:sz w:val="24"/>
-          <w:szCs w:val="24"/>
-          <w:lang w:val="pt-BR"/>
-        </w:rPr>
-        <w:t xml:space="preserve">Visual </w:t>
+        </w:rPr>
+      </w:pPr>
+      <w:r>
+        <w:rPr>
+          <w:rFonts w:ascii="Arial" w:eastAsia="Arial" w:hAnsi="Arial" w:cs="Arial"/>
+          <w:b/>
+          <w:bCs/>
+          <w:color w:val="000000" w:themeColor="text1"/>
+          <w:sz w:val="24"/>
+          <w:szCs w:val="24"/>
+        </w:rPr>
+        <w:t>Visual Increment Secur</w:t>
+      </w:r>
+      <w:r>
+        <w:rPr>
+          <w:rFonts w:ascii="Arial" w:eastAsia="Arial" w:hAnsi="Arial" w:cs="Arial"/>
+          <w:b/>
+          <w:bCs/>
+          <w:color w:val="000000" w:themeColor="text1"/>
+          <w:sz w:val="24"/>
+          <w:szCs w:val="24"/>
+        </w:rPr>
+        <w:t>i</w:t>
+      </w:r>
+      <w:r>
+        <w:rPr>
+          <w:rFonts w:ascii="Arial" w:eastAsia="Arial" w:hAnsi="Arial" w:cs="Arial"/>
+          <w:b/>
+          <w:bCs/>
+          <w:color w:val="000000" w:themeColor="text1"/>
+          <w:sz w:val="24"/>
+          <w:szCs w:val="24"/>
+        </w:rPr>
+        <w:t>t</w:t>
+      </w:r>
+      <w:r>
+        <w:rPr>
+          <w:rFonts w:ascii="Arial" w:eastAsia="Arial" w:hAnsi="Arial" w:cs="Arial"/>
+          <w:b/>
+          <w:bCs/>
+          <w:color w:val="000000" w:themeColor="text1"/>
+          <w:sz w:val="24"/>
+          <w:szCs w:val="24"/>
+        </w:rPr>
+        <w:t>y</w:t>
+      </w:r>
+      <w:r>
+        <w:rPr>
+          <w:rFonts w:ascii="Arial" w:eastAsia="Arial" w:hAnsi="Arial" w:cs="Arial"/>
+          <w:b/>
+          <w:bCs/>
+          <w:color w:val="000000" w:themeColor="text1"/>
+          <w:sz w:val="24"/>
+          <w:szCs w:val="24"/>
+        </w:rPr>
+        <w:t xml:space="preserve"> </w:t>
       </w:r>
       <w:proofErr w:type="spellStart"/>
       <w:r>
@@ -176,114 +257,15 @@
           <w:color w:val="000000" w:themeColor="text1"/>
           <w:sz w:val="24"/>
           <w:szCs w:val="24"/>
-          <w:lang w:val="pt-BR"/>
-        </w:rPr>
-        <w:t>Increment</w:t>
+        </w:rPr>
+        <w:t>Sistem</w:t>
       </w:r>
       <w:proofErr w:type="spellEnd"/>
-      <w:r>
-        <w:rPr>
-          <w:rFonts w:ascii="Arial" w:eastAsia="Arial" w:hAnsi="Arial" w:cs="Arial"/>
-          <w:b/>
-          <w:bCs/>
-          <w:color w:val="000000" w:themeColor="text1"/>
-          <w:sz w:val="24"/>
-          <w:szCs w:val="24"/>
-          <w:lang w:val="pt-BR"/>
-        </w:rPr>
-        <w:t xml:space="preserve"> Secur</w:t>
-      </w:r>
-      <w:r>
-        <w:rPr>
-          <w:rFonts w:ascii="Arial" w:eastAsia="Arial" w:hAnsi="Arial" w:cs="Arial"/>
-          <w:b/>
-          <w:bCs/>
-          <w:color w:val="000000" w:themeColor="text1"/>
-          <w:sz w:val="24"/>
-          <w:szCs w:val="24"/>
-          <w:lang w:val="pt-BR"/>
-        </w:rPr>
-        <w:t>i</w:t>
-      </w:r>
-      <w:r>
-        <w:rPr>
-          <w:rFonts w:ascii="Arial" w:eastAsia="Arial" w:hAnsi="Arial" w:cs="Arial"/>
-          <w:b/>
-          <w:bCs/>
-          <w:color w:val="000000" w:themeColor="text1"/>
-          <w:sz w:val="24"/>
-          <w:szCs w:val="24"/>
-          <w:lang w:val="pt-BR"/>
-        </w:rPr>
-        <w:t>t</w:t>
-      </w:r>
-      <w:r>
-        <w:rPr>
-          <w:rFonts w:ascii="Arial" w:eastAsia="Arial" w:hAnsi="Arial" w:cs="Arial"/>
-          <w:b/>
-          <w:bCs/>
-          <w:color w:val="000000" w:themeColor="text1"/>
-          <w:sz w:val="24"/>
-          <w:szCs w:val="24"/>
-          <w:lang w:val="pt-BR"/>
-        </w:rPr>
-        <w:t>y</w:t>
-      </w:r>
-      <w:r>
-        <w:rPr>
-          <w:rFonts w:ascii="Arial" w:eastAsia="Arial" w:hAnsi="Arial" w:cs="Arial"/>
-          <w:b/>
-          <w:bCs/>
-          <w:color w:val="000000" w:themeColor="text1"/>
-          <w:sz w:val="24"/>
-          <w:szCs w:val="24"/>
-          <w:lang w:val="pt-BR"/>
-        </w:rPr>
-        <w:t xml:space="preserve"> </w:t>
-      </w:r>
-      <w:proofErr w:type="spellStart"/>
-      <w:r>
-        <w:rPr>
-          <w:rFonts w:ascii="Arial" w:eastAsia="Arial" w:hAnsi="Arial" w:cs="Arial"/>
-          <w:b/>
-          <w:bCs/>
-          <w:color w:val="000000" w:themeColor="text1"/>
-          <w:sz w:val="24"/>
-          <w:szCs w:val="24"/>
-          <w:lang w:val="pt-BR"/>
-        </w:rPr>
-        <w:t>Sistem</w:t>
-      </w:r>
-      <w:proofErr w:type="spellEnd"/>
-    </w:p>
-    <w:p>
-      <w:pPr>
-        <w:rPr>
-          <w:lang w:val="pt-BR"/>
-        </w:rPr>
-      </w:pPr>
-    </w:p>
-    <w:p>
-      <w:pPr>
-        <w:rPr>
-          <w:lang w:val="pt-BR"/>
-        </w:rPr>
-      </w:pPr>
-    </w:p>
-    <w:p>
-      <w:pPr>
-        <w:rPr>
-          <w:lang w:val="pt-BR"/>
-        </w:rPr>
-      </w:pPr>
-    </w:p>
-    <w:p>
-      <w:pPr>
-        <w:rPr>
-          <w:lang w:val="pt-BR"/>
-        </w:rPr>
-      </w:pPr>
-    </w:p>
+    </w:p>
+    <w:p/>
+    <w:p/>
+    <w:p/>
+    <w:p/>
     <w:p>
       <w:pPr>
         <w:spacing w:line="360" w:lineRule="auto"/>
@@ -294,7 +276,18 @@
           <w:color w:val="000000" w:themeColor="text1"/>
           <w:sz w:val="24"/>
           <w:szCs w:val="24"/>
-          <w:lang w:val="pt-BR"/>
+        </w:rPr>
+      </w:pPr>
+    </w:p>
+    <w:p>
+      <w:pPr>
+        <w:spacing w:line="360" w:lineRule="auto"/>
+        <w:jc w:val="both"/>
+        <w:rPr>
+          <w:rFonts w:ascii="Arial" w:eastAsia="Arial" w:hAnsi="Arial" w:cs="Arial"/>
+          <w:color w:val="000000" w:themeColor="text1"/>
+          <w:sz w:val="24"/>
+          <w:szCs w:val="24"/>
         </w:rPr>
       </w:pPr>
     </w:p>
@@ -308,35 +301,6 @@
           <w:color w:val="000000" w:themeColor="text1"/>
           <w:sz w:val="24"/>
           <w:szCs w:val="24"/>
-          <w:lang w:val="pt-BR"/>
-        </w:rPr>
-      </w:pPr>
-    </w:p>
-    <w:p>
-      <w:pPr>
-        <w:spacing w:line="360" w:lineRule="auto"/>
-        <w:ind w:left="2" w:hanging="2"/>
-        <w:jc w:val="both"/>
-        <w:rPr>
-          <w:rFonts w:ascii="Arial" w:eastAsia="Arial" w:hAnsi="Arial" w:cs="Arial"/>
-          <w:color w:val="000000" w:themeColor="text1"/>
-          <w:sz w:val="24"/>
-          <w:szCs w:val="24"/>
-          <w:lang w:val="pt-BR"/>
-        </w:rPr>
-      </w:pPr>
-    </w:p>
-    <w:p>
-      <w:pPr>
-        <w:spacing w:line="360" w:lineRule="auto"/>
-        <w:ind w:left="2" w:hanging="2"/>
-        <w:jc w:val="both"/>
-        <w:rPr>
-          <w:rFonts w:ascii="Arial" w:eastAsia="Arial" w:hAnsi="Arial" w:cs="Arial"/>
-          <w:color w:val="000000" w:themeColor="text1"/>
-          <w:sz w:val="24"/>
-          <w:szCs w:val="24"/>
-          <w:lang w:val="pt-BR"/>
         </w:rPr>
       </w:pPr>
     </w:p>
@@ -460,7 +424,7 @@
       </w:r>
       <w:r>
         <w:rPr>
-          <w:rFonts w:asciiTheme="majorHAnsi" w:eastAsiaTheme="majorEastAsia" w:hAnsiTheme="majorHAnsi" w:cstheme="majorBidi"/>
+          <w:rFonts w:ascii="Arial" w:eastAsiaTheme="majorEastAsia" w:hAnsi="Arial" w:cs="Arial"/>
           <w:b/>
           <w:bCs/>
           <w:color w:val="000000" w:themeColor="text1"/>
@@ -560,7 +524,7 @@
     <w:p>
       <w:pPr>
         <w:rPr>
-          <w:rFonts w:asciiTheme="majorHAnsi" w:eastAsiaTheme="majorEastAsia" w:hAnsiTheme="majorHAnsi" w:cstheme="majorBidi"/>
+          <w:rFonts w:ascii="Arial" w:eastAsiaTheme="majorEastAsia" w:hAnsi="Arial" w:cs="Arial"/>
           <w:b/>
           <w:bCs/>
           <w:color w:val="000000" w:themeColor="text1"/>
@@ -583,7 +547,7 @@
       </w:r>
       <w:r>
         <w:rPr>
-          <w:rFonts w:asciiTheme="majorHAnsi" w:eastAsiaTheme="majorEastAsia" w:hAnsiTheme="majorHAnsi" w:cstheme="majorBidi"/>
+          <w:rFonts w:ascii="Arial" w:eastAsiaTheme="majorEastAsia" w:hAnsi="Arial" w:cs="Arial"/>
           <w:b/>
           <w:bCs/>
           <w:color w:val="000000" w:themeColor="text1"/>
@@ -595,7 +559,7 @@
       </w:r>
       <w:r>
         <w:rPr>
-          <w:rFonts w:asciiTheme="majorHAnsi" w:eastAsiaTheme="majorEastAsia" w:hAnsiTheme="majorHAnsi" w:cstheme="majorBidi"/>
+          <w:rFonts w:ascii="Arial" w:eastAsiaTheme="majorEastAsia" w:hAnsi="Arial" w:cs="Arial"/>
           <w:b/>
           <w:bCs/>
           <w:color w:val="000000" w:themeColor="text1"/>
@@ -638,7 +602,7 @@
         <w:keepLines/>
         <w:spacing w:before="240"/>
         <w:rPr>
-          <w:rFonts w:ascii="Calibri" w:eastAsia="Calibri" w:hAnsi="Calibri" w:cs="Calibri"/>
+          <w:rFonts w:ascii="Arial" w:eastAsia="Calibri" w:hAnsi="Arial" w:cs="Arial"/>
           <w:color w:val="365F91"/>
           <w:sz w:val="32"/>
           <w:szCs w:val="32"/>
@@ -646,16 +610,15 @@
       </w:pPr>
       <w:r>
         <w:rPr>
-          <w:rFonts w:ascii="Cambria" w:eastAsia="Cambria" w:hAnsi="Cambria" w:cs="Cambria"/>
+          <w:rFonts w:ascii="Arial" w:eastAsia="Cambria" w:hAnsi="Arial" w:cs="Arial"/>
           <w:color w:val="365F91"/>
           <w:lang w:val="pt-BR"/>
         </w:rPr>
-        <w:lastRenderedPageBreak/>
         <w:t xml:space="preserve">  </w:t>
       </w:r>
       <w:r>
         <w:rPr>
-          <w:rFonts w:ascii="Calibri" w:eastAsia="Calibri" w:hAnsi="Calibri" w:cs="Calibri"/>
+          <w:rFonts w:ascii="Arial" w:eastAsia="Calibri" w:hAnsi="Arial" w:cs="Arial"/>
           <w:color w:val="365F91"/>
           <w:sz w:val="32"/>
           <w:szCs w:val="32"/>
@@ -666,6 +629,9 @@
     </w:p>
     <w:sdt>
       <w:sdtPr>
+        <w:rPr>
+          <w:rFonts w:ascii="Arial" w:hAnsi="Arial" w:cs="Arial"/>
+        </w:rPr>
         <w:id w:val="1523477359"/>
         <w:docPartObj>
           <w:docPartGallery w:val="Table of Contents"/>
@@ -682,43 +648,75 @@
             </w:tabs>
             <w:rPr>
               <w:rStyle w:val="Hyperlink"/>
+              <w:rFonts w:ascii="Arial" w:hAnsi="Arial" w:cs="Arial"/>
             </w:rPr>
           </w:pPr>
           <w:r>
+            <w:rPr>
+              <w:rFonts w:ascii="Arial" w:hAnsi="Arial" w:cs="Arial"/>
+            </w:rPr>
             <w:fldChar w:fldCharType="begin"/>
           </w:r>
           <w:r>
+            <w:rPr>
+              <w:rFonts w:ascii="Arial" w:hAnsi="Arial" w:cs="Arial"/>
+            </w:rPr>
             <w:instrText>TOC \o \z \u \h</w:instrText>
           </w:r>
           <w:r>
+            <w:rPr>
+              <w:rFonts w:ascii="Arial" w:hAnsi="Arial" w:cs="Arial"/>
+            </w:rPr>
             <w:fldChar w:fldCharType="separate"/>
           </w:r>
           <w:hyperlink w:anchor="_Toc2074408334">
             <w:r>
               <w:rPr>
                 <w:rStyle w:val="Hyperlink"/>
+                <w:rFonts w:ascii="Arial" w:hAnsi="Arial" w:cs="Arial"/>
               </w:rPr>
               <w:t>Sobre Nós</w:t>
             </w:r>
             <w:r>
+              <w:rPr>
+                <w:rFonts w:ascii="Arial" w:hAnsi="Arial" w:cs="Arial"/>
+              </w:rPr>
               <w:tab/>
             </w:r>
             <w:r>
+              <w:rPr>
+                <w:rFonts w:ascii="Arial" w:hAnsi="Arial" w:cs="Arial"/>
+              </w:rPr>
               <w:fldChar w:fldCharType="begin"/>
             </w:r>
             <w:r>
+              <w:rPr>
+                <w:rFonts w:ascii="Arial" w:hAnsi="Arial" w:cs="Arial"/>
+              </w:rPr>
               <w:instrText>PAGEREF _Toc2074408334 \h</w:instrText>
             </w:r>
             <w:r>
+              <w:rPr>
+                <w:rFonts w:ascii="Arial" w:hAnsi="Arial" w:cs="Arial"/>
+              </w:rPr>
+            </w:r>
+            <w:r>
+              <w:rPr>
+                <w:rFonts w:ascii="Arial" w:hAnsi="Arial" w:cs="Arial"/>
+              </w:rPr>
               <w:fldChar w:fldCharType="separate"/>
             </w:r>
             <w:r>
               <w:rPr>
                 <w:rStyle w:val="Hyperlink"/>
+                <w:rFonts w:ascii="Arial" w:hAnsi="Arial" w:cs="Arial"/>
               </w:rPr>
               <w:t>2</w:t>
             </w:r>
             <w:r>
+              <w:rPr>
+                <w:rFonts w:ascii="Arial" w:hAnsi="Arial" w:cs="Arial"/>
+              </w:rPr>
               <w:fldChar w:fldCharType="end"/>
             </w:r>
           </w:hyperlink>
@@ -731,34 +729,57 @@
             </w:tabs>
             <w:rPr>
               <w:rStyle w:val="Hyperlink"/>
+              <w:rFonts w:ascii="Arial" w:hAnsi="Arial" w:cs="Arial"/>
             </w:rPr>
           </w:pPr>
           <w:hyperlink w:anchor="_Toc287459668">
             <w:r>
               <w:rPr>
                 <w:rStyle w:val="Hyperlink"/>
+                <w:rFonts w:ascii="Arial" w:hAnsi="Arial" w:cs="Arial"/>
               </w:rPr>
               <w:t>Contexto</w:t>
             </w:r>
             <w:r>
+              <w:rPr>
+                <w:rFonts w:ascii="Arial" w:hAnsi="Arial" w:cs="Arial"/>
+              </w:rPr>
               <w:tab/>
             </w:r>
             <w:r>
+              <w:rPr>
+                <w:rFonts w:ascii="Arial" w:hAnsi="Arial" w:cs="Arial"/>
+              </w:rPr>
               <w:fldChar w:fldCharType="begin"/>
             </w:r>
             <w:r>
+              <w:rPr>
+                <w:rFonts w:ascii="Arial" w:hAnsi="Arial" w:cs="Arial"/>
+              </w:rPr>
               <w:instrText>PAGEREF _Toc287459668 \h</w:instrText>
             </w:r>
             <w:r>
+              <w:rPr>
+                <w:rFonts w:ascii="Arial" w:hAnsi="Arial" w:cs="Arial"/>
+              </w:rPr>
+            </w:r>
+            <w:r>
+              <w:rPr>
+                <w:rFonts w:ascii="Arial" w:hAnsi="Arial" w:cs="Arial"/>
+              </w:rPr>
               <w:fldChar w:fldCharType="separate"/>
             </w:r>
             <w:r>
               <w:rPr>
                 <w:rStyle w:val="Hyperlink"/>
+                <w:rFonts w:ascii="Arial" w:hAnsi="Arial" w:cs="Arial"/>
               </w:rPr>
               <w:t>3</w:t>
             </w:r>
             <w:r>
+              <w:rPr>
+                <w:rFonts w:ascii="Arial" w:hAnsi="Arial" w:cs="Arial"/>
+              </w:rPr>
               <w:fldChar w:fldCharType="end"/>
             </w:r>
           </w:hyperlink>
@@ -771,34 +792,57 @@
             </w:tabs>
             <w:rPr>
               <w:rStyle w:val="Hyperlink"/>
+              <w:rFonts w:ascii="Arial" w:hAnsi="Arial" w:cs="Arial"/>
             </w:rPr>
           </w:pPr>
           <w:hyperlink w:anchor="_Toc849778272">
             <w:r>
               <w:rPr>
                 <w:rStyle w:val="Hyperlink"/>
+                <w:rFonts w:ascii="Arial" w:hAnsi="Arial" w:cs="Arial"/>
               </w:rPr>
               <w:t>Objetivo</w:t>
             </w:r>
             <w:r>
+              <w:rPr>
+                <w:rFonts w:ascii="Arial" w:hAnsi="Arial" w:cs="Arial"/>
+              </w:rPr>
               <w:tab/>
             </w:r>
             <w:r>
+              <w:rPr>
+                <w:rFonts w:ascii="Arial" w:hAnsi="Arial" w:cs="Arial"/>
+              </w:rPr>
               <w:fldChar w:fldCharType="begin"/>
             </w:r>
             <w:r>
+              <w:rPr>
+                <w:rFonts w:ascii="Arial" w:hAnsi="Arial" w:cs="Arial"/>
+              </w:rPr>
               <w:instrText>PAGEREF _Toc849778272 \h</w:instrText>
             </w:r>
             <w:r>
+              <w:rPr>
+                <w:rFonts w:ascii="Arial" w:hAnsi="Arial" w:cs="Arial"/>
+              </w:rPr>
+            </w:r>
+            <w:r>
+              <w:rPr>
+                <w:rFonts w:ascii="Arial" w:hAnsi="Arial" w:cs="Arial"/>
+              </w:rPr>
               <w:fldChar w:fldCharType="separate"/>
             </w:r>
             <w:r>
               <w:rPr>
                 <w:rStyle w:val="Hyperlink"/>
+                <w:rFonts w:ascii="Arial" w:hAnsi="Arial" w:cs="Arial"/>
               </w:rPr>
               <w:t>4</w:t>
             </w:r>
             <w:r>
+              <w:rPr>
+                <w:rFonts w:ascii="Arial" w:hAnsi="Arial" w:cs="Arial"/>
+              </w:rPr>
               <w:fldChar w:fldCharType="end"/>
             </w:r>
           </w:hyperlink>
@@ -811,34 +855,57 @@
             </w:tabs>
             <w:rPr>
               <w:rStyle w:val="Hyperlink"/>
+              <w:rFonts w:ascii="Arial" w:hAnsi="Arial" w:cs="Arial"/>
             </w:rPr>
           </w:pPr>
           <w:hyperlink w:anchor="_Toc1635808447">
             <w:r>
               <w:rPr>
                 <w:rStyle w:val="Hyperlink"/>
+                <w:rFonts w:ascii="Arial" w:hAnsi="Arial" w:cs="Arial"/>
               </w:rPr>
               <w:t>Justificativa</w:t>
             </w:r>
             <w:r>
+              <w:rPr>
+                <w:rFonts w:ascii="Arial" w:hAnsi="Arial" w:cs="Arial"/>
+              </w:rPr>
               <w:tab/>
             </w:r>
             <w:r>
+              <w:rPr>
+                <w:rFonts w:ascii="Arial" w:hAnsi="Arial" w:cs="Arial"/>
+              </w:rPr>
               <w:fldChar w:fldCharType="begin"/>
             </w:r>
             <w:r>
+              <w:rPr>
+                <w:rFonts w:ascii="Arial" w:hAnsi="Arial" w:cs="Arial"/>
+              </w:rPr>
               <w:instrText>PAGEREF _Toc1635808447 \h</w:instrText>
             </w:r>
             <w:r>
+              <w:rPr>
+                <w:rFonts w:ascii="Arial" w:hAnsi="Arial" w:cs="Arial"/>
+              </w:rPr>
+            </w:r>
+            <w:r>
+              <w:rPr>
+                <w:rFonts w:ascii="Arial" w:hAnsi="Arial" w:cs="Arial"/>
+              </w:rPr>
               <w:fldChar w:fldCharType="separate"/>
             </w:r>
             <w:r>
               <w:rPr>
                 <w:rStyle w:val="Hyperlink"/>
+                <w:rFonts w:ascii="Arial" w:hAnsi="Arial" w:cs="Arial"/>
               </w:rPr>
               <w:t>6</w:t>
             </w:r>
             <w:r>
+              <w:rPr>
+                <w:rFonts w:ascii="Arial" w:hAnsi="Arial" w:cs="Arial"/>
+              </w:rPr>
               <w:fldChar w:fldCharType="end"/>
             </w:r>
           </w:hyperlink>
@@ -851,38 +918,64 @@
             </w:tabs>
             <w:rPr>
               <w:rStyle w:val="Hyperlink"/>
+              <w:rFonts w:ascii="Arial" w:hAnsi="Arial" w:cs="Arial"/>
             </w:rPr>
           </w:pPr>
           <w:hyperlink w:anchor="_Toc1450501621">
             <w:r>
               <w:rPr>
                 <w:rStyle w:val="Hyperlink"/>
+                <w:rFonts w:ascii="Arial" w:hAnsi="Arial" w:cs="Arial"/>
               </w:rPr>
               <w:t>Escopo</w:t>
             </w:r>
             <w:r>
+              <w:rPr>
+                <w:rFonts w:ascii="Arial" w:hAnsi="Arial" w:cs="Arial"/>
+              </w:rPr>
               <w:tab/>
             </w:r>
             <w:r>
+              <w:rPr>
+                <w:rFonts w:ascii="Arial" w:hAnsi="Arial" w:cs="Arial"/>
+              </w:rPr>
               <w:fldChar w:fldCharType="begin"/>
             </w:r>
             <w:r>
+              <w:rPr>
+                <w:rFonts w:ascii="Arial" w:hAnsi="Arial" w:cs="Arial"/>
+              </w:rPr>
               <w:instrText>PAGEREF _Toc1450501621 \h</w:instrText>
             </w:r>
             <w:r>
+              <w:rPr>
+                <w:rFonts w:ascii="Arial" w:hAnsi="Arial" w:cs="Arial"/>
+              </w:rPr>
+            </w:r>
+            <w:r>
+              <w:rPr>
+                <w:rFonts w:ascii="Arial" w:hAnsi="Arial" w:cs="Arial"/>
+              </w:rPr>
               <w:fldChar w:fldCharType="separate"/>
             </w:r>
             <w:r>
               <w:rPr>
                 <w:rStyle w:val="Hyperlink"/>
+                <w:rFonts w:ascii="Arial" w:hAnsi="Arial" w:cs="Arial"/>
               </w:rPr>
               <w:t>7</w:t>
             </w:r>
             <w:r>
+              <w:rPr>
+                <w:rFonts w:ascii="Arial" w:hAnsi="Arial" w:cs="Arial"/>
+              </w:rPr>
               <w:fldChar w:fldCharType="end"/>
             </w:r>
           </w:hyperlink>
           <w:r>
+            <w:rPr>
+              <w:rFonts w:ascii="Arial" w:hAnsi="Arial" w:cs="Arial"/>
+            </w:rPr>
             <w:fldChar w:fldCharType="end"/>
           </w:r>
         </w:p>
@@ -1129,8 +1222,20 @@
         </w:rPr>
       </w:pPr>
     </w:p>
-    <w:p/>
-    <w:p/>
+    <w:p>
+      <w:pPr>
+        <w:rPr>
+          <w:rFonts w:ascii="Arial" w:hAnsi="Arial" w:cs="Arial"/>
+        </w:rPr>
+      </w:pPr>
+    </w:p>
+    <w:p>
+      <w:pPr>
+        <w:rPr>
+          <w:rFonts w:ascii="Arial" w:hAnsi="Arial" w:cs="Arial"/>
+        </w:rPr>
+      </w:pPr>
+    </w:p>
     <w:p>
       <w:pPr>
         <w:pStyle w:val="Heading1"/>
@@ -1152,7 +1257,6 @@
           <w:szCs w:val="24"/>
           <w:lang w:val="pt-BR"/>
         </w:rPr>
-        <w:lastRenderedPageBreak/>
         <w:t>Sobre Nós</w:t>
       </w:r>
       <w:bookmarkEnd w:id="0"/>
@@ -1177,7 +1281,7 @@
           <w:szCs w:val="24"/>
           <w:lang w:val="pt-BR"/>
         </w:rPr>
-        <w:t xml:space="preserve">Nós da V.I.S.S, desenvolvemos esse projeto para auxiliar as empresas no monitoramento do uso indevido do computador corporativo pelos seus funcionários, auxiliando assim no aumento da produtividade das equipes e na redução da </w:t>
+        <w:t xml:space="preserve">Nós da </w:t>
       </w:r>
       <w:proofErr w:type="spellStart"/>
       <w:r>
@@ -1188,7 +1292,7 @@
           <w:szCs w:val="24"/>
           <w:lang w:val="pt-BR"/>
         </w:rPr>
-        <w:t>probabilidaade</w:t>
+        <w:t>IncView</w:t>
       </w:r>
       <w:proofErr w:type="spellEnd"/>
       <w:r>
@@ -1199,7 +1303,47 @@
           <w:szCs w:val="24"/>
           <w:lang w:val="pt-BR"/>
         </w:rPr>
-        <w:t xml:space="preserve"> do vazamento de dados causado por esse uso indevido, problemática essa que é tão frequente atualmente nas empresas.</w:t>
+        <w:t xml:space="preserve">, desenvolvemos </w:t>
+      </w:r>
+      <w:r>
+        <w:rPr>
+          <w:rFonts w:ascii="Arial" w:eastAsia="Arial" w:hAnsi="Arial" w:cs="Arial"/>
+          <w:color w:val="000000" w:themeColor="text1"/>
+          <w:sz w:val="24"/>
+          <w:szCs w:val="24"/>
+          <w:lang w:val="pt-BR"/>
+        </w:rPr>
+        <w:t>o</w:t>
+      </w:r>
+      <w:r>
+        <w:rPr>
+          <w:rFonts w:ascii="Arial" w:eastAsia="Arial" w:hAnsi="Arial" w:cs="Arial"/>
+          <w:color w:val="000000" w:themeColor="text1"/>
+          <w:sz w:val="24"/>
+          <w:szCs w:val="24"/>
+          <w:lang w:val="pt-BR"/>
+        </w:rPr>
+        <w:t xml:space="preserve"> projeto</w:t>
+      </w:r>
+      <w:r>
+        <w:rPr>
+          <w:rFonts w:ascii="Arial" w:eastAsia="Arial" w:hAnsi="Arial" w:cs="Arial"/>
+          <w:color w:val="000000" w:themeColor="text1"/>
+          <w:sz w:val="24"/>
+          <w:szCs w:val="24"/>
+          <w:lang w:val="pt-BR"/>
+        </w:rPr>
+        <w:t xml:space="preserve"> V.I.S.S.</w:t>
+      </w:r>
+      <w:r>
+        <w:rPr>
+          <w:rFonts w:ascii="Arial" w:eastAsia="Arial" w:hAnsi="Arial" w:cs="Arial"/>
+          <w:color w:val="000000" w:themeColor="text1"/>
+          <w:sz w:val="24"/>
+          <w:szCs w:val="24"/>
+          <w:lang w:val="pt-BR"/>
+        </w:rPr>
+        <w:t xml:space="preserve"> para auxiliar as empresas no monitoramento do uso indevido do computador corporativo pelos seus funcionários, auxiliando assim no aumento da produtividade das equipes e na redução da probabilidade do vazamento de dados causado por esse uso indevido, problemática essa que é tão frequente atualmente nas empresas.</w:t>
       </w:r>
     </w:p>
     <w:p>
@@ -1223,7 +1367,7 @@
           <w:szCs w:val="24"/>
           <w:lang w:val="pt-BR"/>
         </w:rPr>
-        <w:t xml:space="preserve">A V.I.S.S possui uma equipe capacitada no ramo da tecnologia, com todos os conhecimentos necessários para trazer o melhor </w:t>
+        <w:t xml:space="preserve">A </w:t>
       </w:r>
       <w:proofErr w:type="spellStart"/>
       <w:r>
@@ -1234,7 +1378,7 @@
           <w:szCs w:val="24"/>
           <w:lang w:val="pt-BR"/>
         </w:rPr>
-        <w:t>resutado</w:t>
+        <w:t>IncView</w:t>
       </w:r>
       <w:proofErr w:type="spellEnd"/>
       <w:r>
@@ -1245,7 +1389,27 @@
           <w:szCs w:val="24"/>
           <w:lang w:val="pt-BR"/>
         </w:rPr>
-        <w:t>, com qualidade e inovação. Escolhemos trilhar um caminho coletivo, a fim de oferecer soluções inteligentes para as empresas.</w:t>
+        <w:t xml:space="preserve"> possui uma equipe capacitada no ramo da tecnologia, com todos os conhecimentos necessários para trazer o melhor resu</w:t>
+      </w:r>
+      <w:r>
+        <w:rPr>
+          <w:rFonts w:ascii="Arial" w:eastAsia="Arial" w:hAnsi="Arial" w:cs="Arial"/>
+          <w:color w:val="000000" w:themeColor="text1"/>
+          <w:sz w:val="24"/>
+          <w:szCs w:val="24"/>
+          <w:lang w:val="pt-BR"/>
+        </w:rPr>
+        <w:t>l</w:t>
+      </w:r>
+      <w:r>
+        <w:rPr>
+          <w:rFonts w:ascii="Arial" w:eastAsia="Arial" w:hAnsi="Arial" w:cs="Arial"/>
+          <w:color w:val="000000" w:themeColor="text1"/>
+          <w:sz w:val="24"/>
+          <w:szCs w:val="24"/>
+          <w:lang w:val="pt-BR"/>
+        </w:rPr>
+        <w:t>tado, com qualidade e inovação. Escolhemos trilhar um caminho coletivo, a fim de oferecer soluções inteligentes para as empresas.</w:t>
       </w:r>
     </w:p>
     <w:p>
@@ -1525,6 +1689,7 @@
       <w:pPr>
         <w:pStyle w:val="Heading1"/>
         <w:rPr>
+          <w:rFonts w:ascii="Arial" w:hAnsi="Arial" w:cs="Arial"/>
           <w:color w:val="000000" w:themeColor="text1"/>
           <w:lang w:val="pt-BR"/>
         </w:rPr>
@@ -1532,6 +1697,7 @@
       <w:bookmarkStart w:id="1" w:name="_Toc287459668"/>
       <w:r>
         <w:rPr>
+          <w:rFonts w:ascii="Arial" w:hAnsi="Arial" w:cs="Arial"/>
           <w:lang w:val="pt-BR"/>
         </w:rPr>
         <w:lastRenderedPageBreak/>
@@ -1622,67 +1788,117 @@
           <w:szCs w:val="24"/>
           <w:lang w:val="pt-BR"/>
         </w:rPr>
-        <w:t>, em 2014, faturou cerca de R$ 43,4 bilhões</w:t>
-      </w:r>
-      <w:r>
-        <w:rPr>
-          <w:rFonts w:ascii="Arial" w:eastAsia="Arial" w:hAnsi="Arial" w:cs="Arial"/>
-          <w:color w:val="000000" w:themeColor="text1"/>
-          <w:sz w:val="24"/>
-          <w:szCs w:val="24"/>
-          <w:lang w:val="pt-BR"/>
-        </w:rPr>
-        <w:t>,</w:t>
-      </w:r>
-      <w:r>
-        <w:rPr>
-          <w:rFonts w:ascii="Arial" w:eastAsia="Arial" w:hAnsi="Arial" w:cs="Arial"/>
-          <w:color w:val="000000" w:themeColor="text1"/>
-          <w:sz w:val="24"/>
-          <w:szCs w:val="24"/>
-          <w:lang w:val="pt-BR"/>
-        </w:rPr>
-        <w:t xml:space="preserve"> empregou diretamente 1</w:t>
-      </w:r>
-      <w:r>
-        <w:rPr>
-          <w:rFonts w:ascii="Arial" w:eastAsia="Arial" w:hAnsi="Arial" w:cs="Arial"/>
-          <w:color w:val="000000" w:themeColor="text1"/>
-          <w:sz w:val="24"/>
-          <w:szCs w:val="24"/>
-          <w:lang w:val="pt-BR"/>
-        </w:rPr>
-        <w:t>,</w:t>
-      </w:r>
-      <w:r>
-        <w:rPr>
-          <w:rFonts w:ascii="Arial" w:eastAsia="Arial" w:hAnsi="Arial" w:cs="Arial"/>
-          <w:color w:val="000000" w:themeColor="text1"/>
-          <w:sz w:val="24"/>
-          <w:szCs w:val="24"/>
-          <w:lang w:val="pt-BR"/>
-        </w:rPr>
-        <w:t>6 milhões de pessoas</w:t>
-      </w:r>
-      <w:r>
-        <w:rPr>
-          <w:rFonts w:ascii="Arial" w:eastAsia="Arial" w:hAnsi="Arial" w:cs="Arial"/>
-          <w:color w:val="000000" w:themeColor="text1"/>
-          <w:sz w:val="24"/>
-          <w:szCs w:val="24"/>
-          <w:lang w:val="pt-BR"/>
-        </w:rPr>
-        <w:t xml:space="preserve"> e é responsável pelo investimento de 700 mil novos computadores por ano</w:t>
-      </w:r>
-      <w:r>
-        <w:rPr>
-          <w:rFonts w:ascii="Arial" w:eastAsia="Arial" w:hAnsi="Arial" w:cs="Arial"/>
-          <w:color w:val="000000" w:themeColor="text1"/>
-          <w:sz w:val="24"/>
-          <w:szCs w:val="24"/>
-          <w:lang w:val="pt-BR"/>
-        </w:rPr>
-        <w:t xml:space="preserve"> no país</w:t>
+        <w:t xml:space="preserve">, em </w:t>
+      </w:r>
+      <w:r>
+        <w:rPr>
+          <w:rFonts w:ascii="Arial" w:eastAsia="Arial" w:hAnsi="Arial" w:cs="Arial"/>
+          <w:color w:val="000000" w:themeColor="text1"/>
+          <w:sz w:val="24"/>
+          <w:szCs w:val="24"/>
+          <w:lang w:val="pt-BR"/>
+        </w:rPr>
+        <w:t>2020</w:t>
+      </w:r>
+      <w:r>
+        <w:rPr>
+          <w:rFonts w:ascii="Arial" w:eastAsia="Arial" w:hAnsi="Arial" w:cs="Arial"/>
+          <w:color w:val="000000" w:themeColor="text1"/>
+          <w:sz w:val="24"/>
+          <w:szCs w:val="24"/>
+          <w:lang w:val="pt-BR"/>
+        </w:rPr>
+        <w:t>, faturou cerca de R$ 4</w:t>
+      </w:r>
+      <w:r>
+        <w:rPr>
+          <w:rFonts w:ascii="Arial" w:eastAsia="Arial" w:hAnsi="Arial" w:cs="Arial"/>
+          <w:color w:val="000000" w:themeColor="text1"/>
+          <w:sz w:val="24"/>
+          <w:szCs w:val="24"/>
+          <w:lang w:val="pt-BR"/>
+        </w:rPr>
+        <w:t>2</w:t>
+      </w:r>
+      <w:r>
+        <w:rPr>
+          <w:rFonts w:ascii="Arial" w:eastAsia="Arial" w:hAnsi="Arial" w:cs="Arial"/>
+          <w:color w:val="000000" w:themeColor="text1"/>
+          <w:sz w:val="24"/>
+          <w:szCs w:val="24"/>
+          <w:lang w:val="pt-BR"/>
+        </w:rPr>
+        <w:t xml:space="preserve"> bilhões</w:t>
+      </w:r>
+      <w:r>
+        <w:rPr>
+          <w:rFonts w:ascii="Arial" w:eastAsia="Arial" w:hAnsi="Arial" w:cs="Arial"/>
+          <w:color w:val="000000" w:themeColor="text1"/>
+          <w:sz w:val="24"/>
+          <w:szCs w:val="24"/>
+          <w:lang w:val="pt-BR"/>
+        </w:rPr>
+        <w:t xml:space="preserve"> e</w:t>
+      </w:r>
+      <w:r>
+        <w:rPr>
+          <w:rFonts w:ascii="Arial" w:eastAsia="Arial" w:hAnsi="Arial" w:cs="Arial"/>
+          <w:color w:val="000000" w:themeColor="text1"/>
+          <w:sz w:val="24"/>
+          <w:szCs w:val="24"/>
+          <w:lang w:val="pt-BR"/>
+        </w:rPr>
+        <w:t xml:space="preserve"> empregou</w:t>
+      </w:r>
+      <w:r>
+        <w:rPr>
+          <w:rFonts w:ascii="Arial" w:eastAsia="Arial" w:hAnsi="Arial" w:cs="Arial"/>
+          <w:color w:val="000000" w:themeColor="text1"/>
+          <w:sz w:val="24"/>
+          <w:szCs w:val="24"/>
+          <w:lang w:val="pt-BR"/>
+        </w:rPr>
+        <w:t xml:space="preserve"> cerca</w:t>
+      </w:r>
+      <w:r>
+        <w:rPr>
+          <w:rFonts w:ascii="Arial" w:eastAsia="Arial" w:hAnsi="Arial" w:cs="Arial"/>
+          <w:color w:val="000000" w:themeColor="text1"/>
+          <w:sz w:val="24"/>
+          <w:szCs w:val="24"/>
+          <w:lang w:val="pt-BR"/>
+        </w:rPr>
+        <w:t xml:space="preserve"> </w:t>
+      </w:r>
+      <w:r>
+        <w:rPr>
+          <w:rFonts w:ascii="Arial" w:eastAsia="Arial" w:hAnsi="Arial" w:cs="Arial"/>
+          <w:color w:val="000000" w:themeColor="text1"/>
+          <w:sz w:val="24"/>
+          <w:szCs w:val="24"/>
+          <w:lang w:val="pt-BR"/>
+        </w:rPr>
+        <w:t>3</w:t>
+      </w:r>
+      <w:r>
+        <w:rPr>
+          <w:rFonts w:ascii="Arial" w:eastAsia="Arial" w:hAnsi="Arial" w:cs="Arial"/>
+          <w:color w:val="000000" w:themeColor="text1"/>
+          <w:sz w:val="24"/>
+          <w:szCs w:val="24"/>
+          <w:lang w:val="pt-BR"/>
+        </w:rPr>
+        <w:t xml:space="preserve"> milhões de</w:t>
+      </w:r>
+      <w:r>
+        <w:rPr>
+          <w:rFonts w:ascii="Arial" w:eastAsia="Arial" w:hAnsi="Arial" w:cs="Arial"/>
+          <w:color w:val="000000" w:themeColor="text1"/>
+          <w:sz w:val="24"/>
+          <w:szCs w:val="24"/>
+          <w:lang w:val="pt-BR"/>
+        </w:rPr>
+        <w:t xml:space="preserve"> pessoas</w:t>
       </w:r>
       <w:r>
         <w:rPr>
@@ -1768,27 +1984,7 @@
           <w:szCs w:val="24"/>
           <w:lang w:val="pt-BR"/>
         </w:rPr>
-        <w:t>um</w:t>
-      </w:r>
-      <w:r>
-        <w:rPr>
-          <w:rFonts w:ascii="Arial" w:eastAsia="Arial" w:hAnsi="Arial" w:cs="Arial"/>
-          <w:color w:val="000000" w:themeColor="text1"/>
-          <w:sz w:val="24"/>
-          <w:szCs w:val="24"/>
-          <w:lang w:val="pt-BR"/>
-        </w:rPr>
-        <w:t>a</w:t>
-      </w:r>
-      <w:r>
-        <w:rPr>
-          <w:rFonts w:ascii="Arial" w:eastAsia="Arial" w:hAnsi="Arial" w:cs="Arial"/>
-          <w:color w:val="000000" w:themeColor="text1"/>
-          <w:sz w:val="24"/>
-          <w:szCs w:val="24"/>
-          <w:lang w:val="pt-BR"/>
-        </w:rPr>
-        <w:t xml:space="preserve"> importante</w:t>
+        <w:t>uma importante</w:t>
       </w:r>
       <w:proofErr w:type="gramEnd"/>
       <w:r>
@@ -1801,6 +1997,16 @@
         </w:rPr>
         <w:t xml:space="preserve"> porta de entrada para o mercado de trabalho.</w:t>
       </w:r>
+      <w:r>
+        <w:rPr>
+          <w:rFonts w:ascii="Arial" w:eastAsia="Arial" w:hAnsi="Arial" w:cs="Arial"/>
+          <w:color w:val="000000" w:themeColor="text1"/>
+          <w:sz w:val="24"/>
+          <w:szCs w:val="24"/>
+          <w:lang w:val="pt-BR"/>
+        </w:rPr>
+        <w:t xml:space="preserve"> </w:t>
+      </w:r>
     </w:p>
     <w:p>
       <w:pPr>
@@ -1963,6 +2169,26 @@
         </w:rPr>
         <w:t>.</w:t>
       </w:r>
+      <w:r>
+        <w:rPr>
+          <w:rFonts w:ascii="Arial" w:eastAsia="Arial" w:hAnsi="Arial" w:cs="Arial"/>
+          <w:color w:val="000000" w:themeColor="text1"/>
+          <w:sz w:val="24"/>
+          <w:szCs w:val="24"/>
+          <w:lang w:val="pt-BR"/>
+        </w:rPr>
+        <w:t xml:space="preserve"> O setor observou uma adaptação rápida à</w:t>
+      </w:r>
+      <w:r>
+        <w:rPr>
+          <w:rFonts w:ascii="Arial" w:eastAsia="Arial" w:hAnsi="Arial" w:cs="Arial"/>
+          <w:color w:val="000000" w:themeColor="text1"/>
+          <w:sz w:val="24"/>
+          <w:szCs w:val="24"/>
+          <w:lang w:val="pt-BR"/>
+        </w:rPr>
+        <w:t xml:space="preserve"> COVID-19, sendo capaz de colocar de 60 a 90% de sua força de trabalho em modelo remoto em poucas semanas, ou até dias no caso de algumas empresas.</w:t>
+      </w:r>
     </w:p>
     <w:p>
       <w:pPr>
@@ -2063,12 +2289,14 @@
       <w:pPr>
         <w:pStyle w:val="Heading1"/>
         <w:rPr>
+          <w:rFonts w:ascii="Arial" w:hAnsi="Arial" w:cs="Arial"/>
           <w:lang w:val="pt-BR"/>
         </w:rPr>
       </w:pPr>
       <w:bookmarkStart w:id="2" w:name="_Toc849778272"/>
       <w:r>
         <w:rPr>
+          <w:rFonts w:ascii="Arial" w:hAnsi="Arial" w:cs="Arial"/>
           <w:lang w:val="pt-BR"/>
         </w:rPr>
         <w:t>Objetivo</w:t>
@@ -2197,6 +2425,7 @@
         <w:spacing w:after="0"/>
         <w:ind w:left="360"/>
         <w:rPr>
+          <w:rFonts w:ascii="Arial" w:hAnsi="Arial" w:cs="Arial"/>
           <w:lang w:val="pt-BR"/>
         </w:rPr>
       </w:pPr>
@@ -2273,12 +2502,14 @@
       <w:pPr>
         <w:pStyle w:val="Heading1"/>
         <w:rPr>
+          <w:rFonts w:ascii="Arial" w:hAnsi="Arial" w:cs="Arial"/>
           <w:lang w:val="pt-BR"/>
         </w:rPr>
       </w:pPr>
       <w:bookmarkStart w:id="3" w:name="_Toc1635808447"/>
       <w:r>
         <w:rPr>
+          <w:rFonts w:ascii="Arial" w:hAnsi="Arial" w:cs="Arial"/>
           <w:lang w:val="pt-BR"/>
         </w:rPr>
         <w:t>Justificativa</w:t>
@@ -2307,275 +2538,21 @@
     <w:p>
       <w:pPr>
         <w:rPr>
-          <w:rFonts w:ascii="Arial" w:eastAsia="Arial" w:hAnsi="Arial" w:cs="Arial"/>
-          <w:b/>
-          <w:bCs/>
-          <w:color w:val="000000" w:themeColor="text1"/>
-          <w:sz w:val="24"/>
-          <w:szCs w:val="24"/>
-          <w:lang w:val="pt-BR"/>
-        </w:rPr>
-      </w:pPr>
-    </w:p>
-    <w:p>
-      <w:pPr>
-        <w:rPr>
-          <w:rFonts w:ascii="Arial" w:eastAsia="Arial" w:hAnsi="Arial" w:cs="Arial"/>
-          <w:b/>
-          <w:bCs/>
-          <w:color w:val="000000" w:themeColor="text1"/>
-          <w:sz w:val="24"/>
-          <w:szCs w:val="24"/>
-          <w:lang w:val="pt-BR"/>
-        </w:rPr>
-      </w:pPr>
-    </w:p>
-    <w:p>
-      <w:pPr>
-        <w:rPr>
-          <w:rFonts w:ascii="Arial" w:eastAsia="Arial" w:hAnsi="Arial" w:cs="Arial"/>
-          <w:b/>
-          <w:bCs/>
-          <w:color w:val="000000" w:themeColor="text1"/>
-          <w:sz w:val="24"/>
-          <w:szCs w:val="24"/>
-          <w:lang w:val="pt-BR"/>
-        </w:rPr>
-      </w:pPr>
-    </w:p>
-    <w:p>
-      <w:pPr>
-        <w:rPr>
-          <w:rFonts w:ascii="Arial" w:eastAsia="Arial" w:hAnsi="Arial" w:cs="Arial"/>
-          <w:b/>
-          <w:bCs/>
-          <w:color w:val="000000" w:themeColor="text1"/>
-          <w:sz w:val="24"/>
-          <w:szCs w:val="24"/>
-          <w:lang w:val="pt-BR"/>
-        </w:rPr>
-      </w:pPr>
-    </w:p>
-    <w:p>
-      <w:pPr>
-        <w:rPr>
-          <w:rFonts w:ascii="Arial" w:eastAsia="Arial" w:hAnsi="Arial" w:cs="Arial"/>
-          <w:b/>
-          <w:bCs/>
-          <w:color w:val="000000" w:themeColor="text1"/>
-          <w:sz w:val="24"/>
-          <w:szCs w:val="24"/>
-          <w:lang w:val="pt-BR"/>
-        </w:rPr>
-      </w:pPr>
-    </w:p>
-    <w:p>
-      <w:pPr>
-        <w:rPr>
-          <w:rFonts w:ascii="Arial" w:eastAsia="Arial" w:hAnsi="Arial" w:cs="Arial"/>
-          <w:b/>
-          <w:bCs/>
-          <w:color w:val="000000" w:themeColor="text1"/>
-          <w:sz w:val="24"/>
-          <w:szCs w:val="24"/>
-          <w:lang w:val="pt-BR"/>
-        </w:rPr>
-      </w:pPr>
-    </w:p>
-    <w:p>
-      <w:pPr>
-        <w:rPr>
-          <w:rFonts w:ascii="Arial" w:eastAsia="Arial" w:hAnsi="Arial" w:cs="Arial"/>
-          <w:b/>
-          <w:bCs/>
-          <w:color w:val="000000" w:themeColor="text1"/>
-          <w:sz w:val="24"/>
-          <w:szCs w:val="24"/>
-          <w:lang w:val="pt-BR"/>
-        </w:rPr>
-      </w:pPr>
-    </w:p>
-    <w:p>
-      <w:pPr>
-        <w:rPr>
-          <w:rFonts w:ascii="Arial" w:eastAsia="Arial" w:hAnsi="Arial" w:cs="Arial"/>
-          <w:b/>
-          <w:bCs/>
-          <w:color w:val="000000" w:themeColor="text1"/>
-          <w:sz w:val="24"/>
-          <w:szCs w:val="24"/>
-          <w:lang w:val="pt-BR"/>
-        </w:rPr>
-      </w:pPr>
-    </w:p>
-    <w:p>
-      <w:pPr>
-        <w:rPr>
-          <w:rFonts w:ascii="Arial" w:eastAsia="Arial" w:hAnsi="Arial" w:cs="Arial"/>
-          <w:b/>
-          <w:bCs/>
-          <w:color w:val="000000" w:themeColor="text1"/>
-          <w:sz w:val="24"/>
-          <w:szCs w:val="24"/>
-          <w:lang w:val="pt-BR"/>
-        </w:rPr>
-      </w:pPr>
-    </w:p>
-    <w:p>
-      <w:pPr>
-        <w:rPr>
-          <w:rFonts w:ascii="Arial" w:eastAsia="Arial" w:hAnsi="Arial" w:cs="Arial"/>
-          <w:b/>
-          <w:bCs/>
-          <w:color w:val="000000" w:themeColor="text1"/>
-          <w:sz w:val="24"/>
-          <w:szCs w:val="24"/>
-          <w:lang w:val="pt-BR"/>
-        </w:rPr>
-      </w:pPr>
-    </w:p>
-    <w:p>
-      <w:pPr>
-        <w:rPr>
-          <w:rFonts w:ascii="Arial" w:eastAsia="Arial" w:hAnsi="Arial" w:cs="Arial"/>
-          <w:b/>
-          <w:bCs/>
-          <w:color w:val="000000" w:themeColor="text1"/>
-          <w:sz w:val="24"/>
-          <w:szCs w:val="24"/>
-          <w:lang w:val="pt-BR"/>
-        </w:rPr>
-      </w:pPr>
-    </w:p>
-    <w:p>
-      <w:pPr>
-        <w:rPr>
-          <w:rFonts w:ascii="Arial" w:eastAsia="Arial" w:hAnsi="Arial" w:cs="Arial"/>
-          <w:b/>
-          <w:bCs/>
-          <w:color w:val="000000" w:themeColor="text1"/>
-          <w:sz w:val="24"/>
-          <w:szCs w:val="24"/>
-          <w:lang w:val="pt-BR"/>
-        </w:rPr>
-      </w:pPr>
-    </w:p>
-    <w:p>
-      <w:pPr>
-        <w:rPr>
-          <w:rFonts w:ascii="Arial" w:eastAsia="Arial" w:hAnsi="Arial" w:cs="Arial"/>
-          <w:b/>
-          <w:bCs/>
-          <w:color w:val="000000" w:themeColor="text1"/>
-          <w:sz w:val="24"/>
-          <w:szCs w:val="24"/>
-          <w:lang w:val="pt-BR"/>
-        </w:rPr>
-      </w:pPr>
-    </w:p>
-    <w:p>
-      <w:pPr>
-        <w:rPr>
-          <w:rFonts w:ascii="Arial" w:eastAsia="Arial" w:hAnsi="Arial" w:cs="Arial"/>
-          <w:b/>
-          <w:bCs/>
-          <w:color w:val="000000" w:themeColor="text1"/>
-          <w:sz w:val="24"/>
-          <w:szCs w:val="24"/>
-          <w:lang w:val="pt-BR"/>
-        </w:rPr>
-      </w:pPr>
-    </w:p>
-    <w:p>
-      <w:pPr>
-        <w:rPr>
-          <w:rFonts w:ascii="Arial" w:eastAsia="Arial" w:hAnsi="Arial" w:cs="Arial"/>
-          <w:b/>
-          <w:bCs/>
-          <w:color w:val="000000" w:themeColor="text1"/>
-          <w:sz w:val="24"/>
-          <w:szCs w:val="24"/>
-          <w:lang w:val="pt-BR"/>
-        </w:rPr>
-      </w:pPr>
-    </w:p>
-    <w:p>
-      <w:pPr>
-        <w:rPr>
-          <w:rFonts w:ascii="Arial" w:eastAsia="Arial" w:hAnsi="Arial" w:cs="Arial"/>
-          <w:b/>
-          <w:bCs/>
-          <w:color w:val="000000" w:themeColor="text1"/>
-          <w:sz w:val="24"/>
-          <w:szCs w:val="24"/>
-          <w:lang w:val="pt-BR"/>
-        </w:rPr>
-      </w:pPr>
-    </w:p>
-    <w:p>
-      <w:pPr>
-        <w:rPr>
-          <w:rFonts w:ascii="Arial" w:eastAsia="Arial" w:hAnsi="Arial" w:cs="Arial"/>
-          <w:b/>
-          <w:bCs/>
-          <w:color w:val="000000" w:themeColor="text1"/>
-          <w:sz w:val="24"/>
-          <w:szCs w:val="24"/>
-          <w:lang w:val="pt-BR"/>
-        </w:rPr>
-      </w:pPr>
-    </w:p>
-    <w:p>
-      <w:pPr>
-        <w:rPr>
-          <w:rFonts w:ascii="Arial" w:eastAsia="Arial" w:hAnsi="Arial" w:cs="Arial"/>
-          <w:b/>
-          <w:bCs/>
-          <w:color w:val="000000" w:themeColor="text1"/>
-          <w:sz w:val="24"/>
-          <w:szCs w:val="24"/>
-          <w:lang w:val="pt-BR"/>
-        </w:rPr>
-      </w:pPr>
-    </w:p>
-    <w:p>
-      <w:pPr>
-        <w:rPr>
-          <w:rFonts w:ascii="Arial" w:eastAsia="Arial" w:hAnsi="Arial" w:cs="Arial"/>
-          <w:b/>
-          <w:bCs/>
-          <w:color w:val="000000" w:themeColor="text1"/>
-          <w:sz w:val="24"/>
-          <w:szCs w:val="24"/>
-          <w:lang w:val="pt-BR"/>
-        </w:rPr>
-      </w:pPr>
-    </w:p>
-    <w:p>
-      <w:pPr>
-        <w:rPr>
-          <w:rFonts w:ascii="Arial" w:eastAsia="Arial" w:hAnsi="Arial" w:cs="Arial"/>
-          <w:b/>
-          <w:bCs/>
-          <w:color w:val="000000" w:themeColor="text1"/>
-          <w:sz w:val="24"/>
-          <w:szCs w:val="24"/>
-          <w:lang w:val="pt-BR"/>
-        </w:rPr>
-      </w:pPr>
-    </w:p>
-    <w:p>
-      <w:pPr>
-        <w:rPr>
-          <w:rFonts w:ascii="Arial" w:eastAsia="Arial" w:hAnsi="Arial" w:cs="Arial"/>
-          <w:b/>
-          <w:bCs/>
-          <w:color w:val="000000" w:themeColor="text1"/>
-          <w:sz w:val="24"/>
-          <w:szCs w:val="24"/>
-          <w:lang w:val="pt-BR"/>
-        </w:rPr>
-      </w:pPr>
+          <w:rFonts w:ascii="Arial" w:eastAsiaTheme="majorEastAsia" w:hAnsi="Arial" w:cs="Arial"/>
+          <w:color w:val="2F5496" w:themeColor="accent1" w:themeShade="BF"/>
+          <w:sz w:val="32"/>
+          <w:szCs w:val="32"/>
+          <w:lang w:val="pt-BR"/>
+        </w:rPr>
+      </w:pPr>
+      <w:bookmarkStart w:id="4" w:name="_Toc1450501621"/>
+      <w:r>
+        <w:rPr>
+          <w:rFonts w:ascii="Arial" w:hAnsi="Arial" w:cs="Arial"/>
+          <w:lang w:val="pt-BR"/>
+        </w:rPr>
+        <w:br w:type="page"/>
+      </w:r>
     </w:p>
     <w:p>
       <w:pPr>
@@ -2590,39 +2567,12 @@
           <w:lang w:val="pt-BR"/>
         </w:rPr>
       </w:pPr>
-    </w:p>
-    <w:p>
-      <w:pPr>
-        <w:rPr>
-          <w:lang w:val="pt-BR"/>
-        </w:rPr>
-      </w:pPr>
-    </w:p>
-    <w:p>
-      <w:pPr>
-        <w:rPr>
-          <w:lang w:val="pt-BR"/>
-        </w:rPr>
-      </w:pPr>
-    </w:p>
-    <w:p>
-      <w:pPr>
-        <w:pStyle w:val="Heading1"/>
-        <w:rPr>
-          <w:rFonts w:ascii="Arial" w:eastAsia="Arial" w:hAnsi="Arial" w:cs="Arial"/>
-          <w:b/>
-          <w:bCs/>
-          <w:color w:val="000000" w:themeColor="text1"/>
-          <w:sz w:val="24"/>
-          <w:szCs w:val="24"/>
-          <w:lang w:val="pt-BR"/>
-        </w:rPr>
-      </w:pPr>
-      <w:bookmarkStart w:id="4" w:name="_Toc1450501621"/>
-      <w:r>
-        <w:rPr>
-          <w:lang w:val="pt-BR"/>
-        </w:rPr>
+      <w:r>
+        <w:rPr>
+          <w:rFonts w:ascii="Arial" w:hAnsi="Arial" w:cs="Arial"/>
+          <w:lang w:val="pt-BR"/>
+        </w:rPr>
+        <w:lastRenderedPageBreak/>
         <w:t>Escopo</w:t>
       </w:r>
       <w:bookmarkEnd w:id="4"/>
@@ -2632,6 +2582,7 @@
         <w:keepNext/>
         <w:widowControl w:val="0"/>
         <w:rPr>
+          <w:rFonts w:ascii="Arial" w:hAnsi="Arial" w:cs="Arial"/>
           <w:lang w:val="pt-BR"/>
         </w:rPr>
       </w:pPr>
@@ -2640,16 +2591,16 @@
       <w:pPr>
         <w:jc w:val="both"/>
         <w:rPr>
-          <w:rFonts w:ascii="Times New Roman" w:eastAsia="Times New Roman" w:hAnsi="Times New Roman" w:cs="Times New Roman"/>
-          <w:color w:val="000000" w:themeColor="text1"/>
-          <w:sz w:val="24"/>
-          <w:szCs w:val="24"/>
-          <w:lang w:val="pt-BR"/>
-        </w:rPr>
-      </w:pPr>
-      <w:r>
-        <w:rPr>
-          <w:rFonts w:ascii="Times New Roman" w:eastAsia="Times New Roman" w:hAnsi="Times New Roman" w:cs="Times New Roman"/>
+          <w:rFonts w:ascii="Arial" w:eastAsia="Times New Roman" w:hAnsi="Arial" w:cs="Arial"/>
+          <w:color w:val="000000" w:themeColor="text1"/>
+          <w:sz w:val="24"/>
+          <w:szCs w:val="24"/>
+          <w:lang w:val="pt-BR"/>
+        </w:rPr>
+      </w:pPr>
+      <w:r>
+        <w:rPr>
+          <w:rFonts w:ascii="Arial" w:eastAsia="Times New Roman" w:hAnsi="Arial" w:cs="Arial"/>
           <w:b/>
           <w:bCs/>
           <w:color w:val="000000" w:themeColor="text1"/>
@@ -2663,35 +2614,36 @@
     <w:p>
       <w:pPr>
         <w:rPr>
-          <w:rFonts w:ascii="Times New Roman" w:eastAsia="Times New Roman" w:hAnsi="Times New Roman" w:cs="Times New Roman"/>
-          <w:sz w:val="24"/>
-          <w:szCs w:val="24"/>
-          <w:lang w:val="pt-BR"/>
-        </w:rPr>
-      </w:pPr>
-      <w:r>
-        <w:rPr>
+          <w:rFonts w:ascii="Arial" w:eastAsia="Times New Roman" w:hAnsi="Arial" w:cs="Arial"/>
+          <w:sz w:val="24"/>
+          <w:szCs w:val="24"/>
+          <w:lang w:val="pt-BR"/>
+        </w:rPr>
+      </w:pPr>
+      <w:r>
+        <w:rPr>
+          <w:rFonts w:ascii="Arial" w:hAnsi="Arial" w:cs="Arial"/>
           <w:lang w:val="pt-BR"/>
         </w:rPr>
         <w:t xml:space="preserve">Monitorar o uso dos computadores coorporativos, para que possa ser controlado o seu uso indevido para interesses pessoais em sites e programas, que podem causar riscos a proteção de dados da empresa, a vida </w:t>
       </w:r>
-      <w:proofErr w:type="spellStart"/>
-      <w:r>
-        <w:rPr>
-          <w:lang w:val="pt-BR"/>
-        </w:rPr>
-        <w:t>ultil</w:t>
-      </w:r>
-      <w:proofErr w:type="spellEnd"/>
-      <w:r>
-        <w:rPr>
-          <w:lang w:val="pt-BR"/>
-        </w:rPr>
-        <w:t xml:space="preserve"> dos aparelhos e na produtividade da equipe. </w:t>
-      </w:r>
-      <w:r>
-        <w:rPr>
-          <w:rFonts w:ascii="Times New Roman" w:eastAsia="Times New Roman" w:hAnsi="Times New Roman" w:cs="Times New Roman"/>
+      <w:r>
+        <w:rPr>
+          <w:rFonts w:ascii="Arial" w:hAnsi="Arial" w:cs="Arial"/>
+          <w:lang w:val="pt-BR"/>
+        </w:rPr>
+        <w:t>ú</w:t>
+      </w:r>
+      <w:r>
+        <w:rPr>
+          <w:rFonts w:ascii="Arial" w:hAnsi="Arial" w:cs="Arial"/>
+          <w:lang w:val="pt-BR"/>
+        </w:rPr>
+        <w:t xml:space="preserve">til dos aparelhos e na produtividade da equipe. </w:t>
+      </w:r>
+      <w:r>
+        <w:rPr>
+          <w:rFonts w:ascii="Arial" w:eastAsia="Times New Roman" w:hAnsi="Arial" w:cs="Arial"/>
           <w:sz w:val="24"/>
           <w:szCs w:val="24"/>
           <w:lang w:val="pt-BR"/>
@@ -2703,7 +2655,7 @@
       <w:pPr>
         <w:jc w:val="both"/>
         <w:rPr>
-          <w:rFonts w:ascii="Times New Roman" w:eastAsia="Times New Roman" w:hAnsi="Times New Roman" w:cs="Times New Roman"/>
+          <w:rFonts w:ascii="Arial" w:eastAsia="Times New Roman" w:hAnsi="Arial" w:cs="Arial"/>
           <w:b/>
           <w:bCs/>
           <w:color w:val="000000" w:themeColor="text1"/>
@@ -2717,16 +2669,16 @@
       <w:pPr>
         <w:jc w:val="both"/>
         <w:rPr>
-          <w:rFonts w:ascii="Times New Roman" w:eastAsia="Times New Roman" w:hAnsi="Times New Roman" w:cs="Times New Roman"/>
-          <w:color w:val="000000" w:themeColor="text1"/>
-          <w:sz w:val="24"/>
-          <w:szCs w:val="24"/>
-          <w:lang w:val="pt-BR"/>
-        </w:rPr>
-      </w:pPr>
-      <w:r>
-        <w:rPr>
-          <w:rFonts w:ascii="Times New Roman" w:eastAsia="Times New Roman" w:hAnsi="Times New Roman" w:cs="Times New Roman"/>
+          <w:rFonts w:ascii="Arial" w:eastAsia="Times New Roman" w:hAnsi="Arial" w:cs="Arial"/>
+          <w:color w:val="000000" w:themeColor="text1"/>
+          <w:sz w:val="24"/>
+          <w:szCs w:val="24"/>
+          <w:lang w:val="pt-BR"/>
+        </w:rPr>
+      </w:pPr>
+      <w:r>
+        <w:rPr>
+          <w:rFonts w:ascii="Arial" w:eastAsia="Times New Roman" w:hAnsi="Arial" w:cs="Arial"/>
           <w:b/>
           <w:bCs/>
           <w:color w:val="000000" w:themeColor="text1"/>
@@ -2747,17 +2699,20 @@
           <w:numId w:val="6"/>
         </w:numPr>
         <w:rPr>
-          <w:lang w:val="pt-BR"/>
-        </w:rPr>
-      </w:pPr>
-      <w:r>
-        <w:rPr>
+          <w:rFonts w:ascii="Arial" w:hAnsi="Arial" w:cs="Arial"/>
+          <w:lang w:val="pt-BR"/>
+        </w:rPr>
+      </w:pPr>
+      <w:r>
+        <w:rPr>
+          <w:rFonts w:ascii="Arial" w:hAnsi="Arial" w:cs="Arial"/>
           <w:lang w:val="pt-BR"/>
         </w:rPr>
         <w:t>Equipe do projeto (5 integrantes) para a realização do projeto</w:t>
       </w:r>
       <w:r>
         <w:rPr>
+          <w:rFonts w:ascii="Arial" w:hAnsi="Arial" w:cs="Arial"/>
           <w:lang w:val="pt-BR"/>
         </w:rPr>
         <w:t>.</w:t>
@@ -2773,11 +2728,13 @@
           <w:numId w:val="6"/>
         </w:numPr>
         <w:rPr>
-          <w:lang w:val="pt-BR"/>
-        </w:rPr>
-      </w:pPr>
-      <w:r>
-        <w:rPr>
+          <w:rFonts w:ascii="Arial" w:hAnsi="Arial" w:cs="Arial"/>
+          <w:lang w:val="pt-BR"/>
+        </w:rPr>
+      </w:pPr>
+      <w:r>
+        <w:rPr>
+          <w:rFonts w:ascii="Arial" w:hAnsi="Arial" w:cs="Arial"/>
           <w:lang w:val="pt-BR"/>
         </w:rPr>
         <w:t>Equipe de criação técnica (4 integrantes), com 25 horas semanais durante 4 semanas.</w:t>
@@ -2793,11 +2750,13 @@
           <w:numId w:val="6"/>
         </w:numPr>
         <w:rPr>
-          <w:lang w:val="pt-BR"/>
-        </w:rPr>
-      </w:pPr>
-      <w:r>
-        <w:rPr>
+          <w:rFonts w:ascii="Arial" w:hAnsi="Arial" w:cs="Arial"/>
+          <w:lang w:val="pt-BR"/>
+        </w:rPr>
+      </w:pPr>
+      <w:r>
+        <w:rPr>
+          <w:rFonts w:ascii="Arial" w:hAnsi="Arial" w:cs="Arial"/>
           <w:lang w:val="pt-BR"/>
         </w:rPr>
         <w:t>Cinco computadores.</w:t>
@@ -2813,11 +2772,13 @@
           <w:numId w:val="6"/>
         </w:numPr>
         <w:rPr>
-          <w:lang w:val="pt-BR"/>
-        </w:rPr>
-      </w:pPr>
-      <w:r>
-        <w:rPr>
+          <w:rFonts w:ascii="Arial" w:hAnsi="Arial" w:cs="Arial"/>
+          <w:lang w:val="pt-BR"/>
+        </w:rPr>
+      </w:pPr>
+      <w:r>
+        <w:rPr>
+          <w:rFonts w:ascii="Arial" w:hAnsi="Arial" w:cs="Arial"/>
           <w:lang w:val="pt-BR"/>
         </w:rPr>
         <w:t xml:space="preserve">Equipe web (3 integrantes), com 25 horas semanais durante 4 semanas. </w:t>
@@ -2827,7 +2788,7 @@
       <w:pPr>
         <w:jc w:val="both"/>
         <w:rPr>
-          <w:rFonts w:ascii="Times New Roman" w:eastAsia="Times New Roman" w:hAnsi="Times New Roman" w:cs="Times New Roman"/>
+          <w:rFonts w:ascii="Arial" w:eastAsia="Times New Roman" w:hAnsi="Arial" w:cs="Arial"/>
           <w:b/>
           <w:bCs/>
           <w:color w:val="000000" w:themeColor="text1"/>
@@ -2841,21 +2802,20 @@
       <w:pPr>
         <w:jc w:val="both"/>
         <w:rPr>
-          <w:rFonts w:ascii="Calibri" w:eastAsia="Calibri" w:hAnsi="Calibri" w:cs="Calibri"/>
-          <w:lang w:val="pt-BR"/>
-        </w:rPr>
-      </w:pPr>
-      <w:r>
-        <w:rPr>
-          <w:rFonts w:ascii="Times New Roman" w:eastAsia="Times New Roman" w:hAnsi="Times New Roman" w:cs="Times New Roman"/>
-          <w:b/>
-          <w:bCs/>
-          <w:color w:val="000000" w:themeColor="text1"/>
-          <w:sz w:val="24"/>
-          <w:szCs w:val="24"/>
-          <w:lang w:val="pt-BR"/>
-        </w:rPr>
-        <w:lastRenderedPageBreak/>
+          <w:rFonts w:ascii="Arial" w:eastAsia="Calibri" w:hAnsi="Arial" w:cs="Arial"/>
+          <w:lang w:val="pt-BR"/>
+        </w:rPr>
+      </w:pPr>
+      <w:r>
+        <w:rPr>
+          <w:rFonts w:ascii="Arial" w:eastAsia="Times New Roman" w:hAnsi="Arial" w:cs="Arial"/>
+          <w:b/>
+          <w:bCs/>
+          <w:color w:val="000000" w:themeColor="text1"/>
+          <w:sz w:val="24"/>
+          <w:szCs w:val="24"/>
+          <w:lang w:val="pt-BR"/>
+        </w:rPr>
         <w:t>Entregáveis:</w:t>
       </w:r>
     </w:p>
@@ -2864,11 +2824,13 @@
         <w:keepNext/>
         <w:widowControl w:val="0"/>
         <w:rPr>
-          <w:lang w:val="pt-BR"/>
-        </w:rPr>
-      </w:pPr>
-      <w:r>
-        <w:rPr>
+          <w:rFonts w:ascii="Arial" w:hAnsi="Arial" w:cs="Arial"/>
+          <w:lang w:val="pt-BR"/>
+        </w:rPr>
+      </w:pPr>
+      <w:r>
+        <w:rPr>
+          <w:rFonts w:ascii="Arial" w:hAnsi="Arial" w:cs="Arial"/>
           <w:lang w:val="pt-BR"/>
         </w:rPr>
         <w:t>Site funcional até setembro de 2023</w:t>
@@ -2879,11 +2841,13 @@
         <w:keepNext/>
         <w:widowControl w:val="0"/>
         <w:rPr>
-          <w:lang w:val="pt-BR"/>
-        </w:rPr>
-      </w:pPr>
-      <w:r>
-        <w:rPr>
+          <w:rFonts w:ascii="Arial" w:hAnsi="Arial" w:cs="Arial"/>
+          <w:lang w:val="pt-BR"/>
+        </w:rPr>
+      </w:pPr>
+      <w:r>
+        <w:rPr>
+          <w:rFonts w:ascii="Arial" w:hAnsi="Arial" w:cs="Arial"/>
           <w:lang w:val="pt-BR"/>
         </w:rPr>
         <w:t>Sistema de monitoramento até novembro de 2023</w:t>
@@ -2892,31 +2856,31 @@
     <w:p>
       <w:pPr>
         <w:rPr>
-          <w:rFonts w:ascii="Times New Roman" w:eastAsia="Times New Roman" w:hAnsi="Times New Roman" w:cs="Times New Roman"/>
-          <w:b/>
-          <w:bCs/>
-          <w:color w:val="000000" w:themeColor="text1"/>
-          <w:sz w:val="24"/>
-          <w:szCs w:val="24"/>
-          <w:lang w:val="pt-BR"/>
-        </w:rPr>
-      </w:pPr>
-    </w:p>
-    <w:p>
-      <w:pPr>
-        <w:rPr>
-          <w:rFonts w:ascii="Times New Roman" w:eastAsia="Times New Roman" w:hAnsi="Times New Roman" w:cs="Times New Roman"/>
-          <w:b/>
-          <w:bCs/>
-          <w:color w:val="000000" w:themeColor="text1"/>
-          <w:sz w:val="24"/>
-          <w:szCs w:val="24"/>
-          <w:lang w:val="pt-BR"/>
-        </w:rPr>
-      </w:pPr>
-      <w:r>
-        <w:rPr>
-          <w:rFonts w:ascii="Times New Roman" w:eastAsia="Times New Roman" w:hAnsi="Times New Roman" w:cs="Times New Roman"/>
+          <w:rFonts w:ascii="Arial" w:eastAsia="Times New Roman" w:hAnsi="Arial" w:cs="Arial"/>
+          <w:b/>
+          <w:bCs/>
+          <w:color w:val="000000" w:themeColor="text1"/>
+          <w:sz w:val="24"/>
+          <w:szCs w:val="24"/>
+          <w:lang w:val="pt-BR"/>
+        </w:rPr>
+      </w:pPr>
+    </w:p>
+    <w:p>
+      <w:pPr>
+        <w:rPr>
+          <w:rFonts w:ascii="Arial" w:eastAsia="Times New Roman" w:hAnsi="Arial" w:cs="Arial"/>
+          <w:b/>
+          <w:bCs/>
+          <w:color w:val="000000" w:themeColor="text1"/>
+          <w:sz w:val="24"/>
+          <w:szCs w:val="24"/>
+          <w:lang w:val="pt-BR"/>
+        </w:rPr>
+      </w:pPr>
+      <w:r>
+        <w:rPr>
+          <w:rFonts w:ascii="Arial" w:eastAsia="Times New Roman" w:hAnsi="Arial" w:cs="Arial"/>
           <w:b/>
           <w:bCs/>
           <w:color w:val="000000" w:themeColor="text1"/>
@@ -2937,23 +2901,27 @@
           <w:numId w:val="5"/>
         </w:numPr>
         <w:rPr>
-          <w:lang w:val="pt-BR"/>
-        </w:rPr>
-      </w:pPr>
-      <w:r>
-        <w:rPr>
+          <w:rFonts w:ascii="Arial" w:hAnsi="Arial" w:cs="Arial"/>
+          <w:lang w:val="pt-BR"/>
+        </w:rPr>
+      </w:pPr>
+      <w:r>
+        <w:rPr>
+          <w:rFonts w:ascii="Arial" w:hAnsi="Arial" w:cs="Arial"/>
           <w:lang w:val="pt-BR"/>
         </w:rPr>
         <w:t>01/08/2023 - D</w:t>
       </w:r>
       <w:r>
         <w:rPr>
+          <w:rFonts w:ascii="Arial" w:hAnsi="Arial" w:cs="Arial"/>
           <w:lang w:val="pt-BR"/>
         </w:rPr>
         <w:t>e</w:t>
       </w:r>
       <w:r>
         <w:rPr>
+          <w:rFonts w:ascii="Arial" w:hAnsi="Arial" w:cs="Arial"/>
           <w:lang w:val="pt-BR"/>
         </w:rPr>
         <w:t>finição do objetivo do projeto</w:t>
@@ -2969,11 +2937,13 @@
           <w:numId w:val="5"/>
         </w:numPr>
         <w:rPr>
-          <w:lang w:val="pt-BR"/>
-        </w:rPr>
-      </w:pPr>
-      <w:r>
-        <w:rPr>
+          <w:rFonts w:ascii="Arial" w:hAnsi="Arial" w:cs="Arial"/>
+          <w:lang w:val="pt-BR"/>
+        </w:rPr>
+      </w:pPr>
+      <w:r>
+        <w:rPr>
+          <w:rFonts w:ascii="Arial" w:hAnsi="Arial" w:cs="Arial"/>
           <w:lang w:val="pt-BR"/>
         </w:rPr>
         <w:t>01/08/2023 - Escolha do nome do projeto</w:t>
@@ -2989,11 +2959,13 @@
           <w:numId w:val="5"/>
         </w:numPr>
         <w:rPr>
-          <w:lang w:val="pt-BR"/>
-        </w:rPr>
-      </w:pPr>
-      <w:r>
-        <w:rPr>
+          <w:rFonts w:ascii="Arial" w:hAnsi="Arial" w:cs="Arial"/>
+          <w:lang w:val="pt-BR"/>
+        </w:rPr>
+      </w:pPr>
+      <w:r>
+        <w:rPr>
+          <w:rFonts w:ascii="Arial" w:hAnsi="Arial" w:cs="Arial"/>
           <w:lang w:val="pt-BR"/>
         </w:rPr>
         <w:t>01/08/2023 - Definição da logo</w:t>
@@ -3009,23 +2981,27 @@
           <w:numId w:val="5"/>
         </w:numPr>
         <w:rPr>
-          <w:lang w:val="pt-BR"/>
-        </w:rPr>
-      </w:pPr>
-      <w:r>
-        <w:rPr>
+          <w:rFonts w:ascii="Arial" w:hAnsi="Arial" w:cs="Arial"/>
+          <w:lang w:val="pt-BR"/>
+        </w:rPr>
+      </w:pPr>
+      <w:r>
+        <w:rPr>
+          <w:rFonts w:ascii="Arial" w:hAnsi="Arial" w:cs="Arial"/>
           <w:lang w:val="pt-BR"/>
         </w:rPr>
         <w:t>02/08/2023 - Início da documentação do projeto (Contexto, objetivo, justificativa, premissas, restriçõe</w:t>
       </w:r>
       <w:r>
         <w:rPr>
+          <w:rFonts w:ascii="Arial" w:hAnsi="Arial" w:cs="Arial"/>
           <w:lang w:val="pt-BR"/>
         </w:rPr>
         <w:t>s e escopo</w:t>
       </w:r>
       <w:r>
         <w:rPr>
+          <w:rFonts w:ascii="Arial" w:hAnsi="Arial" w:cs="Arial"/>
           <w:lang w:val="pt-BR"/>
         </w:rPr>
         <w:t>)</w:t>
@@ -3041,11 +3017,13 @@
           <w:numId w:val="5"/>
         </w:numPr>
         <w:rPr>
-          <w:lang w:val="pt-BR"/>
-        </w:rPr>
-      </w:pPr>
-      <w:r>
-        <w:rPr>
+          <w:rFonts w:ascii="Arial" w:hAnsi="Arial" w:cs="Arial"/>
+          <w:lang w:val="pt-BR"/>
+        </w:rPr>
+      </w:pPr>
+      <w:r>
+        <w:rPr>
+          <w:rFonts w:ascii="Arial" w:hAnsi="Arial" w:cs="Arial"/>
           <w:lang w:val="pt-BR"/>
         </w:rPr>
         <w:t>02/08/2023 - Criação do GitHub da empresa</w:t>
@@ -3061,11 +3039,13 @@
           <w:numId w:val="5"/>
         </w:numPr>
         <w:rPr>
-          <w:lang w:val="pt-BR"/>
-        </w:rPr>
-      </w:pPr>
-      <w:r>
-        <w:rPr>
+          <w:rFonts w:ascii="Arial" w:hAnsi="Arial" w:cs="Arial"/>
+          <w:lang w:val="pt-BR"/>
+        </w:rPr>
+      </w:pPr>
+      <w:r>
+        <w:rPr>
+          <w:rFonts w:ascii="Arial" w:hAnsi="Arial" w:cs="Arial"/>
           <w:lang w:val="pt-BR"/>
         </w:rPr>
         <w:t>03/08/2023 - Criação da ferramenta de gestão (</w:t>
@@ -3073,6 +3053,7 @@
       <w:proofErr w:type="spellStart"/>
       <w:r>
         <w:rPr>
+          <w:rFonts w:ascii="Arial" w:hAnsi="Arial" w:cs="Arial"/>
           <w:lang w:val="pt-BR"/>
         </w:rPr>
         <w:t>Planner</w:t>
@@ -3080,6 +3061,7 @@
       <w:proofErr w:type="spellEnd"/>
       <w:r>
         <w:rPr>
+          <w:rFonts w:ascii="Arial" w:hAnsi="Arial" w:cs="Arial"/>
           <w:lang w:val="pt-BR"/>
         </w:rPr>
         <w:t>)</w:t>
@@ -3095,11 +3077,13 @@
           <w:numId w:val="5"/>
         </w:numPr>
         <w:rPr>
-          <w:lang w:val="pt-BR"/>
-        </w:rPr>
-      </w:pPr>
-      <w:r>
-        <w:rPr>
+          <w:rFonts w:ascii="Arial" w:hAnsi="Arial" w:cs="Arial"/>
+          <w:lang w:val="pt-BR"/>
+        </w:rPr>
+      </w:pPr>
+      <w:r>
+        <w:rPr>
+          <w:rFonts w:ascii="Arial" w:hAnsi="Arial" w:cs="Arial"/>
           <w:lang w:val="pt-BR"/>
         </w:rPr>
         <w:t xml:space="preserve">07/08/2023 - Criação do protótipo do site </w:t>
@@ -3115,11 +3099,13 @@
           <w:numId w:val="5"/>
         </w:numPr>
         <w:rPr>
-          <w:lang w:val="pt-BR"/>
-        </w:rPr>
-      </w:pPr>
-      <w:r>
-        <w:rPr>
+          <w:rFonts w:ascii="Arial" w:hAnsi="Arial" w:cs="Arial"/>
+          <w:lang w:val="pt-BR"/>
+        </w:rPr>
+      </w:pPr>
+      <w:r>
+        <w:rPr>
+          <w:rFonts w:ascii="Arial" w:hAnsi="Arial" w:cs="Arial"/>
           <w:lang w:val="pt-BR"/>
         </w:rPr>
         <w:t>09/08/2023 - Primeira modelagem do banco de dados</w:t>
@@ -3141,7 +3127,7 @@
     <w:p>
       <w:pPr>
         <w:rPr>
-          <w:rFonts w:ascii="Times New Roman" w:eastAsia="Times New Roman" w:hAnsi="Times New Roman" w:cs="Times New Roman"/>
+          <w:rFonts w:ascii="Arial" w:eastAsia="Times New Roman" w:hAnsi="Arial" w:cs="Arial"/>
           <w:b/>
           <w:bCs/>
           <w:color w:val="000000" w:themeColor="text1"/>
@@ -3152,7 +3138,7 @@
       <w:proofErr w:type="spellStart"/>
       <w:r>
         <w:rPr>
-          <w:rFonts w:ascii="Times New Roman" w:eastAsia="Times New Roman" w:hAnsi="Times New Roman" w:cs="Times New Roman"/>
+          <w:rFonts w:ascii="Arial" w:eastAsia="Times New Roman" w:hAnsi="Arial" w:cs="Arial"/>
           <w:b/>
           <w:bCs/>
           <w:color w:val="000000" w:themeColor="text1"/>
@@ -3171,28 +3157,30 @@
           <w:numId w:val="2"/>
         </w:numPr>
         <w:rPr>
-          <w:lang w:val="pt-BR"/>
-        </w:rPr>
-      </w:pPr>
-      <w:r>
-        <w:rPr>
-          <w:lang w:val="pt-BR"/>
-        </w:rPr>
-        <w:t xml:space="preserve">Os aparelhos </w:t>
-      </w:r>
-      <w:proofErr w:type="spellStart"/>
-      <w:r>
-        <w:rPr>
-          <w:lang w:val="pt-BR"/>
-        </w:rPr>
-        <w:t>estaram</w:t>
-      </w:r>
-      <w:proofErr w:type="spellEnd"/>
-      <w:r>
-        <w:rPr>
-          <w:lang w:val="pt-BR"/>
-        </w:rPr>
-        <w:t xml:space="preserve"> em pleno funcionamento</w:t>
+          <w:rFonts w:ascii="Arial" w:hAnsi="Arial" w:cs="Arial"/>
+          <w:lang w:val="pt-BR"/>
+        </w:rPr>
+      </w:pPr>
+      <w:r>
+        <w:rPr>
+          <w:rFonts w:ascii="Arial" w:hAnsi="Arial" w:cs="Arial"/>
+          <w:lang w:val="pt-BR"/>
+        </w:rPr>
+        <w:t>Os aparelhos estar</w:t>
+      </w:r>
+      <w:r>
+        <w:rPr>
+          <w:rFonts w:ascii="Arial" w:hAnsi="Arial" w:cs="Arial"/>
+          <w:lang w:val="pt-BR"/>
+        </w:rPr>
+        <w:t>e</w:t>
+      </w:r>
+      <w:r>
+        <w:rPr>
+          <w:rFonts w:ascii="Arial" w:hAnsi="Arial" w:cs="Arial"/>
+          <w:lang w:val="pt-BR"/>
+        </w:rPr>
+        <w:t>m em pleno funcionamento</w:t>
       </w:r>
     </w:p>
     <w:p>
@@ -3203,13 +3191,13 @@
           <w:numId w:val="2"/>
         </w:numPr>
         <w:rPr>
-          <w:rFonts w:eastAsiaTheme="minorEastAsia"/>
-          <w:lang w:val="pt-BR"/>
-        </w:rPr>
-      </w:pPr>
-      <w:r>
-        <w:rPr>
-          <w:rFonts w:eastAsiaTheme="minorEastAsia"/>
+          <w:rFonts w:ascii="Arial" w:eastAsiaTheme="minorEastAsia" w:hAnsi="Arial" w:cs="Arial"/>
+          <w:lang w:val="pt-BR"/>
+        </w:rPr>
+      </w:pPr>
+      <w:r>
+        <w:rPr>
+          <w:rFonts w:ascii="Arial" w:eastAsiaTheme="minorEastAsia" w:hAnsi="Arial" w:cs="Arial"/>
           <w:color w:val="000000" w:themeColor="text1"/>
           <w:lang w:val="pt-BR"/>
         </w:rPr>
@@ -3224,13 +3212,13 @@
           <w:numId w:val="2"/>
         </w:numPr>
         <w:rPr>
-          <w:rFonts w:eastAsiaTheme="minorEastAsia"/>
-          <w:lang w:val="pt-BR"/>
-        </w:rPr>
-      </w:pPr>
-      <w:r>
-        <w:rPr>
-          <w:rFonts w:eastAsiaTheme="minorEastAsia"/>
+          <w:rFonts w:ascii="Arial" w:eastAsiaTheme="minorEastAsia" w:hAnsi="Arial" w:cs="Arial"/>
+          <w:lang w:val="pt-BR"/>
+        </w:rPr>
+      </w:pPr>
+      <w:r>
+        <w:rPr>
+          <w:rFonts w:ascii="Arial" w:eastAsiaTheme="minorEastAsia" w:hAnsi="Arial" w:cs="Arial"/>
           <w:color w:val="000000" w:themeColor="text1"/>
           <w:lang w:val="pt-BR"/>
         </w:rPr>
@@ -3245,14 +3233,14 @@
           <w:numId w:val="2"/>
         </w:numPr>
         <w:rPr>
-          <w:rFonts w:eastAsiaTheme="minorEastAsia"/>
-          <w:color w:val="000000" w:themeColor="text1"/>
-          <w:lang w:val="pt-BR"/>
-        </w:rPr>
-      </w:pPr>
-      <w:r>
-        <w:rPr>
-          <w:rFonts w:eastAsiaTheme="minorEastAsia"/>
+          <w:rFonts w:ascii="Arial" w:eastAsiaTheme="minorEastAsia" w:hAnsi="Arial" w:cs="Arial"/>
+          <w:color w:val="000000" w:themeColor="text1"/>
+          <w:lang w:val="pt-BR"/>
+        </w:rPr>
+      </w:pPr>
+      <w:r>
+        <w:rPr>
+          <w:rFonts w:ascii="Arial" w:eastAsiaTheme="minorEastAsia" w:hAnsi="Arial" w:cs="Arial"/>
           <w:color w:val="000000" w:themeColor="text1"/>
           <w:lang w:val="pt-BR"/>
         </w:rPr>
@@ -3260,7 +3248,7 @@
       </w:r>
       <w:r>
         <w:rPr>
-          <w:rFonts w:eastAsiaTheme="minorEastAsia"/>
+          <w:rFonts w:ascii="Arial" w:eastAsiaTheme="minorEastAsia" w:hAnsi="Arial" w:cs="Arial"/>
           <w:color w:val="000000" w:themeColor="text1"/>
           <w:lang w:val="pt-BR"/>
         </w:rPr>
@@ -3268,7 +3256,7 @@
       </w:r>
       <w:r>
         <w:rPr>
-          <w:rFonts w:eastAsiaTheme="minorEastAsia"/>
+          <w:rFonts w:ascii="Arial" w:eastAsiaTheme="minorEastAsia" w:hAnsi="Arial" w:cs="Arial"/>
           <w:color w:val="000000" w:themeColor="text1"/>
           <w:lang w:val="pt-BR"/>
         </w:rPr>
@@ -3278,23 +3266,24 @@
     <w:p>
       <w:pPr>
         <w:rPr>
-          <w:lang w:val="pt-BR"/>
-        </w:rPr>
-      </w:pPr>
-    </w:p>
-    <w:p>
-      <w:pPr>
-        <w:rPr>
-          <w:rFonts w:ascii="Times New Roman" w:eastAsia="Times New Roman" w:hAnsi="Times New Roman" w:cs="Times New Roman"/>
-          <w:color w:val="000000" w:themeColor="text1"/>
-          <w:sz w:val="24"/>
-          <w:szCs w:val="24"/>
-          <w:lang w:val="pt-BR"/>
-        </w:rPr>
-      </w:pPr>
-      <w:r>
-        <w:rPr>
-          <w:rFonts w:ascii="Times New Roman" w:eastAsia="Times New Roman" w:hAnsi="Times New Roman" w:cs="Times New Roman"/>
+          <w:rFonts w:ascii="Arial" w:hAnsi="Arial" w:cs="Arial"/>
+          <w:lang w:val="pt-BR"/>
+        </w:rPr>
+      </w:pPr>
+    </w:p>
+    <w:p>
+      <w:pPr>
+        <w:rPr>
+          <w:rFonts w:ascii="Arial" w:eastAsia="Times New Roman" w:hAnsi="Arial" w:cs="Arial"/>
+          <w:color w:val="000000" w:themeColor="text1"/>
+          <w:sz w:val="24"/>
+          <w:szCs w:val="24"/>
+          <w:lang w:val="pt-BR"/>
+        </w:rPr>
+      </w:pPr>
+      <w:r>
+        <w:rPr>
+          <w:rFonts w:ascii="Arial" w:eastAsia="Times New Roman" w:hAnsi="Arial" w:cs="Arial"/>
           <w:b/>
           <w:bCs/>
           <w:color w:val="000000" w:themeColor="text1"/>
@@ -3302,6 +3291,7 @@
           <w:szCs w:val="28"/>
           <w:lang w:val="pt-BR"/>
         </w:rPr>
+        <w:lastRenderedPageBreak/>
         <w:t>Restrições</w:t>
       </w:r>
     </w:p>
@@ -3313,14 +3303,14 @@
           <w:numId w:val="1"/>
         </w:numPr>
         <w:rPr>
-          <w:rFonts w:eastAsiaTheme="minorEastAsia"/>
-          <w:color w:val="000000" w:themeColor="text1"/>
-          <w:lang w:val="pt-BR"/>
-        </w:rPr>
-      </w:pPr>
-      <w:r>
-        <w:rPr>
-          <w:rFonts w:eastAsiaTheme="minorEastAsia"/>
+          <w:rFonts w:ascii="Arial" w:eastAsiaTheme="minorEastAsia" w:hAnsi="Arial" w:cs="Arial"/>
+          <w:color w:val="000000" w:themeColor="text1"/>
+          <w:lang w:val="pt-BR"/>
+        </w:rPr>
+      </w:pPr>
+      <w:r>
+        <w:rPr>
+          <w:rFonts w:ascii="Arial" w:eastAsiaTheme="minorEastAsia" w:hAnsi="Arial" w:cs="Arial"/>
           <w:color w:val="000000" w:themeColor="text1"/>
           <w:lang w:val="pt-BR"/>
         </w:rPr>
@@ -3328,7 +3318,7 @@
       </w:r>
       <w:r>
         <w:rPr>
-          <w:rFonts w:eastAsiaTheme="minorEastAsia"/>
+          <w:rFonts w:ascii="Arial" w:eastAsiaTheme="minorEastAsia" w:hAnsi="Arial" w:cs="Arial"/>
           <w:color w:val="000000" w:themeColor="text1"/>
           <w:lang w:val="pt-BR"/>
         </w:rPr>
@@ -3343,14 +3333,14 @@
           <w:numId w:val="1"/>
         </w:numPr>
         <w:rPr>
-          <w:rFonts w:eastAsiaTheme="minorEastAsia"/>
-          <w:color w:val="000000" w:themeColor="text1"/>
-          <w:lang w:val="pt-BR"/>
-        </w:rPr>
-      </w:pPr>
-      <w:r>
-        <w:rPr>
-          <w:rFonts w:eastAsiaTheme="minorEastAsia"/>
+          <w:rFonts w:ascii="Arial" w:eastAsiaTheme="minorEastAsia" w:hAnsi="Arial" w:cs="Arial"/>
+          <w:color w:val="000000" w:themeColor="text1"/>
+          <w:lang w:val="pt-BR"/>
+        </w:rPr>
+      </w:pPr>
+      <w:r>
+        <w:rPr>
+          <w:rFonts w:ascii="Arial" w:eastAsiaTheme="minorEastAsia" w:hAnsi="Arial" w:cs="Arial"/>
           <w:color w:val="000000" w:themeColor="text1"/>
           <w:lang w:val="pt-BR"/>
         </w:rPr>
@@ -3358,7 +3348,7 @@
       </w:r>
       <w:r>
         <w:rPr>
-          <w:rFonts w:eastAsiaTheme="minorEastAsia"/>
+          <w:rFonts w:ascii="Arial" w:eastAsiaTheme="minorEastAsia" w:hAnsi="Arial" w:cs="Arial"/>
           <w:color w:val="000000" w:themeColor="text1"/>
           <w:lang w:val="pt-BR"/>
         </w:rPr>
@@ -3373,14 +3363,14 @@
           <w:numId w:val="1"/>
         </w:numPr>
         <w:rPr>
-          <w:rFonts w:eastAsiaTheme="minorEastAsia"/>
-          <w:color w:val="000000" w:themeColor="text1"/>
-          <w:lang w:val="pt-BR"/>
-        </w:rPr>
-      </w:pPr>
-      <w:r>
-        <w:rPr>
-          <w:rFonts w:eastAsiaTheme="minorEastAsia"/>
+          <w:rFonts w:ascii="Arial" w:eastAsiaTheme="minorEastAsia" w:hAnsi="Arial" w:cs="Arial"/>
+          <w:color w:val="000000" w:themeColor="text1"/>
+          <w:lang w:val="pt-BR"/>
+        </w:rPr>
+      </w:pPr>
+      <w:r>
+        <w:rPr>
+          <w:rFonts w:ascii="Arial" w:eastAsiaTheme="minorEastAsia" w:hAnsi="Arial" w:cs="Arial"/>
           <w:color w:val="000000" w:themeColor="text1"/>
           <w:lang w:val="pt-BR"/>
         </w:rPr>
@@ -3388,7 +3378,7 @@
       </w:r>
       <w:r>
         <w:rPr>
-          <w:rFonts w:eastAsiaTheme="minorEastAsia"/>
+          <w:rFonts w:ascii="Arial" w:eastAsiaTheme="minorEastAsia" w:hAnsi="Arial" w:cs="Arial"/>
           <w:color w:val="000000" w:themeColor="text1"/>
           <w:lang w:val="pt-BR"/>
         </w:rPr>
@@ -3396,7 +3386,7 @@
       </w:r>
       <w:r>
         <w:rPr>
-          <w:rFonts w:eastAsiaTheme="minorEastAsia"/>
+          <w:rFonts w:ascii="Arial" w:eastAsiaTheme="minorEastAsia" w:hAnsi="Arial" w:cs="Arial"/>
           <w:color w:val="000000" w:themeColor="text1"/>
           <w:lang w:val="pt-BR"/>
         </w:rPr>
@@ -3404,7 +3394,7 @@
       </w:r>
       <w:r>
         <w:rPr>
-          <w:rFonts w:eastAsiaTheme="minorEastAsia"/>
+          <w:rFonts w:ascii="Arial" w:eastAsiaTheme="minorEastAsia" w:hAnsi="Arial" w:cs="Arial"/>
           <w:color w:val="000000" w:themeColor="text1"/>
           <w:lang w:val="pt-BR"/>
         </w:rPr>
@@ -3412,7 +3402,7 @@
       </w:r>
       <w:r>
         <w:rPr>
-          <w:rFonts w:eastAsiaTheme="minorEastAsia"/>
+          <w:rFonts w:ascii="Arial" w:eastAsiaTheme="minorEastAsia" w:hAnsi="Arial" w:cs="Arial"/>
           <w:color w:val="000000" w:themeColor="text1"/>
           <w:lang w:val="pt-BR"/>
         </w:rPr>
@@ -3420,7 +3410,7 @@
       </w:r>
       <w:r>
         <w:rPr>
-          <w:rFonts w:eastAsiaTheme="minorEastAsia"/>
+          <w:rFonts w:ascii="Arial" w:eastAsiaTheme="minorEastAsia" w:hAnsi="Arial" w:cs="Arial"/>
           <w:color w:val="000000" w:themeColor="text1"/>
           <w:lang w:val="pt-BR"/>
         </w:rPr>
@@ -3428,7 +3418,7 @@
       </w:r>
       <w:r>
         <w:rPr>
-          <w:rFonts w:eastAsiaTheme="minorEastAsia"/>
+          <w:rFonts w:ascii="Arial" w:eastAsiaTheme="minorEastAsia" w:hAnsi="Arial" w:cs="Arial"/>
           <w:color w:val="000000" w:themeColor="text1"/>
           <w:lang w:val="pt-BR"/>
         </w:rPr>
@@ -3436,7 +3426,7 @@
       </w:r>
       <w:r>
         <w:rPr>
-          <w:rFonts w:eastAsiaTheme="minorEastAsia"/>
+          <w:rFonts w:ascii="Arial" w:eastAsiaTheme="minorEastAsia" w:hAnsi="Arial" w:cs="Arial"/>
           <w:color w:val="000000" w:themeColor="text1"/>
           <w:lang w:val="pt-BR"/>
         </w:rPr>
@@ -3444,7 +3434,7 @@
       </w:r>
       <w:r>
         <w:rPr>
-          <w:rFonts w:eastAsiaTheme="minorEastAsia"/>
+          <w:rFonts w:ascii="Arial" w:eastAsiaTheme="minorEastAsia" w:hAnsi="Arial" w:cs="Arial"/>
           <w:color w:val="000000" w:themeColor="text1"/>
           <w:lang w:val="pt-BR"/>
         </w:rPr>
@@ -3459,7 +3449,7 @@
           <w:numId w:val="1"/>
         </w:numPr>
         <w:rPr>
-          <w:rFonts w:eastAsiaTheme="minorEastAsia"/>
+          <w:rFonts w:ascii="Arial" w:eastAsiaTheme="minorEastAsia" w:hAnsi="Arial" w:cs="Arial"/>
           <w:color w:val="000000" w:themeColor="text1"/>
           <w:lang w:val="pt-BR"/>
         </w:rPr>
@@ -3469,12 +3459,14 @@
       <w:pPr>
         <w:pStyle w:val="Heading2"/>
         <w:rPr>
+          <w:rFonts w:ascii="Arial" w:hAnsi="Arial" w:cs="Arial"/>
           <w:lang w:val="pt-BR"/>
         </w:rPr>
       </w:pPr>
       <w:proofErr w:type="spellStart"/>
       <w:r>
         <w:rPr>
+          <w:rFonts w:ascii="Arial" w:hAnsi="Arial" w:cs="Arial"/>
           <w:lang w:val="pt-BR"/>
         </w:rPr>
         <w:t>User</w:t>
@@ -3482,6 +3474,7 @@
       <w:proofErr w:type="spellEnd"/>
       <w:r>
         <w:rPr>
+          <w:rFonts w:ascii="Arial" w:hAnsi="Arial" w:cs="Arial"/>
           <w:lang w:val="pt-BR"/>
         </w:rPr>
         <w:t xml:space="preserve"> Stories</w:t>
@@ -3490,6 +3483,7 @@
     <w:p>
       <w:pPr>
         <w:rPr>
+          <w:rFonts w:ascii="Arial" w:hAnsi="Arial" w:cs="Arial"/>
           <w:lang w:val="pt-BR"/>
         </w:rPr>
       </w:pPr>
@@ -3502,41 +3496,62 @@
           <w:numId w:val="10"/>
         </w:numPr>
         <w:rPr>
-          <w:lang w:val="pt-BR"/>
-        </w:rPr>
-      </w:pPr>
-      <w:r>
-        <w:rPr>
-          <w:lang w:val="pt-BR"/>
-        </w:rPr>
-        <w:t xml:space="preserve">Eu, como supervisor do TI, preciso saber o </w:t>
-      </w:r>
-      <w:r>
-        <w:rPr>
+          <w:rFonts w:ascii="Arial" w:hAnsi="Arial" w:cs="Arial"/>
+          <w:lang w:val="pt-BR"/>
+        </w:rPr>
+      </w:pPr>
+      <w:r>
+        <w:rPr>
+          <w:rFonts w:ascii="Arial" w:hAnsi="Arial" w:cs="Arial"/>
+          <w:lang w:val="pt-BR"/>
+        </w:rPr>
+        <w:t xml:space="preserve">Eu, </w:t>
+      </w:r>
+      <w:r>
+        <w:rPr>
+          <w:rFonts w:ascii="Arial" w:hAnsi="Arial" w:cs="Arial"/>
+          <w:lang w:val="pt-BR"/>
+        </w:rPr>
+        <w:t xml:space="preserve">Carlos, </w:t>
+      </w:r>
+      <w:r>
+        <w:rPr>
+          <w:rFonts w:ascii="Arial" w:hAnsi="Arial" w:cs="Arial"/>
+          <w:lang w:val="pt-BR"/>
+        </w:rPr>
+        <w:t xml:space="preserve">como supervisor do TI, preciso saber o </w:t>
+      </w:r>
+      <w:r>
+        <w:rPr>
+          <w:rFonts w:ascii="Arial" w:hAnsi="Arial" w:cs="Arial"/>
           <w:lang w:val="pt-BR"/>
         </w:rPr>
         <w:t>uso dos recursos</w:t>
       </w:r>
       <w:r>
         <w:rPr>
+          <w:rFonts w:ascii="Arial" w:hAnsi="Arial" w:cs="Arial"/>
           <w:lang w:val="pt-BR"/>
         </w:rPr>
         <w:t xml:space="preserve"> das máquinas</w:t>
       </w:r>
       <w:r>
         <w:rPr>
+          <w:rFonts w:ascii="Arial" w:hAnsi="Arial" w:cs="Arial"/>
           <w:lang w:val="pt-BR"/>
         </w:rPr>
         <w:t xml:space="preserve"> de trabalhadores em Home Office, para saber</w:t>
       </w:r>
       <w:r>
         <w:rPr>
+          <w:rFonts w:ascii="Arial" w:hAnsi="Arial" w:cs="Arial"/>
           <w:lang w:val="pt-BR"/>
         </w:rPr>
         <w:t xml:space="preserve"> </w:t>
       </w:r>
       <w:r>
         <w:rPr>
+          <w:rFonts w:ascii="Arial" w:hAnsi="Arial" w:cs="Arial"/>
           <w:lang w:val="pt-BR"/>
         </w:rPr>
         <w:t>quais equipamentos e componentes necessitam de manutenção ou troca.</w:t>
@@ -3550,17 +3565,34 @@
           <w:numId w:val="10"/>
         </w:numPr>
         <w:rPr>
-          <w:lang w:val="pt-BR"/>
-        </w:rPr>
-      </w:pPr>
-      <w:r>
-        <w:rPr>
-          <w:lang w:val="pt-BR"/>
-        </w:rPr>
-        <w:t xml:space="preserve">Eu, como supervisor de TI, preciso saber quais os processos estão rodando nos equipamentos de meus funcionários, para verificar </w:t>
-      </w:r>
-      <w:r>
-        <w:rPr>
+          <w:rFonts w:ascii="Arial" w:hAnsi="Arial" w:cs="Arial"/>
+          <w:lang w:val="pt-BR"/>
+        </w:rPr>
+      </w:pPr>
+      <w:r>
+        <w:rPr>
+          <w:rFonts w:ascii="Arial" w:hAnsi="Arial" w:cs="Arial"/>
+          <w:lang w:val="pt-BR"/>
+        </w:rPr>
+        <w:t>Eu,</w:t>
+      </w:r>
+      <w:r>
+        <w:rPr>
+          <w:rFonts w:ascii="Arial" w:hAnsi="Arial" w:cs="Arial"/>
+          <w:lang w:val="pt-BR"/>
+        </w:rPr>
+        <w:t xml:space="preserve"> Carlos, </w:t>
+      </w:r>
+      <w:r>
+        <w:rPr>
+          <w:rFonts w:ascii="Arial" w:hAnsi="Arial" w:cs="Arial"/>
+          <w:lang w:val="pt-BR"/>
+        </w:rPr>
+        <w:t xml:space="preserve">como supervisor de TI, preciso saber quais os processos estão rodando nos equipamentos de meus funcionários, para verificar </w:t>
+      </w:r>
+      <w:r>
+        <w:rPr>
+          <w:rFonts w:ascii="Arial" w:hAnsi="Arial" w:cs="Arial"/>
           <w:lang w:val="pt-BR"/>
         </w:rPr>
         <w:t>se há softwares maliciosos que podem implicar em brechas de segurança.</w:t>
@@ -3574,18 +3606,34 @@
           <w:numId w:val="10"/>
         </w:numPr>
         <w:rPr>
-          <w:lang w:val="pt-BR"/>
-        </w:rPr>
-      </w:pPr>
-      <w:r>
-        <w:rPr>
-          <w:lang w:val="pt-BR"/>
-        </w:rPr>
-        <w:lastRenderedPageBreak/>
-        <w:t xml:space="preserve">Eu, como supervisor de TI, preciso de visualizações que me permitam verificar rapidamente se há </w:t>
-      </w:r>
-      <w:r>
-        <w:rPr>
+          <w:rFonts w:ascii="Arial" w:hAnsi="Arial" w:cs="Arial"/>
+          <w:lang w:val="pt-BR"/>
+        </w:rPr>
+      </w:pPr>
+      <w:r>
+        <w:rPr>
+          <w:rFonts w:ascii="Arial" w:hAnsi="Arial" w:cs="Arial"/>
+          <w:lang w:val="pt-BR"/>
+        </w:rPr>
+        <w:t>Eu,</w:t>
+      </w:r>
+      <w:r>
+        <w:rPr>
+          <w:rFonts w:ascii="Arial" w:hAnsi="Arial" w:cs="Arial"/>
+          <w:lang w:val="pt-BR"/>
+        </w:rPr>
+        <w:t xml:space="preserve"> Carlos,</w:t>
+      </w:r>
+      <w:r>
+        <w:rPr>
+          <w:rFonts w:ascii="Arial" w:hAnsi="Arial" w:cs="Arial"/>
+          <w:lang w:val="pt-BR"/>
+        </w:rPr>
+        <w:t xml:space="preserve"> como supervisor de TI, preciso de visualizações que me permitam verificar rapidamente se há </w:t>
+      </w:r>
+      <w:r>
+        <w:rPr>
+          <w:rFonts w:ascii="Arial" w:hAnsi="Arial" w:cs="Arial"/>
           <w:lang w:val="pt-BR"/>
         </w:rPr>
         <w:t>problemas em algum equipamento, para tomar as medidas adequadas o mais rápido possível</w:t>
@@ -3599,17 +3647,34 @@
           <w:numId w:val="10"/>
         </w:numPr>
         <w:rPr>
-          <w:lang w:val="pt-BR"/>
-        </w:rPr>
-      </w:pPr>
-      <w:r>
-        <w:rPr>
-          <w:lang w:val="pt-BR"/>
-        </w:rPr>
-        <w:t xml:space="preserve">Eu, como gerente, preciso de relatórios detalhando </w:t>
-      </w:r>
-      <w:r>
-        <w:rPr>
+          <w:rFonts w:ascii="Arial" w:hAnsi="Arial" w:cs="Arial"/>
+          <w:lang w:val="pt-BR"/>
+        </w:rPr>
+      </w:pPr>
+      <w:r>
+        <w:rPr>
+          <w:rFonts w:ascii="Arial" w:hAnsi="Arial" w:cs="Arial"/>
+          <w:lang w:val="pt-BR"/>
+        </w:rPr>
+        <w:t>Eu,</w:t>
+      </w:r>
+      <w:r>
+        <w:rPr>
+          <w:rFonts w:ascii="Arial" w:hAnsi="Arial" w:cs="Arial"/>
+          <w:lang w:val="pt-BR"/>
+        </w:rPr>
+        <w:t xml:space="preserve"> Larissa,</w:t>
+      </w:r>
+      <w:r>
+        <w:rPr>
+          <w:rFonts w:ascii="Arial" w:hAnsi="Arial" w:cs="Arial"/>
+          <w:lang w:val="pt-BR"/>
+        </w:rPr>
+        <w:t xml:space="preserve"> como gerente, preciso de relatórios detalhando </w:t>
+      </w:r>
+      <w:r>
+        <w:rPr>
+          <w:rFonts w:ascii="Arial" w:hAnsi="Arial" w:cs="Arial"/>
           <w:lang w:val="pt-BR"/>
         </w:rPr>
         <w:t>uso de aplicações não permitidas pelos funcionários, para saber se estão executando suas tarefas e tomar medidas administrativas, se necessário.</w:t>
@@ -3623,29 +3688,48 @@
           <w:numId w:val="10"/>
         </w:numPr>
         <w:rPr>
-          <w:lang w:val="pt-BR"/>
-        </w:rPr>
-      </w:pPr>
-      <w:r>
-        <w:rPr>
-          <w:lang w:val="pt-BR"/>
-        </w:rPr>
-        <w:t xml:space="preserve">Eu, como gerente, preciso </w:t>
-      </w:r>
-      <w:r>
-        <w:rPr>
+          <w:rFonts w:ascii="Arial" w:hAnsi="Arial" w:cs="Arial"/>
+          <w:lang w:val="pt-BR"/>
+        </w:rPr>
+      </w:pPr>
+      <w:r>
+        <w:rPr>
+          <w:rFonts w:ascii="Arial" w:hAnsi="Arial" w:cs="Arial"/>
+          <w:lang w:val="pt-BR"/>
+        </w:rPr>
+        <w:t>Eu,</w:t>
+      </w:r>
+      <w:r>
+        <w:rPr>
+          <w:rFonts w:ascii="Arial" w:hAnsi="Arial" w:cs="Arial"/>
+          <w:lang w:val="pt-BR"/>
+        </w:rPr>
+        <w:t xml:space="preserve"> Larissa,</w:t>
+      </w:r>
+      <w:r>
+        <w:rPr>
+          <w:rFonts w:ascii="Arial" w:hAnsi="Arial" w:cs="Arial"/>
+          <w:lang w:val="pt-BR"/>
+        </w:rPr>
+        <w:t xml:space="preserve"> como gerente, preciso </w:t>
+      </w:r>
+      <w:r>
+        <w:rPr>
+          <w:rFonts w:ascii="Arial" w:hAnsi="Arial" w:cs="Arial"/>
           <w:lang w:val="pt-BR"/>
         </w:rPr>
         <w:t xml:space="preserve">de relatórios detalhando </w:t>
       </w:r>
       <w:r>
         <w:rPr>
+          <w:rFonts w:ascii="Arial" w:hAnsi="Arial" w:cs="Arial"/>
           <w:lang w:val="pt-BR"/>
         </w:rPr>
         <w:t xml:space="preserve">tempo de baixa total em equipamentos de funcionários, para saber se precisamos </w:t>
       </w:r>
       <w:r>
         <w:rPr>
+          <w:rFonts w:ascii="Arial" w:hAnsi="Arial" w:cs="Arial"/>
           <w:lang w:val="pt-BR"/>
         </w:rPr>
         <w:t>investir mais em manutenção preventiva.</w:t>
@@ -3659,23 +3743,41 @@
           <w:numId w:val="10"/>
         </w:numPr>
         <w:rPr>
-          <w:lang w:val="pt-BR"/>
-        </w:rPr>
-      </w:pPr>
-      <w:r>
-        <w:rPr>
-          <w:lang w:val="pt-BR"/>
-        </w:rPr>
-        <w:t>Eu, como gerente, preciso garanti</w:t>
-      </w:r>
-      <w:r>
-        <w:rPr>
+          <w:rFonts w:ascii="Arial" w:hAnsi="Arial" w:cs="Arial"/>
+          <w:lang w:val="pt-BR"/>
+        </w:rPr>
+      </w:pPr>
+      <w:r>
+        <w:rPr>
+          <w:rFonts w:ascii="Arial" w:hAnsi="Arial" w:cs="Arial"/>
+          <w:lang w:val="pt-BR"/>
+        </w:rPr>
+        <w:t>Eu,</w:t>
+      </w:r>
+      <w:r>
+        <w:rPr>
+          <w:rFonts w:ascii="Arial" w:hAnsi="Arial" w:cs="Arial"/>
+          <w:lang w:val="pt-BR"/>
+        </w:rPr>
+        <w:t xml:space="preserve"> Larissa,</w:t>
+      </w:r>
+      <w:r>
+        <w:rPr>
+          <w:rFonts w:ascii="Arial" w:hAnsi="Arial" w:cs="Arial"/>
+          <w:lang w:val="pt-BR"/>
+        </w:rPr>
+        <w:t xml:space="preserve"> como gerente, preciso garanti</w:t>
+      </w:r>
+      <w:r>
+        <w:rPr>
+          <w:rFonts w:ascii="Arial" w:hAnsi="Arial" w:cs="Arial"/>
           <w:lang w:val="pt-BR"/>
         </w:rPr>
         <w:t xml:space="preserve">r que somente pessoas autorizadas tenham acesso às informações disponibilizadas no sistema, para evitar </w:t>
       </w:r>
       <w:r>
         <w:rPr>
+          <w:rFonts w:ascii="Arial" w:hAnsi="Arial" w:cs="Arial"/>
           <w:lang w:val="pt-BR"/>
         </w:rPr>
         <w:t>vazamento de dados sensíveis ou alterações indevidas de configurações.</w:t>
@@ -3683,17 +3785,87 @@
     </w:p>
     <w:p>
       <w:pPr>
-        <w:rPr>
-          <w:rFonts w:ascii="Times New Roman" w:eastAsia="Times New Roman" w:hAnsi="Times New Roman" w:cs="Times New Roman"/>
-          <w:color w:val="000000" w:themeColor="text1"/>
-          <w:sz w:val="24"/>
-          <w:szCs w:val="24"/>
-          <w:lang w:val="pt-BR"/>
-        </w:rPr>
-      </w:pPr>
-      <w:r>
-        <w:rPr>
-          <w:rFonts w:ascii="Times New Roman" w:eastAsia="Times New Roman" w:hAnsi="Times New Roman" w:cs="Times New Roman"/>
+        <w:pStyle w:val="ListParagraph"/>
+        <w:numPr>
+          <w:ilvl w:val="0"/>
+          <w:numId w:val="10"/>
+        </w:numPr>
+        <w:rPr>
+          <w:rFonts w:ascii="Arial" w:hAnsi="Arial" w:cs="Arial"/>
+          <w:lang w:val="pt-BR"/>
+        </w:rPr>
+      </w:pPr>
+      <w:r>
+        <w:rPr>
+          <w:rFonts w:ascii="Arial" w:hAnsi="Arial" w:cs="Arial"/>
+          <w:lang w:val="pt-BR"/>
+        </w:rPr>
+        <w:t xml:space="preserve">Eu, </w:t>
+      </w:r>
+      <w:r>
+        <w:rPr>
+          <w:rFonts w:ascii="Arial" w:hAnsi="Arial" w:cs="Arial"/>
+          <w:lang w:val="pt-BR"/>
+        </w:rPr>
+        <w:t xml:space="preserve">Carlos, como supervisor de TI, preciso ter avisos no Slack sobre abertura de chamados, para saber </w:t>
+      </w:r>
+      <w:r>
+        <w:rPr>
+          <w:rFonts w:ascii="Arial" w:hAnsi="Arial" w:cs="Arial"/>
+          <w:lang w:val="pt-BR"/>
+        </w:rPr>
+        <w:t>rapidamente quando há situações críticas ocorrendo.</w:t>
+      </w:r>
+    </w:p>
+    <w:p>
+      <w:pPr>
+        <w:pStyle w:val="ListParagraph"/>
+        <w:numPr>
+          <w:ilvl w:val="0"/>
+          <w:numId w:val="10"/>
+        </w:numPr>
+        <w:rPr>
+          <w:rFonts w:ascii="Arial" w:hAnsi="Arial" w:cs="Arial"/>
+          <w:lang w:val="pt-BR"/>
+        </w:rPr>
+      </w:pPr>
+      <w:r>
+        <w:rPr>
+          <w:rFonts w:ascii="Arial" w:hAnsi="Arial" w:cs="Arial"/>
+          <w:lang w:val="pt-BR"/>
+        </w:rPr>
+        <w:t xml:space="preserve">Eu, Larissa, como gerente, preciso ter informações sobre a atividade de teclado e mouse de meus funcionários, para saber se </w:t>
+      </w:r>
+      <w:proofErr w:type="gramStart"/>
+      <w:r>
+        <w:rPr>
+          <w:rFonts w:ascii="Arial" w:hAnsi="Arial" w:cs="Arial"/>
+          <w:lang w:val="pt-BR"/>
+        </w:rPr>
+        <w:t>os mesmos</w:t>
+      </w:r>
+      <w:proofErr w:type="gramEnd"/>
+      <w:r>
+        <w:rPr>
+          <w:rFonts w:ascii="Arial" w:hAnsi="Arial" w:cs="Arial"/>
+          <w:lang w:val="pt-BR"/>
+        </w:rPr>
+        <w:t xml:space="preserve"> estão ativamente utilizando seus computadores.</w:t>
+      </w:r>
+    </w:p>
+    <w:p>
+      <w:pPr>
+        <w:rPr>
+          <w:rFonts w:ascii="Arial" w:eastAsia="Times New Roman" w:hAnsi="Arial" w:cs="Arial"/>
+          <w:color w:val="000000" w:themeColor="text1"/>
+          <w:sz w:val="24"/>
+          <w:szCs w:val="24"/>
+          <w:lang w:val="pt-BR"/>
+        </w:rPr>
+      </w:pPr>
+      <w:r>
+        <w:rPr>
+          <w:rFonts w:ascii="Arial" w:eastAsia="Times New Roman" w:hAnsi="Arial" w:cs="Arial"/>
           <w:color w:val="000000" w:themeColor="text1"/>
           <w:sz w:val="24"/>
           <w:szCs w:val="24"/>
@@ -3705,7 +3877,7 @@
     <w:p>
       <w:pPr>
         <w:rPr>
-          <w:rFonts w:ascii="Times New Roman" w:eastAsia="Times New Roman" w:hAnsi="Times New Roman" w:cs="Times New Roman"/>
+          <w:rFonts w:ascii="Arial" w:eastAsia="Times New Roman" w:hAnsi="Arial" w:cs="Arial"/>
           <w:b/>
           <w:bCs/>
           <w:color w:val="000000" w:themeColor="text1"/>
@@ -3718,7 +3890,7 @@
     <w:p>
       <w:pPr>
         <w:rPr>
-          <w:rFonts w:ascii="Times New Roman" w:eastAsia="Times New Roman" w:hAnsi="Times New Roman" w:cs="Times New Roman"/>
+          <w:rFonts w:ascii="Arial" w:eastAsia="Times New Roman" w:hAnsi="Arial" w:cs="Arial"/>
           <w:b/>
           <w:bCs/>
           <w:color w:val="000000" w:themeColor="text1"/>
@@ -3731,7 +3903,7 @@
     <w:p>
       <w:pPr>
         <w:rPr>
-          <w:rFonts w:ascii="Times New Roman" w:eastAsia="Times New Roman" w:hAnsi="Times New Roman" w:cs="Times New Roman"/>
+          <w:rFonts w:ascii="Arial" w:eastAsia="Times New Roman" w:hAnsi="Arial" w:cs="Arial"/>
           <w:b/>
           <w:bCs/>
           <w:color w:val="000000" w:themeColor="text1"/>
@@ -3744,7 +3916,7 @@
     <w:p>
       <w:pPr>
         <w:rPr>
-          <w:rFonts w:ascii="Times New Roman" w:eastAsia="Times New Roman" w:hAnsi="Times New Roman" w:cs="Times New Roman"/>
+          <w:rFonts w:ascii="Arial" w:eastAsia="Times New Roman" w:hAnsi="Arial" w:cs="Arial"/>
           <w:b/>
           <w:bCs/>
           <w:color w:val="000000" w:themeColor="text1"/>
@@ -3757,7 +3929,7 @@
     <w:p>
       <w:pPr>
         <w:rPr>
-          <w:rFonts w:ascii="Times New Roman" w:eastAsia="Times New Roman" w:hAnsi="Times New Roman" w:cs="Times New Roman"/>
+          <w:rFonts w:ascii="Arial" w:eastAsia="Times New Roman" w:hAnsi="Arial" w:cs="Arial"/>
           <w:b/>
           <w:bCs/>
           <w:color w:val="000000" w:themeColor="text1"/>
@@ -3770,7 +3942,7 @@
     <w:p>
       <w:pPr>
         <w:rPr>
-          <w:rFonts w:ascii="Times New Roman" w:eastAsia="Times New Roman" w:hAnsi="Times New Roman" w:cs="Times New Roman"/>
+          <w:rFonts w:ascii="Arial" w:eastAsia="Times New Roman" w:hAnsi="Arial" w:cs="Arial"/>
           <w:b/>
           <w:bCs/>
           <w:color w:val="000000" w:themeColor="text1"/>
@@ -3802,6 +3974,7 @@
           <w:szCs w:val="24"/>
           <w:lang w:val="pt-BR"/>
         </w:rPr>
+        <w:lastRenderedPageBreak/>
         <w:t xml:space="preserve">Links/Referências </w:t>
       </w:r>
     </w:p>
@@ -3883,7 +4056,7 @@
           <w:lang w:val="pt-BR"/>
         </w:rPr>
       </w:pPr>
-      <w:hyperlink r:id="rId5">
+      <w:hyperlink r:id="rId6">
         <w:r>
           <w:rPr>
             <w:rStyle w:val="Hyperlink"/>
@@ -3937,7 +4110,7 @@
           <w:lang w:val="pt-BR"/>
         </w:rPr>
       </w:pPr>
-      <w:hyperlink r:id="rId6">
+      <w:hyperlink r:id="rId7">
         <w:r>
           <w:rPr>
             <w:rStyle w:val="Hyperlink"/>
@@ -3969,7 +4142,7 @@
           <w:lang w:val="pt-BR"/>
         </w:rPr>
       </w:pPr>
-      <w:hyperlink r:id="rId7">
+      <w:hyperlink r:id="rId8">
         <w:r>
           <w:rPr>
             <w:rStyle w:val="Hyperlink"/>
@@ -4000,7 +4173,7 @@
           <w:lang w:val="pt-BR"/>
         </w:rPr>
       </w:pPr>
-      <w:hyperlink r:id="rId8" w:history="1">
+      <w:hyperlink r:id="rId9" w:history="1">
         <w:r>
           <w:rPr>
             <w:rStyle w:val="Hyperlink"/>
@@ -4022,17 +4195,39 @@
           <w:lang w:val="pt-BR"/>
         </w:rPr>
       </w:pPr>
-    </w:p>
-    <w:p>
-      <w:pPr>
-        <w:rPr>
-          <w:rFonts w:ascii="Arial" w:eastAsia="Arial" w:hAnsi="Arial" w:cs="Arial"/>
-          <w:sz w:val="24"/>
-          <w:szCs w:val="24"/>
-          <w:lang w:val="pt-BR"/>
-        </w:rPr>
-      </w:pPr>
-      <w:hyperlink r:id="rId9">
+      <w:hyperlink r:id="rId10" w:history="1">
+        <w:r>
+          <w:rPr>
+            <w:rStyle w:val="Hyperlink"/>
+            <w:rFonts w:ascii="Arial" w:eastAsia="Arial" w:hAnsi="Arial" w:cs="Arial"/>
+            <w:sz w:val="24"/>
+            <w:szCs w:val="24"/>
+            <w:lang w:val="pt-BR"/>
+          </w:rPr>
+          <w:t>https://www.apollotechnical.com/working-from-home-productivity-statistics/</w:t>
+        </w:r>
+      </w:hyperlink>
+    </w:p>
+    <w:p>
+      <w:pPr>
+        <w:rPr>
+          <w:rFonts w:ascii="Arial" w:eastAsia="Arial" w:hAnsi="Arial" w:cs="Arial"/>
+          <w:sz w:val="24"/>
+          <w:szCs w:val="24"/>
+          <w:lang w:val="pt-BR"/>
+        </w:rPr>
+      </w:pPr>
+    </w:p>
+    <w:p>
+      <w:pPr>
+        <w:rPr>
+          <w:rFonts w:ascii="Arial" w:eastAsia="Arial" w:hAnsi="Arial" w:cs="Arial"/>
+          <w:sz w:val="24"/>
+          <w:szCs w:val="24"/>
+          <w:lang w:val="pt-BR"/>
+        </w:rPr>
+      </w:pPr>
+      <w:hyperlink r:id="rId11">
         <w:r>
           <w:rPr>
             <w:rStyle w:val="Hyperlink"/>
@@ -4044,295 +4239,6 @@
           <w:t>Paleta de cores</w:t>
         </w:r>
       </w:hyperlink>
-    </w:p>
-    <w:p>
-      <w:pPr>
-        <w:rPr>
-          <w:rFonts w:ascii="Arial" w:eastAsia="Arial" w:hAnsi="Arial" w:cs="Arial"/>
-          <w:sz w:val="24"/>
-          <w:szCs w:val="24"/>
-          <w:lang w:val="pt-BR"/>
-        </w:rPr>
-      </w:pPr>
-      <w:r>
-        <w:rPr>
-          <w:rFonts w:ascii="Arial" w:eastAsia="Arial" w:hAnsi="Arial" w:cs="Arial"/>
-          <w:sz w:val="24"/>
-          <w:szCs w:val="24"/>
-          <w:lang w:val="pt-BR"/>
-        </w:rPr>
-        <w:t>Ideias:</w:t>
-      </w:r>
-    </w:p>
-    <w:p>
-      <w:pPr>
-        <w:rPr>
-          <w:rFonts w:ascii="Arial" w:eastAsia="Arial" w:hAnsi="Arial" w:cs="Arial"/>
-          <w:sz w:val="24"/>
-          <w:szCs w:val="24"/>
-          <w:lang w:val="pt-BR"/>
-        </w:rPr>
-      </w:pPr>
-    </w:p>
-    <w:p>
-      <w:pPr>
-        <w:rPr>
-          <w:rFonts w:ascii="Arial" w:eastAsia="Arial" w:hAnsi="Arial" w:cs="Arial"/>
-          <w:sz w:val="24"/>
-          <w:szCs w:val="24"/>
-          <w:lang w:val="pt-BR"/>
-        </w:rPr>
-      </w:pPr>
-      <w:r>
-        <w:rPr>
-          <w:rFonts w:ascii="Arial" w:eastAsia="Arial" w:hAnsi="Arial" w:cs="Arial"/>
-          <w:sz w:val="24"/>
-          <w:szCs w:val="24"/>
-          <w:lang w:val="pt-BR"/>
-        </w:rPr>
-        <w:t>Personas:</w:t>
-      </w:r>
-    </w:p>
-    <w:p>
-      <w:pPr>
-        <w:rPr>
-          <w:rFonts w:ascii="Arial" w:eastAsia="Arial" w:hAnsi="Arial" w:cs="Arial"/>
-          <w:sz w:val="24"/>
-          <w:szCs w:val="24"/>
-          <w:lang w:val="pt-BR"/>
-        </w:rPr>
-      </w:pPr>
-      <w:r>
-        <w:rPr>
-          <w:rFonts w:ascii="Arial" w:eastAsia="Arial" w:hAnsi="Arial" w:cs="Arial"/>
-          <w:sz w:val="24"/>
-          <w:szCs w:val="24"/>
-          <w:lang w:val="pt-BR"/>
-        </w:rPr>
-        <w:t xml:space="preserve">Supervisor – </w:t>
-      </w:r>
-    </w:p>
-    <w:p>
-      <w:pPr>
-        <w:rPr>
-          <w:rFonts w:ascii="Arial" w:eastAsia="Arial" w:hAnsi="Arial" w:cs="Arial"/>
-          <w:sz w:val="24"/>
-          <w:szCs w:val="24"/>
-          <w:lang w:val="pt-BR"/>
-        </w:rPr>
-      </w:pPr>
-      <w:r>
-        <w:rPr>
-          <w:rFonts w:ascii="Arial" w:eastAsia="Arial" w:hAnsi="Arial" w:cs="Arial"/>
-          <w:sz w:val="24"/>
-          <w:szCs w:val="24"/>
-          <w:lang w:val="pt-BR"/>
-        </w:rPr>
-        <w:t>Quantos computadores</w:t>
-      </w:r>
-    </w:p>
-    <w:p>
-      <w:pPr>
-        <w:rPr>
-          <w:rFonts w:ascii="Arial" w:eastAsia="Arial" w:hAnsi="Arial" w:cs="Arial"/>
-          <w:sz w:val="24"/>
-          <w:szCs w:val="24"/>
-          <w:lang w:val="pt-BR"/>
-        </w:rPr>
-      </w:pPr>
-      <w:r>
-        <w:rPr>
-          <w:rFonts w:ascii="Arial" w:eastAsia="Arial" w:hAnsi="Arial" w:cs="Arial"/>
-          <w:sz w:val="24"/>
-          <w:szCs w:val="24"/>
-          <w:lang w:val="pt-BR"/>
-        </w:rPr>
-        <w:t xml:space="preserve">Visão geral – de </w:t>
-      </w:r>
-      <w:proofErr w:type="gramStart"/>
-      <w:r>
-        <w:rPr>
-          <w:rFonts w:ascii="Arial" w:eastAsia="Arial" w:hAnsi="Arial" w:cs="Arial"/>
-          <w:sz w:val="24"/>
-          <w:szCs w:val="24"/>
-          <w:lang w:val="pt-BR"/>
-        </w:rPr>
-        <w:t>negocio</w:t>
-      </w:r>
-      <w:proofErr w:type="gramEnd"/>
-    </w:p>
-    <w:p>
-      <w:pPr>
-        <w:rPr>
-          <w:rFonts w:ascii="Arial" w:eastAsia="Arial" w:hAnsi="Arial" w:cs="Arial"/>
-          <w:sz w:val="24"/>
-          <w:szCs w:val="24"/>
-          <w:lang w:val="pt-BR"/>
-        </w:rPr>
-      </w:pPr>
-      <w:r>
-        <w:rPr>
-          <w:rFonts w:ascii="Arial" w:eastAsia="Arial" w:hAnsi="Arial" w:cs="Arial"/>
-          <w:sz w:val="24"/>
-          <w:szCs w:val="24"/>
-          <w:lang w:val="pt-BR"/>
-        </w:rPr>
-        <w:t>Quanto ele evita de perda no faturamento?</w:t>
-      </w:r>
-    </w:p>
-    <w:p>
-      <w:pPr>
-        <w:rPr>
-          <w:rFonts w:ascii="Arial" w:eastAsia="Arial" w:hAnsi="Arial" w:cs="Arial"/>
-          <w:sz w:val="24"/>
-          <w:szCs w:val="24"/>
-          <w:lang w:val="pt-BR"/>
-        </w:rPr>
-      </w:pPr>
-      <w:r>
-        <w:rPr>
-          <w:rFonts w:ascii="Arial" w:eastAsia="Arial" w:hAnsi="Arial" w:cs="Arial"/>
-          <w:sz w:val="24"/>
-          <w:szCs w:val="24"/>
-          <w:lang w:val="pt-BR"/>
-        </w:rPr>
-        <w:t xml:space="preserve">Quais </w:t>
-      </w:r>
-      <w:proofErr w:type="spellStart"/>
-      <w:r>
-        <w:rPr>
-          <w:rFonts w:ascii="Arial" w:eastAsia="Arial" w:hAnsi="Arial" w:cs="Arial"/>
-          <w:sz w:val="24"/>
-          <w:szCs w:val="24"/>
-          <w:lang w:val="pt-BR"/>
-        </w:rPr>
-        <w:t>areas</w:t>
-      </w:r>
-      <w:proofErr w:type="spellEnd"/>
-      <w:r>
-        <w:rPr>
-          <w:rFonts w:ascii="Arial" w:eastAsia="Arial" w:hAnsi="Arial" w:cs="Arial"/>
-          <w:sz w:val="24"/>
-          <w:szCs w:val="24"/>
-          <w:lang w:val="pt-BR"/>
-        </w:rPr>
-        <w:t xml:space="preserve"> tem maiores </w:t>
-      </w:r>
-      <w:proofErr w:type="spellStart"/>
-      <w:r>
-        <w:rPr>
-          <w:rFonts w:ascii="Arial" w:eastAsia="Arial" w:hAnsi="Arial" w:cs="Arial"/>
-          <w:sz w:val="24"/>
-          <w:szCs w:val="24"/>
-          <w:lang w:val="pt-BR"/>
-        </w:rPr>
-        <w:t>indices</w:t>
-      </w:r>
-      <w:proofErr w:type="spellEnd"/>
-      <w:r>
-        <w:rPr>
-          <w:rFonts w:ascii="Arial" w:eastAsia="Arial" w:hAnsi="Arial" w:cs="Arial"/>
-          <w:sz w:val="24"/>
-          <w:szCs w:val="24"/>
-          <w:lang w:val="pt-BR"/>
-        </w:rPr>
-        <w:t xml:space="preserve"> de uso indevido?</w:t>
-      </w:r>
-    </w:p>
-    <w:p>
-      <w:pPr>
-        <w:rPr>
-          <w:rFonts w:ascii="Arial" w:eastAsia="Arial" w:hAnsi="Arial" w:cs="Arial"/>
-          <w:sz w:val="24"/>
-          <w:szCs w:val="24"/>
-          <w:lang w:val="pt-BR"/>
-        </w:rPr>
-      </w:pPr>
-      <w:r>
-        <w:rPr>
-          <w:rFonts w:ascii="Arial" w:eastAsia="Arial" w:hAnsi="Arial" w:cs="Arial"/>
-          <w:sz w:val="24"/>
-          <w:szCs w:val="24"/>
-          <w:lang w:val="pt-BR"/>
-        </w:rPr>
-        <w:t>Uso de tempo dos computadores</w:t>
-      </w:r>
-    </w:p>
-    <w:p>
-      <w:pPr>
-        <w:rPr>
-          <w:rFonts w:ascii="Arial" w:eastAsia="Arial" w:hAnsi="Arial" w:cs="Arial"/>
-          <w:sz w:val="24"/>
-          <w:szCs w:val="24"/>
-          <w:lang w:val="pt-BR"/>
-        </w:rPr>
-      </w:pPr>
-    </w:p>
-    <w:p>
-      <w:pPr>
-        <w:rPr>
-          <w:rFonts w:ascii="Arial" w:eastAsia="Arial" w:hAnsi="Arial" w:cs="Arial"/>
-          <w:sz w:val="24"/>
-          <w:szCs w:val="24"/>
-          <w:lang w:val="pt-BR"/>
-        </w:rPr>
-      </w:pPr>
-      <w:r>
-        <w:rPr>
-          <w:rFonts w:ascii="Arial" w:eastAsia="Arial" w:hAnsi="Arial" w:cs="Arial"/>
-          <w:sz w:val="24"/>
-          <w:szCs w:val="24"/>
-          <w:lang w:val="pt-BR"/>
-        </w:rPr>
-        <w:t xml:space="preserve">Suporte </w:t>
-      </w:r>
-      <w:r>
-        <w:rPr>
-          <w:rFonts w:ascii="Arial" w:eastAsia="Arial" w:hAnsi="Arial" w:cs="Arial"/>
-          <w:sz w:val="24"/>
-          <w:szCs w:val="24"/>
-          <w:lang w:val="pt-BR"/>
-        </w:rPr>
-        <w:t xml:space="preserve">técnico - </w:t>
-      </w:r>
-    </w:p>
-    <w:p>
-      <w:pPr>
-        <w:rPr>
-          <w:rFonts w:ascii="Arial" w:eastAsia="Arial" w:hAnsi="Arial" w:cs="Arial"/>
-          <w:sz w:val="24"/>
-          <w:szCs w:val="24"/>
-          <w:lang w:val="pt-BR"/>
-        </w:rPr>
-      </w:pPr>
-      <w:r>
-        <w:rPr>
-          <w:rFonts w:ascii="Arial" w:eastAsia="Arial" w:hAnsi="Arial" w:cs="Arial"/>
-          <w:sz w:val="24"/>
-          <w:szCs w:val="24"/>
-          <w:lang w:val="pt-BR"/>
-        </w:rPr>
-        <w:t>Quais componentes são mais afetados?</w:t>
-      </w:r>
-    </w:p>
-    <w:p>
-      <w:pPr>
-        <w:rPr>
-          <w:rFonts w:ascii="Arial" w:eastAsia="Arial" w:hAnsi="Arial" w:cs="Arial"/>
-          <w:sz w:val="24"/>
-          <w:szCs w:val="24"/>
-          <w:lang w:val="pt-BR"/>
-        </w:rPr>
-      </w:pPr>
-      <w:r>
-        <w:rPr>
-          <w:rFonts w:ascii="Arial" w:eastAsia="Arial" w:hAnsi="Arial" w:cs="Arial"/>
-          <w:sz w:val="24"/>
-          <w:szCs w:val="24"/>
-          <w:lang w:val="pt-BR"/>
-        </w:rPr>
-        <w:t>Alertas – Software com mal funcionamento</w:t>
-      </w:r>
     </w:p>
     <w:sectPr>
       <w:pgSz w:w="12240" w:h="15840"/>
